--- a/Docs a parte/Intentional bugs.docx
+++ b/Docs a parte/Intentional bugs.docx
@@ -663,13 +663,13 @@
           <w:r>
             <w:fldChar w:fldCharType="separate"/>
           </w:r>
-          <w:hyperlink w:anchor="_Toc7542088" w:history="1">
+          <w:hyperlink w:anchor="_Toc10318539" w:history="1">
             <w:r>
               <w:rPr>
                 <w:rStyle w:val="Hipervnculo"/>
                 <w:noProof/>
               </w:rPr>
-              <w:t>Bug in use case UC7.1</w:t>
+              <w:t>Bug in use case UC24.1</w:t>
             </w:r>
             <w:r>
               <w:rPr>
@@ -690,7 +690,7 @@
                 <w:noProof/>
                 <w:webHidden/>
               </w:rPr>
-              <w:instrText xml:space="preserve"> PAGEREF _Toc7542088 \h </w:instrText>
+              <w:instrText xml:space="preserve"> PAGEREF _Toc10318539 \h </w:instrText>
             </w:r>
             <w:r>
               <w:rPr>
@@ -733,13 +733,13 @@
               <w:lang w:val="es-MX" w:eastAsia="es-MX"/>
             </w:rPr>
           </w:pPr>
-          <w:hyperlink w:anchor="_Toc7542089" w:history="1">
+          <w:hyperlink w:anchor="_Toc10318540" w:history="1">
             <w:r>
               <w:rPr>
                 <w:rStyle w:val="Hipervnculo"/>
                 <w:noProof/>
               </w:rPr>
-              <w:t>Bug in use case UC7.4</w:t>
+              <w:t>Bug in use case UC24.2</w:t>
             </w:r>
             <w:r>
               <w:rPr>
@@ -760,7 +760,7 @@
                 <w:noProof/>
                 <w:webHidden/>
               </w:rPr>
-              <w:instrText xml:space="preserve"> PAGEREF _Toc7542089 \h </w:instrText>
+              <w:instrText xml:space="preserve"> PAGEREF _Toc10318540 \h </w:instrText>
             </w:r>
             <w:r>
               <w:rPr>
@@ -803,13 +803,13 @@
               <w:lang w:val="es-MX" w:eastAsia="es-MX"/>
             </w:rPr>
           </w:pPr>
-          <w:hyperlink w:anchor="_Toc7542090" w:history="1">
+          <w:hyperlink w:anchor="_Toc10318541" w:history="1">
             <w:r>
               <w:rPr>
                 <w:rStyle w:val="Hipervnculo"/>
                 <w:noProof/>
               </w:rPr>
-              <w:t>Bug in use case UC9.1</w:t>
+              <w:t>Bug in use case UC25.5</w:t>
             </w:r>
             <w:r>
               <w:rPr>
@@ -830,7 +830,7 @@
                 <w:noProof/>
                 <w:webHidden/>
               </w:rPr>
-              <w:instrText xml:space="preserve"> PAGEREF _Toc7542090 \h </w:instrText>
+              <w:instrText xml:space="preserve"> PAGEREF _Toc10318541 \h </w:instrText>
             </w:r>
             <w:r>
               <w:rPr>
@@ -873,13 +873,13 @@
               <w:lang w:val="es-MX" w:eastAsia="es-MX"/>
             </w:rPr>
           </w:pPr>
-          <w:hyperlink w:anchor="_Toc7542091" w:history="1">
+          <w:hyperlink w:anchor="_Toc10318542" w:history="1">
             <w:r>
               <w:rPr>
                 <w:rStyle w:val="Hipervnculo"/>
                 <w:noProof/>
               </w:rPr>
-              <w:t>Bug in use case UC9.3</w:t>
+              <w:t>Bug in use case UC26.2</w:t>
             </w:r>
             <w:r>
               <w:rPr>
@@ -900,7 +900,7 @@
                 <w:noProof/>
                 <w:webHidden/>
               </w:rPr>
-              <w:instrText xml:space="preserve"> PAGEREF _Toc7542091 \h </w:instrText>
+              <w:instrText xml:space="preserve"> PAGEREF _Toc10318542 \h </w:instrText>
             </w:r>
             <w:r>
               <w:rPr>
@@ -943,13 +943,13 @@
               <w:lang w:val="es-MX" w:eastAsia="es-MX"/>
             </w:rPr>
           </w:pPr>
-          <w:hyperlink w:anchor="_Toc7542092" w:history="1">
+          <w:hyperlink w:anchor="_Toc10318543" w:history="1">
             <w:r>
               <w:rPr>
                 <w:rStyle w:val="Hipervnculo"/>
                 <w:noProof/>
               </w:rPr>
-              <w:t>Bug in use case UC10.1</w:t>
+              <w:t>Bug in use case UC26.2</w:t>
             </w:r>
             <w:r>
               <w:rPr>
@@ -970,7 +970,7 @@
                 <w:noProof/>
                 <w:webHidden/>
               </w:rPr>
-              <w:instrText xml:space="preserve"> PAGEREF _Toc7542092 \h </w:instrText>
+              <w:instrText xml:space="preserve"> PAGEREF _Toc10318543 \h </w:instrText>
             </w:r>
             <w:r>
               <w:rPr>
@@ -1013,13 +1013,13 @@
               <w:lang w:val="es-MX" w:eastAsia="es-MX"/>
             </w:rPr>
           </w:pPr>
-          <w:hyperlink w:anchor="_Toc7542093" w:history="1">
+          <w:hyperlink w:anchor="_Toc10318544" w:history="1">
             <w:r>
               <w:rPr>
                 <w:rStyle w:val="Hipervnculo"/>
                 <w:noProof/>
               </w:rPr>
-              <w:t>Bug in use case UC17.1</w:t>
+              <w:t>Bug in use case UC26.6</w:t>
             </w:r>
             <w:r>
               <w:rPr>
@@ -1040,7 +1040,7 @@
                 <w:noProof/>
                 <w:webHidden/>
               </w:rPr>
-              <w:instrText xml:space="preserve"> PAGEREF _Toc7542093 \h </w:instrText>
+              <w:instrText xml:space="preserve"> PAGEREF _Toc10318544 \h </w:instrText>
             </w:r>
             <w:r>
               <w:rPr>
@@ -1083,13 +1083,13 @@
               <w:lang w:val="es-MX" w:eastAsia="es-MX"/>
             </w:rPr>
           </w:pPr>
-          <w:hyperlink w:anchor="_Toc7542094" w:history="1">
+          <w:hyperlink w:anchor="_Toc10318545" w:history="1">
             <w:r>
               <w:rPr>
                 <w:rStyle w:val="Hipervnculo"/>
                 <w:noProof/>
               </w:rPr>
-              <w:t>Bug in use case UC17.2</w:t>
+              <w:t>Bug in use case UC27.2</w:t>
             </w:r>
             <w:r>
               <w:rPr>
@@ -1110,7 +1110,7 @@
                 <w:noProof/>
                 <w:webHidden/>
               </w:rPr>
-              <w:instrText xml:space="preserve"> PAGEREF _Toc7542094 \h </w:instrText>
+              <w:instrText xml:space="preserve"> PAGEREF _Toc10318545 \h </w:instrText>
             </w:r>
             <w:r>
               <w:rPr>
@@ -1153,13 +1153,13 @@
               <w:lang w:val="es-MX" w:eastAsia="es-MX"/>
             </w:rPr>
           </w:pPr>
-          <w:hyperlink w:anchor="_Toc7542095" w:history="1">
+          <w:hyperlink w:anchor="_Toc10318546" w:history="1">
             <w:r>
               <w:rPr>
                 <w:rStyle w:val="Hipervnculo"/>
                 <w:noProof/>
               </w:rPr>
-              <w:t>Bug in use case UC17.2</w:t>
+              <w:t>Bug in use case UC28.1</w:t>
             </w:r>
             <w:r>
               <w:rPr>
@@ -1180,7 +1180,7 @@
                 <w:noProof/>
                 <w:webHidden/>
               </w:rPr>
-              <w:instrText xml:space="preserve"> PAGEREF _Toc7542095 \h </w:instrText>
+              <w:instrText xml:space="preserve"> PAGEREF _Toc10318546 \h </w:instrText>
             </w:r>
             <w:r>
               <w:rPr>
@@ -1223,13 +1223,13 @@
               <w:lang w:val="es-MX" w:eastAsia="es-MX"/>
             </w:rPr>
           </w:pPr>
-          <w:hyperlink w:anchor="_Toc7542096" w:history="1">
+          <w:hyperlink w:anchor="_Toc10318547" w:history="1">
             <w:r>
               <w:rPr>
                 <w:rStyle w:val="Hipervnculo"/>
                 <w:noProof/>
               </w:rPr>
-              <w:t>Bug in use case UC23.1</w:t>
+              <w:t>Bug in use case UC29.2</w:t>
             </w:r>
             <w:r>
               <w:rPr>
@@ -1250,7 +1250,7 @@
                 <w:noProof/>
                 <w:webHidden/>
               </w:rPr>
-              <w:instrText xml:space="preserve"> PAGEREF _Toc7542096 \h </w:instrText>
+              <w:instrText xml:space="preserve"> PAGEREF _Toc10318547 \h </w:instrText>
             </w:r>
             <w:r>
               <w:rPr>
@@ -1293,13 +1293,13 @@
               <w:lang w:val="es-MX" w:eastAsia="es-MX"/>
             </w:rPr>
           </w:pPr>
-          <w:hyperlink w:anchor="_Toc7542097" w:history="1">
+          <w:hyperlink w:anchor="_Toc10318548" w:history="1">
             <w:r>
               <w:rPr>
                 <w:rStyle w:val="Hipervnculo"/>
                 <w:noProof/>
               </w:rPr>
-              <w:t>Bug in use case UC24.1</w:t>
+              <w:t>Bug in use case UC29.2</w:t>
             </w:r>
             <w:r>
               <w:rPr>
@@ -1320,7 +1320,7 @@
                 <w:noProof/>
                 <w:webHidden/>
               </w:rPr>
-              <w:instrText xml:space="preserve"> PAGEREF _Toc7542097 \h </w:instrText>
+              <w:instrText xml:space="preserve"> PAGEREF _Toc10318548 \h </w:instrText>
             </w:r>
             <w:r>
               <w:rPr>
@@ -1341,6 +1341,356 @@
                 <w:webHidden/>
               </w:rPr>
               <w:t>5</w:t>
+            </w:r>
+            <w:r>
+              <w:rPr>
+                <w:noProof/>
+                <w:webHidden/>
+              </w:rPr>
+              <w:fldChar w:fldCharType="end"/>
+            </w:r>
+          </w:hyperlink>
+        </w:p>
+        <w:p>
+          <w:pPr>
+            <w:pStyle w:val="TDC1"/>
+            <w:tabs>
+              <w:tab w:val="right" w:leader="dot" w:pos="9016"/>
+            </w:tabs>
+            <w:rPr>
+              <w:rFonts w:eastAsiaTheme="minorEastAsia"/>
+              <w:noProof/>
+              <w:lang w:val="es-MX" w:eastAsia="es-MX"/>
+            </w:rPr>
+          </w:pPr>
+          <w:hyperlink w:anchor="_Toc10318549" w:history="1">
+            <w:r>
+              <w:rPr>
+                <w:rStyle w:val="Hipervnculo"/>
+                <w:noProof/>
+              </w:rPr>
+              <w:t>Bug in use case UC29.2</w:t>
+            </w:r>
+            <w:r>
+              <w:rPr>
+                <w:noProof/>
+                <w:webHidden/>
+              </w:rPr>
+              <w:tab/>
+            </w:r>
+            <w:r>
+              <w:rPr>
+                <w:noProof/>
+                <w:webHidden/>
+              </w:rPr>
+              <w:fldChar w:fldCharType="begin"/>
+            </w:r>
+            <w:r>
+              <w:rPr>
+                <w:noProof/>
+                <w:webHidden/>
+              </w:rPr>
+              <w:instrText xml:space="preserve"> PAGEREF _Toc10318549 \h </w:instrText>
+            </w:r>
+            <w:r>
+              <w:rPr>
+                <w:noProof/>
+                <w:webHidden/>
+              </w:rPr>
+            </w:r>
+            <w:r>
+              <w:rPr>
+                <w:noProof/>
+                <w:webHidden/>
+              </w:rPr>
+              <w:fldChar w:fldCharType="separate"/>
+            </w:r>
+            <w:r>
+              <w:rPr>
+                <w:noProof/>
+                <w:webHidden/>
+              </w:rPr>
+              <w:t>5</w:t>
+            </w:r>
+            <w:r>
+              <w:rPr>
+                <w:noProof/>
+                <w:webHidden/>
+              </w:rPr>
+              <w:fldChar w:fldCharType="end"/>
+            </w:r>
+          </w:hyperlink>
+        </w:p>
+        <w:p>
+          <w:pPr>
+            <w:pStyle w:val="TDC1"/>
+            <w:tabs>
+              <w:tab w:val="right" w:leader="dot" w:pos="9016"/>
+            </w:tabs>
+            <w:rPr>
+              <w:rFonts w:eastAsiaTheme="minorEastAsia"/>
+              <w:noProof/>
+              <w:lang w:val="es-MX" w:eastAsia="es-MX"/>
+            </w:rPr>
+          </w:pPr>
+          <w:hyperlink w:anchor="_Toc10318550" w:history="1">
+            <w:r>
+              <w:rPr>
+                <w:rStyle w:val="Hipervnculo"/>
+                <w:noProof/>
+              </w:rPr>
+              <w:t>Bug in use case UC29.7</w:t>
+            </w:r>
+            <w:r>
+              <w:rPr>
+                <w:noProof/>
+                <w:webHidden/>
+              </w:rPr>
+              <w:tab/>
+            </w:r>
+            <w:r>
+              <w:rPr>
+                <w:noProof/>
+                <w:webHidden/>
+              </w:rPr>
+              <w:fldChar w:fldCharType="begin"/>
+            </w:r>
+            <w:r>
+              <w:rPr>
+                <w:noProof/>
+                <w:webHidden/>
+              </w:rPr>
+              <w:instrText xml:space="preserve"> PAGEREF _Toc10318550 \h </w:instrText>
+            </w:r>
+            <w:r>
+              <w:rPr>
+                <w:noProof/>
+                <w:webHidden/>
+              </w:rPr>
+            </w:r>
+            <w:r>
+              <w:rPr>
+                <w:noProof/>
+                <w:webHidden/>
+              </w:rPr>
+              <w:fldChar w:fldCharType="separate"/>
+            </w:r>
+            <w:r>
+              <w:rPr>
+                <w:noProof/>
+                <w:webHidden/>
+              </w:rPr>
+              <w:t>5</w:t>
+            </w:r>
+            <w:r>
+              <w:rPr>
+                <w:noProof/>
+                <w:webHidden/>
+              </w:rPr>
+              <w:fldChar w:fldCharType="end"/>
+            </w:r>
+          </w:hyperlink>
+        </w:p>
+        <w:p>
+          <w:pPr>
+            <w:pStyle w:val="TDC1"/>
+            <w:tabs>
+              <w:tab w:val="right" w:leader="dot" w:pos="9016"/>
+            </w:tabs>
+            <w:rPr>
+              <w:rFonts w:eastAsiaTheme="minorEastAsia"/>
+              <w:noProof/>
+              <w:lang w:val="es-MX" w:eastAsia="es-MX"/>
+            </w:rPr>
+          </w:pPr>
+          <w:hyperlink w:anchor="_Toc10318551" w:history="1">
+            <w:r>
+              <w:rPr>
+                <w:rStyle w:val="Hipervnculo"/>
+                <w:noProof/>
+              </w:rPr>
+              <w:t>Bug in use case UC30.1</w:t>
+            </w:r>
+            <w:r>
+              <w:rPr>
+                <w:noProof/>
+                <w:webHidden/>
+              </w:rPr>
+              <w:tab/>
+            </w:r>
+            <w:r>
+              <w:rPr>
+                <w:noProof/>
+                <w:webHidden/>
+              </w:rPr>
+              <w:fldChar w:fldCharType="begin"/>
+            </w:r>
+            <w:r>
+              <w:rPr>
+                <w:noProof/>
+                <w:webHidden/>
+              </w:rPr>
+              <w:instrText xml:space="preserve"> PAGEREF _Toc10318551 \h </w:instrText>
+            </w:r>
+            <w:r>
+              <w:rPr>
+                <w:noProof/>
+                <w:webHidden/>
+              </w:rPr>
+            </w:r>
+            <w:r>
+              <w:rPr>
+                <w:noProof/>
+                <w:webHidden/>
+              </w:rPr>
+              <w:fldChar w:fldCharType="separate"/>
+            </w:r>
+            <w:r>
+              <w:rPr>
+                <w:noProof/>
+                <w:webHidden/>
+              </w:rPr>
+              <w:t>6</w:t>
+            </w:r>
+            <w:r>
+              <w:rPr>
+                <w:noProof/>
+                <w:webHidden/>
+              </w:rPr>
+              <w:fldChar w:fldCharType="end"/>
+            </w:r>
+          </w:hyperlink>
+        </w:p>
+        <w:p>
+          <w:pPr>
+            <w:pStyle w:val="TDC1"/>
+            <w:tabs>
+              <w:tab w:val="right" w:leader="dot" w:pos="9016"/>
+            </w:tabs>
+            <w:rPr>
+              <w:rFonts w:eastAsiaTheme="minorEastAsia"/>
+              <w:noProof/>
+              <w:lang w:val="es-MX" w:eastAsia="es-MX"/>
+            </w:rPr>
+          </w:pPr>
+          <w:hyperlink w:anchor="_Toc10318552" w:history="1">
+            <w:r>
+              <w:rPr>
+                <w:rStyle w:val="Hipervnculo"/>
+                <w:noProof/>
+              </w:rPr>
+              <w:t>Bug in use case UC31.5</w:t>
+            </w:r>
+            <w:r>
+              <w:rPr>
+                <w:noProof/>
+                <w:webHidden/>
+              </w:rPr>
+              <w:tab/>
+            </w:r>
+            <w:r>
+              <w:rPr>
+                <w:noProof/>
+                <w:webHidden/>
+              </w:rPr>
+              <w:fldChar w:fldCharType="begin"/>
+            </w:r>
+            <w:r>
+              <w:rPr>
+                <w:noProof/>
+                <w:webHidden/>
+              </w:rPr>
+              <w:instrText xml:space="preserve"> PAGEREF _Toc10318552 \h </w:instrText>
+            </w:r>
+            <w:r>
+              <w:rPr>
+                <w:noProof/>
+                <w:webHidden/>
+              </w:rPr>
+            </w:r>
+            <w:r>
+              <w:rPr>
+                <w:noProof/>
+                <w:webHidden/>
+              </w:rPr>
+              <w:fldChar w:fldCharType="separate"/>
+            </w:r>
+            <w:r>
+              <w:rPr>
+                <w:noProof/>
+                <w:webHidden/>
+              </w:rPr>
+              <w:t>6</w:t>
+            </w:r>
+            <w:r>
+              <w:rPr>
+                <w:noProof/>
+                <w:webHidden/>
+              </w:rPr>
+              <w:fldChar w:fldCharType="end"/>
+            </w:r>
+          </w:hyperlink>
+        </w:p>
+        <w:p>
+          <w:pPr>
+            <w:pStyle w:val="TDC1"/>
+            <w:tabs>
+              <w:tab w:val="right" w:leader="dot" w:pos="9016"/>
+            </w:tabs>
+            <w:rPr>
+              <w:rFonts w:eastAsiaTheme="minorEastAsia"/>
+              <w:noProof/>
+              <w:lang w:val="es-MX" w:eastAsia="es-MX"/>
+            </w:rPr>
+          </w:pPr>
+          <w:hyperlink w:anchor="_Toc10318553" w:history="1">
+            <w:r>
+              <w:rPr>
+                <w:rStyle w:val="Hipervnculo"/>
+                <w:noProof/>
+              </w:rPr>
+              <w:t>Bug in use case UC31.7</w:t>
+            </w:r>
+            <w:r>
+              <w:rPr>
+                <w:noProof/>
+                <w:webHidden/>
+              </w:rPr>
+              <w:tab/>
+            </w:r>
+            <w:r>
+              <w:rPr>
+                <w:noProof/>
+                <w:webHidden/>
+              </w:rPr>
+              <w:fldChar w:fldCharType="begin"/>
+            </w:r>
+            <w:r>
+              <w:rPr>
+                <w:noProof/>
+                <w:webHidden/>
+              </w:rPr>
+              <w:instrText xml:space="preserve"> PAGEREF _Toc10318553 \h </w:instrText>
+            </w:r>
+            <w:r>
+              <w:rPr>
+                <w:noProof/>
+                <w:webHidden/>
+              </w:rPr>
+            </w:r>
+            <w:r>
+              <w:rPr>
+                <w:noProof/>
+                <w:webHidden/>
+              </w:rPr>
+              <w:fldChar w:fldCharType="separate"/>
+            </w:r>
+            <w:r>
+              <w:rPr>
+                <w:noProof/>
+                <w:webHidden/>
+              </w:rPr>
+              <w:t>6</w:t>
             </w:r>
             <w:r>
               <w:rPr>
@@ -1391,7 +1741,7 @@
       <w:pPr>
         <w:pStyle w:val="Ttulo1"/>
       </w:pPr>
-      <w:bookmarkStart w:id="1" w:name="_Toc7542088"/>
+      <w:bookmarkStart w:id="1" w:name="_Toc10318539"/>
       <w:r>
         <w:lastRenderedPageBreak/>
         <w:t>Bug in u</w:t>
@@ -1403,26 +1753,168 @@
       <w:r>
         <w:t xml:space="preserve"> UC</w:t>
       </w:r>
+      <w:r>
+        <w:t>24.1</w:t>
+      </w:r>
       <w:bookmarkEnd w:id="1"/>
+    </w:p>
+    <w:p>
+      <w:pPr>
+        <w:pStyle w:val="Notes"/>
+      </w:pPr>
+      <w:r>
+        <w:t>UC</w:t>
+      </w:r>
       <w:r>
         <w:t>24.1</w:t>
       </w:r>
+      <w:r>
+        <w:t xml:space="preserve"> Register as a </w:t>
+      </w:r>
+      <w:r>
+        <w:t>sponsor</w:t>
+      </w:r>
+      <w:r>
+        <w:t>.</w:t>
+      </w:r>
+    </w:p>
+    <w:p>
+      <w:pPr>
+        <w:pStyle w:val="Subttulo"/>
+      </w:pPr>
+      <w:r>
+        <w:t>Description</w:t>
+      </w:r>
     </w:p>
     <w:p>
       <w:pPr>
         <w:pStyle w:val="Notes"/>
       </w:pPr>
       <w:r>
+        <w:t xml:space="preserve">No errors </w:t>
+      </w:r>
+      <w:r>
+        <w:t xml:space="preserve">are detected when an </w:t>
+      </w:r>
+      <w:r>
+        <w:t xml:space="preserve">empty surname </w:t>
+      </w:r>
+      <w:r>
+        <w:t>is entered</w:t>
+      </w:r>
+      <w:r>
+        <w:t>.</w:t>
+      </w:r>
+    </w:p>
+    <w:p>
+      <w:pPr>
+        <w:pStyle w:val="Subttulo"/>
+      </w:pPr>
+      <w:r>
+        <w:t>Results</w:t>
+      </w:r>
+    </w:p>
+    <w:p>
+      <w:r>
+        <w:t>//TODO</w:t>
+      </w:r>
+    </w:p>
+    <w:p>
+      <w:pPr>
+        <w:pStyle w:val="Ttulo1"/>
+      </w:pPr>
+      <w:bookmarkStart w:id="2" w:name="_Toc10318540"/>
+      <w:r>
+        <w:t>Bug in use case UC24.</w:t>
+      </w:r>
+      <w:r>
+        <w:t>2</w:t>
+      </w:r>
+      <w:bookmarkEnd w:id="2"/>
+    </w:p>
+    <w:p>
+      <w:pPr>
+        <w:pStyle w:val="Notes"/>
+      </w:pPr>
+      <w:r>
+        <w:t>UC24.</w:t>
+      </w:r>
+      <w:r>
+        <w:t>2</w:t>
+      </w:r>
+      <w:r>
+        <w:t xml:space="preserve"> </w:t>
+      </w:r>
+      <w:r>
+        <w:t>Manage their world championships</w:t>
+      </w:r>
+      <w:r>
+        <w:t>.</w:t>
+      </w:r>
+    </w:p>
+    <w:p>
+      <w:pPr>
+        <w:pStyle w:val="Subttulo"/>
+      </w:pPr>
+      <w:r>
+        <w:t>Description</w:t>
+      </w:r>
+    </w:p>
+    <w:p>
+      <w:pPr>
+        <w:pStyle w:val="Notes"/>
+      </w:pPr>
+      <w:r>
+        <w:t xml:space="preserve">When a world championship </w:t>
+      </w:r>
+      <w:proofErr w:type="gramStart"/>
+      <w:r>
+        <w:t>are</w:t>
+      </w:r>
+      <w:proofErr w:type="gramEnd"/>
+      <w:r>
+        <w:t xml:space="preserve"> displayed, the system show a different world championships</w:t>
+      </w:r>
+      <w:r>
+        <w:t>.</w:t>
+      </w:r>
+    </w:p>
+    <w:p>
+      <w:pPr>
+        <w:pStyle w:val="Subttulo"/>
+      </w:pPr>
+      <w:r>
+        <w:t>Results</w:t>
+      </w:r>
+    </w:p>
+    <w:p>
+      <w:r>
+        <w:t>//TODO</w:t>
+      </w:r>
+    </w:p>
+    <w:p/>
+    <w:p>
+      <w:pPr>
+        <w:pStyle w:val="Ttulo1"/>
+      </w:pPr>
+      <w:bookmarkStart w:id="3" w:name="_Toc10318541"/>
+      <w:r>
+        <w:t>Bug in use case UC</w:t>
+      </w:r>
+      <w:r>
+        <w:t>25.5</w:t>
+      </w:r>
+      <w:bookmarkEnd w:id="3"/>
+    </w:p>
+    <w:p>
+      <w:pPr>
+        <w:pStyle w:val="Notes"/>
+      </w:pPr>
+      <w:r>
         <w:t>UC</w:t>
       </w:r>
       <w:r>
-        <w:t>24.1</w:t>
-      </w:r>
-      <w:r>
-        <w:t xml:space="preserve"> Register as a </w:t>
-      </w:r>
-      <w:r>
-        <w:t>sponsor</w:t>
+        <w:t>25.5 Actors authenticated must be able to see the profile of the riders</w:t>
       </w:r>
       <w:r>
         <w:t>.</w:t>
@@ -1438,20 +1930,102 @@
     </w:p>
     <w:p>
       <w:pPr>
+        <w:pStyle w:val="Subttulo"/>
+        <w:rPr>
+          <w:rFonts w:ascii="Comic Sans MS" w:eastAsiaTheme="minorHAnsi" w:hAnsi="Comic Sans MS" w:cstheme="minorBidi"/>
+          <w:iCs w:val="0"/>
+          <w:color w:val="403152" w:themeColor="accent4" w:themeShade="80"/>
+          <w:spacing w:val="0"/>
+          <w:sz w:val="22"/>
+          <w:szCs w:val="22"/>
+        </w:rPr>
+      </w:pPr>
+      <w:r>
+        <w:rPr>
+          <w:rFonts w:ascii="Comic Sans MS" w:eastAsiaTheme="minorHAnsi" w:hAnsi="Comic Sans MS" w:cstheme="minorBidi"/>
+          <w:iCs w:val="0"/>
+          <w:color w:val="403152" w:themeColor="accent4" w:themeShade="80"/>
+          <w:spacing w:val="0"/>
+          <w:sz w:val="22"/>
+          <w:szCs w:val="22"/>
+        </w:rPr>
+        <w:t xml:space="preserve">Riders are listed but they </w:t>
+      </w:r>
+      <w:proofErr w:type="spellStart"/>
+      <w:r>
+        <w:rPr>
+          <w:rFonts w:ascii="Comic Sans MS" w:eastAsiaTheme="minorHAnsi" w:hAnsi="Comic Sans MS" w:cstheme="minorBidi"/>
+          <w:iCs w:val="0"/>
+          <w:color w:val="403152" w:themeColor="accent4" w:themeShade="80"/>
+          <w:spacing w:val="0"/>
+          <w:sz w:val="22"/>
+          <w:szCs w:val="22"/>
+        </w:rPr>
+        <w:t>can not</w:t>
+      </w:r>
+      <w:proofErr w:type="spellEnd"/>
+      <w:r>
+        <w:rPr>
+          <w:rFonts w:ascii="Comic Sans MS" w:eastAsiaTheme="minorHAnsi" w:hAnsi="Comic Sans MS" w:cstheme="minorBidi"/>
+          <w:iCs w:val="0"/>
+          <w:color w:val="403152" w:themeColor="accent4" w:themeShade="80"/>
+          <w:spacing w:val="0"/>
+          <w:sz w:val="22"/>
+          <w:szCs w:val="22"/>
+        </w:rPr>
+        <w:t xml:space="preserve"> be displayed</w:t>
+      </w:r>
+    </w:p>
+    <w:p>
+      <w:pPr>
+        <w:pStyle w:val="Subttulo"/>
+      </w:pPr>
+      <w:r>
+        <w:t>Results</w:t>
+      </w:r>
+    </w:p>
+    <w:p>
+      <w:r>
+        <w:t>//TODO</w:t>
+      </w:r>
+    </w:p>
+    <w:p>
+      <w:pPr>
+        <w:pStyle w:val="Ttulo1"/>
+      </w:pPr>
+      <w:bookmarkStart w:id="4" w:name="_Toc10318542"/>
+      <w:r>
+        <w:t>Bug in use case UC</w:t>
+      </w:r>
+      <w:r>
+        <w:t>26.2</w:t>
+      </w:r>
+      <w:bookmarkEnd w:id="4"/>
+    </w:p>
+    <w:p>
+      <w:pPr>
         <w:pStyle w:val="Notes"/>
       </w:pPr>
       <w:r>
-        <w:t xml:space="preserve">No errors </w:t>
-      </w:r>
-      <w:r>
-        <w:t xml:space="preserve">are detected when an </w:t>
-      </w:r>
-      <w:r>
-        <w:t xml:space="preserve">empty surname </w:t>
-      </w:r>
-      <w:r>
-        <w:t>is entered</w:t>
-      </w:r>
+        <w:t>UC</w:t>
+      </w:r>
+      <w:r>
+        <w:t>26.2</w:t>
+      </w:r>
+      <w:r>
+        <w:t xml:space="preserve"> </w:t>
+      </w:r>
+      <w:r>
+        <w:t>Manage their</w:t>
+      </w:r>
+      <w:r>
+        <w:t xml:space="preserve"> grand </w:t>
+      </w:r>
+      <w:proofErr w:type="spellStart"/>
+      <w:r>
+        <w:t>prixes</w:t>
+      </w:r>
+      <w:proofErr w:type="spellEnd"/>
       <w:r>
         <w:t>.</w:t>
       </w:r>
@@ -1461,6 +2035,95 @@
         <w:pStyle w:val="Subttulo"/>
       </w:pPr>
       <w:r>
+        <w:t>Description</w:t>
+      </w:r>
+    </w:p>
+    <w:p>
+      <w:pPr>
+        <w:pStyle w:val="Subttulo"/>
+        <w:rPr>
+          <w:rFonts w:ascii="Comic Sans MS" w:eastAsiaTheme="minorHAnsi" w:hAnsi="Comic Sans MS" w:cstheme="minorBidi"/>
+          <w:iCs w:val="0"/>
+          <w:color w:val="403152" w:themeColor="accent4" w:themeShade="80"/>
+          <w:spacing w:val="0"/>
+          <w:sz w:val="22"/>
+          <w:szCs w:val="22"/>
+        </w:rPr>
+      </w:pPr>
+      <w:proofErr w:type="gramStart"/>
+      <w:r>
+        <w:rPr>
+          <w:rFonts w:ascii="Comic Sans MS" w:eastAsiaTheme="minorHAnsi" w:hAnsi="Comic Sans MS" w:cstheme="minorBidi"/>
+          <w:iCs w:val="0"/>
+          <w:color w:val="403152" w:themeColor="accent4" w:themeShade="80"/>
+          <w:spacing w:val="0"/>
+          <w:sz w:val="22"/>
+          <w:szCs w:val="22"/>
+        </w:rPr>
+        <w:t xml:space="preserve">A </w:t>
+      </w:r>
+      <w:r>
+        <w:rPr>
+          <w:rFonts w:ascii="Comic Sans MS" w:eastAsiaTheme="minorHAnsi" w:hAnsi="Comic Sans MS" w:cstheme="minorBidi"/>
+          <w:iCs w:val="0"/>
+          <w:color w:val="403152" w:themeColor="accent4" w:themeShade="80"/>
+          <w:spacing w:val="0"/>
+          <w:sz w:val="22"/>
+          <w:szCs w:val="22"/>
+        </w:rPr>
+        <w:t>grand prix</w:t>
+      </w:r>
+      <w:proofErr w:type="gramEnd"/>
+      <w:r>
+        <w:rPr>
+          <w:rFonts w:ascii="Comic Sans MS" w:eastAsiaTheme="minorHAnsi" w:hAnsi="Comic Sans MS" w:cstheme="minorBidi"/>
+          <w:iCs w:val="0"/>
+          <w:color w:val="403152" w:themeColor="accent4" w:themeShade="80"/>
+          <w:spacing w:val="0"/>
+          <w:sz w:val="22"/>
+          <w:szCs w:val="22"/>
+        </w:rPr>
+        <w:t xml:space="preserve"> can be </w:t>
+      </w:r>
+      <w:r>
+        <w:rPr>
+          <w:rFonts w:ascii="Comic Sans MS" w:eastAsiaTheme="minorHAnsi" w:hAnsi="Comic Sans MS" w:cstheme="minorBidi"/>
+          <w:iCs w:val="0"/>
+          <w:color w:val="403152" w:themeColor="accent4" w:themeShade="80"/>
+          <w:spacing w:val="0"/>
+          <w:sz w:val="22"/>
+          <w:szCs w:val="22"/>
+        </w:rPr>
+        <w:t>edited</w:t>
+      </w:r>
+      <w:r>
+        <w:rPr>
+          <w:rFonts w:ascii="Comic Sans MS" w:eastAsiaTheme="minorHAnsi" w:hAnsi="Comic Sans MS" w:cstheme="minorBidi"/>
+          <w:iCs w:val="0"/>
+          <w:color w:val="403152" w:themeColor="accent4" w:themeShade="80"/>
+          <w:spacing w:val="0"/>
+          <w:sz w:val="22"/>
+          <w:szCs w:val="22"/>
+        </w:rPr>
+        <w:t xml:space="preserve"> in final mode</w:t>
+      </w:r>
+      <w:r>
+        <w:rPr>
+          <w:rFonts w:ascii="Comic Sans MS" w:eastAsiaTheme="minorHAnsi" w:hAnsi="Comic Sans MS" w:cstheme="minorBidi"/>
+          <w:iCs w:val="0"/>
+          <w:color w:val="403152" w:themeColor="accent4" w:themeShade="80"/>
+          <w:spacing w:val="0"/>
+          <w:sz w:val="22"/>
+          <w:szCs w:val="22"/>
+        </w:rPr>
+        <w:t>.</w:t>
+      </w:r>
+    </w:p>
+    <w:p>
+      <w:pPr>
+        <w:pStyle w:val="Subttulo"/>
+      </w:pPr>
+      <w:r>
         <w:t>Results</w:t>
       </w:r>
     </w:p>
@@ -1473,14 +2136,161 @@
       <w:pPr>
         <w:pStyle w:val="Ttulo1"/>
       </w:pPr>
-      <w:bookmarkStart w:id="2" w:name="_Toc7542089"/>
+      <w:bookmarkStart w:id="5" w:name="_Toc10318543"/>
+      <w:r>
+        <w:lastRenderedPageBreak/>
+        <w:t>Bug in use case UC26.2</w:t>
+      </w:r>
+      <w:bookmarkEnd w:id="5"/>
+    </w:p>
+    <w:p>
+      <w:pPr>
+        <w:pStyle w:val="Notes"/>
+      </w:pPr>
+      <w:r>
+        <w:t xml:space="preserve">UC26.2 </w:t>
+      </w:r>
+      <w:r>
+        <w:t>Manage their</w:t>
+      </w:r>
+      <w:r>
+        <w:t xml:space="preserve"> grand </w:t>
+      </w:r>
+      <w:proofErr w:type="spellStart"/>
+      <w:r>
+        <w:t>prixes</w:t>
+      </w:r>
+      <w:proofErr w:type="spellEnd"/>
+      <w:r>
+        <w:t>.</w:t>
+      </w:r>
+    </w:p>
+    <w:p>
+      <w:pPr>
+        <w:pStyle w:val="Subttulo"/>
+      </w:pPr>
+      <w:r>
+        <w:t>Description</w:t>
+      </w:r>
+    </w:p>
+    <w:p>
+      <w:pPr>
+        <w:pStyle w:val="Subttulo"/>
+        <w:rPr>
+          <w:rFonts w:ascii="Comic Sans MS" w:eastAsiaTheme="minorHAnsi" w:hAnsi="Comic Sans MS" w:cstheme="minorBidi"/>
+          <w:iCs w:val="0"/>
+          <w:color w:val="403152" w:themeColor="accent4" w:themeShade="80"/>
+          <w:spacing w:val="0"/>
+          <w:sz w:val="22"/>
+          <w:szCs w:val="22"/>
+        </w:rPr>
+      </w:pPr>
+      <w:proofErr w:type="gramStart"/>
+      <w:r>
+        <w:rPr>
+          <w:rFonts w:ascii="Comic Sans MS" w:eastAsiaTheme="minorHAnsi" w:hAnsi="Comic Sans MS" w:cstheme="minorBidi"/>
+          <w:iCs w:val="0"/>
+          <w:color w:val="403152" w:themeColor="accent4" w:themeShade="80"/>
+          <w:spacing w:val="0"/>
+          <w:sz w:val="22"/>
+          <w:szCs w:val="22"/>
+        </w:rPr>
+        <w:t xml:space="preserve">A </w:t>
+      </w:r>
+      <w:r>
+        <w:rPr>
+          <w:rFonts w:ascii="Comic Sans MS" w:eastAsiaTheme="minorHAnsi" w:hAnsi="Comic Sans MS" w:cstheme="minorBidi"/>
+          <w:iCs w:val="0"/>
+          <w:color w:val="403152" w:themeColor="accent4" w:themeShade="80"/>
+          <w:spacing w:val="0"/>
+          <w:sz w:val="22"/>
+          <w:szCs w:val="22"/>
+        </w:rPr>
+        <w:t>grand prix</w:t>
+      </w:r>
+      <w:proofErr w:type="gramEnd"/>
+      <w:r>
+        <w:rPr>
+          <w:rFonts w:ascii="Comic Sans MS" w:eastAsiaTheme="minorHAnsi" w:hAnsi="Comic Sans MS" w:cstheme="minorBidi"/>
+          <w:iCs w:val="0"/>
+          <w:color w:val="403152" w:themeColor="accent4" w:themeShade="80"/>
+          <w:spacing w:val="0"/>
+          <w:sz w:val="22"/>
+          <w:szCs w:val="22"/>
+        </w:rPr>
+        <w:t xml:space="preserve"> can be </w:t>
+      </w:r>
+      <w:r>
+        <w:rPr>
+          <w:rFonts w:ascii="Comic Sans MS" w:eastAsiaTheme="minorHAnsi" w:hAnsi="Comic Sans MS" w:cstheme="minorBidi"/>
+          <w:iCs w:val="0"/>
+          <w:color w:val="403152" w:themeColor="accent4" w:themeShade="80"/>
+          <w:spacing w:val="0"/>
+          <w:sz w:val="22"/>
+          <w:szCs w:val="22"/>
+        </w:rPr>
+        <w:t>saved</w:t>
+      </w:r>
+      <w:r>
+        <w:rPr>
+          <w:rFonts w:ascii="Comic Sans MS" w:eastAsiaTheme="minorHAnsi" w:hAnsi="Comic Sans MS" w:cstheme="minorBidi"/>
+          <w:iCs w:val="0"/>
+          <w:color w:val="403152" w:themeColor="accent4" w:themeShade="80"/>
+          <w:spacing w:val="0"/>
+          <w:sz w:val="22"/>
+          <w:szCs w:val="22"/>
+        </w:rPr>
+        <w:t xml:space="preserve"> </w:t>
+      </w:r>
+      <w:r>
+        <w:rPr>
+          <w:rFonts w:ascii="Comic Sans MS" w:eastAsiaTheme="minorHAnsi" w:hAnsi="Comic Sans MS" w:cstheme="minorBidi"/>
+          <w:iCs w:val="0"/>
+          <w:color w:val="403152" w:themeColor="accent4" w:themeShade="80"/>
+          <w:spacing w:val="0"/>
+          <w:sz w:val="22"/>
+          <w:szCs w:val="22"/>
+        </w:rPr>
+        <w:t>with a start date after an end date</w:t>
+      </w:r>
+      <w:r>
+        <w:rPr>
+          <w:rFonts w:ascii="Comic Sans MS" w:eastAsiaTheme="minorHAnsi" w:hAnsi="Comic Sans MS" w:cstheme="minorBidi"/>
+          <w:iCs w:val="0"/>
+          <w:color w:val="403152" w:themeColor="accent4" w:themeShade="80"/>
+          <w:spacing w:val="0"/>
+          <w:sz w:val="22"/>
+          <w:szCs w:val="22"/>
+        </w:rPr>
+        <w:t>.</w:t>
+      </w:r>
+    </w:p>
+    <w:p>
+      <w:pPr>
+        <w:pStyle w:val="Subttulo"/>
+      </w:pPr>
+      <w:r>
+        <w:t>Results</w:t>
+      </w:r>
+    </w:p>
+    <w:p>
+      <w:r>
+        <w:t>//TODO</w:t>
+      </w:r>
+    </w:p>
+    <w:p/>
+    <w:p>
+      <w:pPr>
+        <w:pStyle w:val="Ttulo1"/>
+      </w:pPr>
+      <w:bookmarkStart w:id="6" w:name="_Toc10318544"/>
       <w:r>
         <w:t>Bug in use case UC</w:t>
       </w:r>
-      <w:bookmarkEnd w:id="2"/>
-      <w:r>
-        <w:t>25.5</w:t>
-      </w:r>
+      <w:r>
+        <w:t>26.6</w:t>
+      </w:r>
+      <w:bookmarkEnd w:id="6"/>
     </w:p>
     <w:p>
       <w:pPr>
@@ -1490,8 +2300,19 @@
         <w:t>UC</w:t>
       </w:r>
       <w:r>
-        <w:t>25.5 Actors not authenticated must be able to see the profile of the riders</w:t>
-      </w:r>
+        <w:t>26.6</w:t>
+      </w:r>
+      <w:r>
+        <w:t xml:space="preserve"> </w:t>
+      </w:r>
+      <w:r>
+        <w:t xml:space="preserve">Publish a forecast of his or her grand </w:t>
+      </w:r>
+      <w:proofErr w:type="spellStart"/>
+      <w:r>
+        <w:t>prixes</w:t>
+      </w:r>
+      <w:proofErr w:type="spellEnd"/>
       <w:r>
         <w:t>.</w:t>
       </w:r>
@@ -1525,31 +2346,209 @@
           <w:sz w:val="22"/>
           <w:szCs w:val="22"/>
         </w:rPr>
-        <w:t xml:space="preserve">Riders are listed but they </w:t>
-      </w:r>
+        <w:t>A race director can publish a forecast</w:t>
+      </w:r>
+      <w:r>
+        <w:rPr>
+          <w:rFonts w:ascii="Comic Sans MS" w:eastAsiaTheme="minorHAnsi" w:hAnsi="Comic Sans MS" w:cstheme="minorBidi"/>
+          <w:iCs w:val="0"/>
+          <w:color w:val="403152" w:themeColor="accent4" w:themeShade="80"/>
+          <w:spacing w:val="0"/>
+          <w:sz w:val="22"/>
+          <w:szCs w:val="22"/>
+        </w:rPr>
+        <w:t xml:space="preserve"> for the grand prix of another race director</w:t>
+      </w:r>
+      <w:r>
+        <w:rPr>
+          <w:rFonts w:ascii="Comic Sans MS" w:eastAsiaTheme="minorHAnsi" w:hAnsi="Comic Sans MS" w:cstheme="minorBidi"/>
+          <w:iCs w:val="0"/>
+          <w:color w:val="403152" w:themeColor="accent4" w:themeShade="80"/>
+          <w:spacing w:val="0"/>
+          <w:sz w:val="22"/>
+          <w:szCs w:val="22"/>
+        </w:rPr>
+        <w:t>.</w:t>
+      </w:r>
+    </w:p>
+    <w:p>
+      <w:pPr>
+        <w:pStyle w:val="Subttulo"/>
+      </w:pPr>
+      <w:r>
+        <w:t>Results</w:t>
+      </w:r>
+    </w:p>
+    <w:p>
+      <w:r>
+        <w:t>//TODO</w:t>
+      </w:r>
+    </w:p>
+    <w:p>
+      <w:pPr>
+        <w:pStyle w:val="Ttulo1"/>
+      </w:pPr>
+      <w:bookmarkStart w:id="7" w:name="_Toc10318545"/>
+      <w:r>
+        <w:t>Bug in use case UC2</w:t>
+      </w:r>
+      <w:r>
+        <w:t>7.2</w:t>
+      </w:r>
+      <w:bookmarkEnd w:id="7"/>
+    </w:p>
+    <w:p>
+      <w:pPr>
+        <w:pStyle w:val="Notes"/>
+      </w:pPr>
+      <w:r>
+        <w:t>UC2</w:t>
+      </w:r>
+      <w:r>
+        <w:t>7.2</w:t>
+      </w:r>
+      <w:r>
+        <w:t xml:space="preserve"> </w:t>
+      </w:r>
+      <w:r>
+        <w:t>Manage their team.</w:t>
+      </w:r>
+    </w:p>
+    <w:p>
+      <w:pPr>
+        <w:pStyle w:val="Subttulo"/>
+      </w:pPr>
+      <w:r>
+        <w:t>Description</w:t>
+      </w:r>
+    </w:p>
+    <w:p>
+      <w:pPr>
+        <w:pStyle w:val="Subttulo"/>
+        <w:rPr>
+          <w:rFonts w:ascii="Comic Sans MS" w:eastAsiaTheme="minorHAnsi" w:hAnsi="Comic Sans MS" w:cstheme="minorBidi"/>
+          <w:iCs w:val="0"/>
+          <w:color w:val="403152" w:themeColor="accent4" w:themeShade="80"/>
+          <w:spacing w:val="0"/>
+          <w:sz w:val="22"/>
+          <w:szCs w:val="22"/>
+          <w:lang w:val="en-US"/>
+        </w:rPr>
+      </w:pPr>
+      <w:r>
+        <w:rPr>
+          <w:rFonts w:ascii="Comic Sans MS" w:eastAsiaTheme="minorHAnsi" w:hAnsi="Comic Sans MS" w:cstheme="minorBidi"/>
+          <w:iCs w:val="0"/>
+          <w:color w:val="403152" w:themeColor="accent4" w:themeShade="80"/>
+          <w:spacing w:val="0"/>
+          <w:sz w:val="22"/>
+          <w:szCs w:val="22"/>
+          <w:lang w:val="en-US"/>
+        </w:rPr>
+        <w:t xml:space="preserve">No errors are detected when </w:t>
+      </w:r>
+      <w:r>
+        <w:rPr>
+          <w:rFonts w:ascii="Comic Sans MS" w:eastAsiaTheme="minorHAnsi" w:hAnsi="Comic Sans MS" w:cstheme="minorBidi"/>
+          <w:iCs w:val="0"/>
+          <w:color w:val="403152" w:themeColor="accent4" w:themeShade="80"/>
+          <w:spacing w:val="0"/>
+          <w:sz w:val="22"/>
+          <w:szCs w:val="22"/>
+          <w:lang w:val="en-US"/>
+        </w:rPr>
+        <w:t xml:space="preserve">a </w:t>
+      </w:r>
+      <w:proofErr w:type="gramStart"/>
+      <w:r>
+        <w:rPr>
+          <w:rFonts w:ascii="Comic Sans MS" w:eastAsiaTheme="minorHAnsi" w:hAnsi="Comic Sans MS" w:cstheme="minorBidi"/>
+          <w:iCs w:val="0"/>
+          <w:color w:val="403152" w:themeColor="accent4" w:themeShade="80"/>
+          <w:spacing w:val="0"/>
+          <w:sz w:val="22"/>
+          <w:szCs w:val="22"/>
+          <w:lang w:val="en-US"/>
+        </w:rPr>
+        <w:t>contract years</w:t>
+      </w:r>
+      <w:proofErr w:type="gramEnd"/>
+      <w:r>
+        <w:rPr>
+          <w:rFonts w:ascii="Comic Sans MS" w:eastAsiaTheme="minorHAnsi" w:hAnsi="Comic Sans MS" w:cstheme="minorBidi"/>
+          <w:iCs w:val="0"/>
+          <w:color w:val="403152" w:themeColor="accent4" w:themeShade="80"/>
+          <w:spacing w:val="0"/>
+          <w:sz w:val="22"/>
+          <w:szCs w:val="22"/>
+          <w:lang w:val="en-US"/>
+        </w:rPr>
+        <w:t xml:space="preserve"> with more than 4 digits is entered. </w:t>
+      </w:r>
+    </w:p>
+    <w:p>
+      <w:pPr>
+        <w:pStyle w:val="Subttulo"/>
+        <w:rPr>
+          <w:lang w:val="es-MX"/>
+        </w:rPr>
+      </w:pPr>
       <w:proofErr w:type="spellStart"/>
       <w:r>
         <w:rPr>
-          <w:rFonts w:ascii="Comic Sans MS" w:eastAsiaTheme="minorHAnsi" w:hAnsi="Comic Sans MS" w:cstheme="minorBidi"/>
-          <w:iCs w:val="0"/>
-          <w:color w:val="403152" w:themeColor="accent4" w:themeShade="80"/>
-          <w:spacing w:val="0"/>
-          <w:sz w:val="22"/>
-          <w:szCs w:val="22"/>
-        </w:rPr>
-        <w:t>can not</w:t>
+          <w:lang w:val="es-MX"/>
+        </w:rPr>
+        <w:t>Results</w:t>
       </w:r>
       <w:proofErr w:type="spellEnd"/>
-      <w:r>
-        <w:rPr>
-          <w:rFonts w:ascii="Comic Sans MS" w:eastAsiaTheme="minorHAnsi" w:hAnsi="Comic Sans MS" w:cstheme="minorBidi"/>
-          <w:iCs w:val="0"/>
-          <w:color w:val="403152" w:themeColor="accent4" w:themeShade="80"/>
-          <w:spacing w:val="0"/>
-          <w:sz w:val="22"/>
-          <w:szCs w:val="22"/>
-        </w:rPr>
-        <w:t xml:space="preserve"> be displayed</w:t>
+    </w:p>
+    <w:p>
+      <w:pPr>
+        <w:rPr>
+          <w:lang w:val="es-MX"/>
+        </w:rPr>
+      </w:pPr>
+      <w:r>
+        <w:rPr>
+          <w:lang w:val="es-MX"/>
+        </w:rPr>
+        <w:t>//TODO</w:t>
+      </w:r>
+    </w:p>
+    <w:p>
+      <w:pPr>
+        <w:pStyle w:val="Ttulo1"/>
+      </w:pPr>
+      <w:bookmarkStart w:id="8" w:name="_Toc10318546"/>
+      <w:r>
+        <w:t>Bug in use case UC</w:t>
+      </w:r>
+      <w:r>
+        <w:t>28.1</w:t>
+      </w:r>
+      <w:bookmarkEnd w:id="8"/>
+    </w:p>
+    <w:p>
+      <w:pPr>
+        <w:pStyle w:val="Notes"/>
+      </w:pPr>
+      <w:r>
+        <w:t>UC</w:t>
+      </w:r>
+      <w:r>
+        <w:t>28.1</w:t>
+      </w:r>
+      <w:r>
+        <w:t xml:space="preserve"> </w:t>
+      </w:r>
+      <w:r>
+        <w:t xml:space="preserve">Manage their </w:t>
+      </w:r>
+      <w:r>
+        <w:t>fan clubs</w:t>
+      </w:r>
+      <w:r>
+        <w:t>.</w:t>
       </w:r>
     </w:p>
     <w:p>
@@ -1557,6 +2556,38 @@
         <w:pStyle w:val="Subttulo"/>
       </w:pPr>
       <w:r>
+        <w:t>Description</w:t>
+      </w:r>
+    </w:p>
+    <w:p>
+      <w:pPr>
+        <w:pStyle w:val="Subttulo"/>
+        <w:rPr>
+          <w:rFonts w:ascii="Comic Sans MS" w:eastAsiaTheme="minorHAnsi" w:hAnsi="Comic Sans MS" w:cstheme="minorBidi"/>
+          <w:iCs w:val="0"/>
+          <w:color w:val="403152" w:themeColor="accent4" w:themeShade="80"/>
+          <w:spacing w:val="0"/>
+          <w:sz w:val="22"/>
+          <w:szCs w:val="22"/>
+        </w:rPr>
+      </w:pPr>
+      <w:r>
+        <w:rPr>
+          <w:rFonts w:ascii="Comic Sans MS" w:eastAsiaTheme="minorHAnsi" w:hAnsi="Comic Sans MS" w:cstheme="minorBidi"/>
+          <w:iCs w:val="0"/>
+          <w:color w:val="403152" w:themeColor="accent4" w:themeShade="80"/>
+          <w:spacing w:val="0"/>
+          <w:sz w:val="22"/>
+          <w:szCs w:val="22"/>
+        </w:rPr>
+        <w:t>Rider can have more than one fan club.</w:t>
+      </w:r>
+    </w:p>
+    <w:p>
+      <w:pPr>
+        <w:pStyle w:val="Subttulo"/>
+      </w:pPr>
+      <w:r>
         <w:t>Results</w:t>
       </w:r>
     </w:p>
@@ -1569,263 +2600,15 @@
       <w:pPr>
         <w:pStyle w:val="Ttulo1"/>
       </w:pPr>
-      <w:bookmarkStart w:id="3" w:name="_Toc7542090"/>
-      <w:r>
-        <w:t>Bug in use case UC</w:t>
-      </w:r>
-      <w:bookmarkEnd w:id="3"/>
-      <w:r>
-        <w:t>26.2</w:t>
-      </w:r>
-    </w:p>
-    <w:p>
-      <w:pPr>
-        <w:pStyle w:val="Notes"/>
-      </w:pPr>
-      <w:r>
-        <w:t>UC</w:t>
-      </w:r>
-      <w:r>
-        <w:t>26.2</w:t>
-      </w:r>
-      <w:r>
-        <w:t xml:space="preserve"> </w:t>
-      </w:r>
-      <w:r>
-        <w:t>Manage their</w:t>
-      </w:r>
-      <w:r>
-        <w:t xml:space="preserve"> grand </w:t>
-      </w:r>
-      <w:proofErr w:type="spellStart"/>
-      <w:r>
-        <w:t>prixes</w:t>
-      </w:r>
-      <w:proofErr w:type="spellEnd"/>
-      <w:r>
-        <w:t>.</w:t>
-      </w:r>
-    </w:p>
-    <w:p>
-      <w:pPr>
-        <w:pStyle w:val="Subttulo"/>
-      </w:pPr>
-      <w:r>
-        <w:t>Description</w:t>
-      </w:r>
-    </w:p>
-    <w:p>
-      <w:pPr>
-        <w:pStyle w:val="Subttulo"/>
-        <w:rPr>
-          <w:rFonts w:ascii="Comic Sans MS" w:eastAsiaTheme="minorHAnsi" w:hAnsi="Comic Sans MS" w:cstheme="minorBidi"/>
-          <w:iCs w:val="0"/>
-          <w:color w:val="403152" w:themeColor="accent4" w:themeShade="80"/>
-          <w:spacing w:val="0"/>
-          <w:sz w:val="22"/>
-          <w:szCs w:val="22"/>
-        </w:rPr>
-      </w:pPr>
-      <w:proofErr w:type="gramStart"/>
-      <w:r>
-        <w:rPr>
-          <w:rFonts w:ascii="Comic Sans MS" w:eastAsiaTheme="minorHAnsi" w:hAnsi="Comic Sans MS" w:cstheme="minorBidi"/>
-          <w:iCs w:val="0"/>
-          <w:color w:val="403152" w:themeColor="accent4" w:themeShade="80"/>
-          <w:spacing w:val="0"/>
-          <w:sz w:val="22"/>
-          <w:szCs w:val="22"/>
-        </w:rPr>
-        <w:t xml:space="preserve">A </w:t>
-      </w:r>
-      <w:r>
-        <w:rPr>
-          <w:rFonts w:ascii="Comic Sans MS" w:eastAsiaTheme="minorHAnsi" w:hAnsi="Comic Sans MS" w:cstheme="minorBidi"/>
-          <w:iCs w:val="0"/>
-          <w:color w:val="403152" w:themeColor="accent4" w:themeShade="80"/>
-          <w:spacing w:val="0"/>
-          <w:sz w:val="22"/>
-          <w:szCs w:val="22"/>
-        </w:rPr>
-        <w:t>grand prix</w:t>
-      </w:r>
-      <w:proofErr w:type="gramEnd"/>
-      <w:r>
-        <w:rPr>
-          <w:rFonts w:ascii="Comic Sans MS" w:eastAsiaTheme="minorHAnsi" w:hAnsi="Comic Sans MS" w:cstheme="minorBidi"/>
-          <w:iCs w:val="0"/>
-          <w:color w:val="403152" w:themeColor="accent4" w:themeShade="80"/>
-          <w:spacing w:val="0"/>
-          <w:sz w:val="22"/>
-          <w:szCs w:val="22"/>
-        </w:rPr>
-        <w:t xml:space="preserve"> can be </w:t>
-      </w:r>
-      <w:r>
-        <w:rPr>
-          <w:rFonts w:ascii="Comic Sans MS" w:eastAsiaTheme="minorHAnsi" w:hAnsi="Comic Sans MS" w:cstheme="minorBidi"/>
-          <w:iCs w:val="0"/>
-          <w:color w:val="403152" w:themeColor="accent4" w:themeShade="80"/>
-          <w:spacing w:val="0"/>
-          <w:sz w:val="22"/>
-          <w:szCs w:val="22"/>
-        </w:rPr>
-        <w:t>edited</w:t>
-      </w:r>
-      <w:r>
-        <w:rPr>
-          <w:rFonts w:ascii="Comic Sans MS" w:eastAsiaTheme="minorHAnsi" w:hAnsi="Comic Sans MS" w:cstheme="minorBidi"/>
-          <w:iCs w:val="0"/>
-          <w:color w:val="403152" w:themeColor="accent4" w:themeShade="80"/>
-          <w:spacing w:val="0"/>
-          <w:sz w:val="22"/>
-          <w:szCs w:val="22"/>
-        </w:rPr>
-        <w:t xml:space="preserve"> in final mode</w:t>
-      </w:r>
-      <w:r>
-        <w:rPr>
-          <w:rFonts w:ascii="Comic Sans MS" w:eastAsiaTheme="minorHAnsi" w:hAnsi="Comic Sans MS" w:cstheme="minorBidi"/>
-          <w:iCs w:val="0"/>
-          <w:color w:val="403152" w:themeColor="accent4" w:themeShade="80"/>
-          <w:spacing w:val="0"/>
-          <w:sz w:val="22"/>
-          <w:szCs w:val="22"/>
-        </w:rPr>
-        <w:t>.</w:t>
-      </w:r>
-    </w:p>
-    <w:p>
-      <w:pPr>
-        <w:pStyle w:val="Subttulo"/>
-      </w:pPr>
-      <w:r>
-        <w:t>Results</w:t>
-      </w:r>
-    </w:p>
-    <w:p>
-      <w:r>
-        <w:t>//TODO</w:t>
-      </w:r>
-    </w:p>
-    <w:p>
-      <w:pPr>
-        <w:pStyle w:val="Ttulo1"/>
-      </w:pPr>
-      <w:bookmarkStart w:id="4" w:name="_Toc7542091"/>
-      <w:r>
-        <w:t>Bug in use case UC</w:t>
-      </w:r>
-      <w:bookmarkEnd w:id="4"/>
-      <w:r>
-        <w:t>26.6</w:t>
-      </w:r>
-    </w:p>
-    <w:p>
-      <w:pPr>
-        <w:pStyle w:val="Notes"/>
-      </w:pPr>
-      <w:r>
-        <w:t>UC</w:t>
-      </w:r>
-      <w:r>
-        <w:t>26.6</w:t>
-      </w:r>
-      <w:r>
-        <w:t xml:space="preserve"> </w:t>
-      </w:r>
-      <w:r>
-        <w:t xml:space="preserve">Publish a forecast of his or her grand </w:t>
-      </w:r>
-      <w:proofErr w:type="spellStart"/>
-      <w:r>
-        <w:t>prixes</w:t>
-      </w:r>
-      <w:proofErr w:type="spellEnd"/>
-      <w:r>
-        <w:t>.</w:t>
-      </w:r>
-    </w:p>
-    <w:p>
-      <w:pPr>
-        <w:pStyle w:val="Subttulo"/>
-      </w:pPr>
-      <w:r>
-        <w:t>Description</w:t>
-      </w:r>
-    </w:p>
-    <w:p>
-      <w:pPr>
-        <w:pStyle w:val="Subttulo"/>
-        <w:rPr>
-          <w:rFonts w:ascii="Comic Sans MS" w:eastAsiaTheme="minorHAnsi" w:hAnsi="Comic Sans MS" w:cstheme="minorBidi"/>
-          <w:iCs w:val="0"/>
-          <w:color w:val="403152" w:themeColor="accent4" w:themeShade="80"/>
-          <w:spacing w:val="0"/>
-          <w:sz w:val="22"/>
-          <w:szCs w:val="22"/>
-        </w:rPr>
-      </w:pPr>
-      <w:r>
-        <w:rPr>
-          <w:rFonts w:ascii="Comic Sans MS" w:eastAsiaTheme="minorHAnsi" w:hAnsi="Comic Sans MS" w:cstheme="minorBidi"/>
-          <w:iCs w:val="0"/>
-          <w:color w:val="403152" w:themeColor="accent4" w:themeShade="80"/>
-          <w:spacing w:val="0"/>
-          <w:sz w:val="22"/>
-          <w:szCs w:val="22"/>
-        </w:rPr>
-        <w:t>A race director can publish a forecast</w:t>
-      </w:r>
-      <w:r>
-        <w:rPr>
-          <w:rFonts w:ascii="Comic Sans MS" w:eastAsiaTheme="minorHAnsi" w:hAnsi="Comic Sans MS" w:cstheme="minorBidi"/>
-          <w:iCs w:val="0"/>
-          <w:color w:val="403152" w:themeColor="accent4" w:themeShade="80"/>
-          <w:spacing w:val="0"/>
-          <w:sz w:val="22"/>
-          <w:szCs w:val="22"/>
-        </w:rPr>
-        <w:t xml:space="preserve"> for the grand prix of another race director</w:t>
-      </w:r>
-      <w:r>
-        <w:rPr>
-          <w:rFonts w:ascii="Comic Sans MS" w:eastAsiaTheme="minorHAnsi" w:hAnsi="Comic Sans MS" w:cstheme="minorBidi"/>
-          <w:iCs w:val="0"/>
-          <w:color w:val="403152" w:themeColor="accent4" w:themeShade="80"/>
-          <w:spacing w:val="0"/>
-          <w:sz w:val="22"/>
-          <w:szCs w:val="22"/>
-        </w:rPr>
-        <w:t>.</w:t>
-      </w:r>
-    </w:p>
-    <w:p>
-      <w:pPr>
-        <w:pStyle w:val="Subttulo"/>
-      </w:pPr>
-      <w:r>
-        <w:t>Results</w:t>
-      </w:r>
-    </w:p>
-    <w:p>
-      <w:r>
-        <w:t>//TODO</w:t>
-      </w:r>
-    </w:p>
-    <w:p>
-      <w:pPr>
-        <w:pStyle w:val="Ttulo1"/>
-      </w:pPr>
-      <w:bookmarkStart w:id="5" w:name="_Toc7542092"/>
+      <w:bookmarkStart w:id="9" w:name="_Toc10318547"/>
       <w:r>
         <w:lastRenderedPageBreak/>
         <w:t>Bug in use case UC</w:t>
       </w:r>
-      <w:bookmarkEnd w:id="5"/>
-      <w:r>
-        <w:t>28.1</w:t>
-      </w:r>
+      <w:r>
+        <w:t>29.2</w:t>
+      </w:r>
+      <w:bookmarkEnd w:id="9"/>
     </w:p>
     <w:p>
       <w:pPr>
@@ -1835,17 +2618,19 @@
         <w:t>UC</w:t>
       </w:r>
       <w:r>
-        <w:t>28.1</w:t>
+        <w:t>29.2</w:t>
       </w:r>
       <w:r>
         <w:t xml:space="preserve"> </w:t>
       </w:r>
       <w:r>
-        <w:t xml:space="preserve">Manage their </w:t>
-      </w:r>
-      <w:r>
-        <w:t>fan clubs</w:t>
-      </w:r>
+        <w:t xml:space="preserve">Search for </w:t>
+      </w:r>
+      <w:proofErr w:type="gramStart"/>
+      <w:r>
+        <w:t>a grand prix</w:t>
+      </w:r>
+      <w:proofErr w:type="gramEnd"/>
       <w:r>
         <w:t>.</w:t>
       </w:r>
@@ -1879,7 +2664,42 @@
           <w:sz w:val="22"/>
           <w:szCs w:val="22"/>
         </w:rPr>
-        <w:t>Rider can have more than one fan club.</w:t>
+        <w:t xml:space="preserve">Search for </w:t>
+      </w:r>
+      <w:proofErr w:type="gramStart"/>
+      <w:r>
+        <w:rPr>
+          <w:rFonts w:ascii="Comic Sans MS" w:eastAsiaTheme="minorHAnsi" w:hAnsi="Comic Sans MS" w:cstheme="minorBidi"/>
+          <w:iCs w:val="0"/>
+          <w:color w:val="403152" w:themeColor="accent4" w:themeShade="80"/>
+          <w:spacing w:val="0"/>
+          <w:sz w:val="22"/>
+          <w:szCs w:val="22"/>
+        </w:rPr>
+        <w:t>a grand prix</w:t>
+      </w:r>
+      <w:proofErr w:type="gramEnd"/>
+      <w:r>
+        <w:rPr>
+          <w:rFonts w:ascii="Comic Sans MS" w:eastAsiaTheme="minorHAnsi" w:hAnsi="Comic Sans MS" w:cstheme="minorBidi"/>
+          <w:iCs w:val="0"/>
+          <w:color w:val="403152" w:themeColor="accent4" w:themeShade="80"/>
+          <w:spacing w:val="0"/>
+          <w:sz w:val="22"/>
+          <w:szCs w:val="22"/>
+        </w:rPr>
+        <w:t xml:space="preserve"> using a single key word that is not contained in its description</w:t>
+      </w:r>
+      <w:r>
+        <w:rPr>
+          <w:rFonts w:ascii="Comic Sans MS" w:eastAsiaTheme="minorHAnsi" w:hAnsi="Comic Sans MS" w:cstheme="minorBidi"/>
+          <w:iCs w:val="0"/>
+          <w:color w:val="403152" w:themeColor="accent4" w:themeShade="80"/>
+          <w:spacing w:val="0"/>
+          <w:sz w:val="22"/>
+          <w:szCs w:val="22"/>
+        </w:rPr>
+        <w:t>.</w:t>
       </w:r>
     </w:p>
     <w:p>
@@ -1899,36 +2719,242 @@
       <w:pPr>
         <w:pStyle w:val="Ttulo1"/>
       </w:pPr>
-      <w:bookmarkStart w:id="6" w:name="_Toc7542093"/>
+      <w:bookmarkStart w:id="10" w:name="_Toc10318548"/>
       <w:r>
         <w:t>Bug in use case UC</w:t>
       </w:r>
-      <w:bookmarkEnd w:id="6"/>
-      <w:r>
-        <w:t>29.2</w:t>
-      </w:r>
+      <w:r>
+        <w:t>29.</w:t>
+      </w:r>
+      <w:r>
+        <w:t>2</w:t>
+      </w:r>
+      <w:bookmarkEnd w:id="10"/>
     </w:p>
     <w:p>
       <w:pPr>
         <w:pStyle w:val="Notes"/>
       </w:pPr>
       <w:r>
+        <w:t>UC29</w:t>
+      </w:r>
+      <w:r>
+        <w:t>.</w:t>
+      </w:r>
+      <w:r>
+        <w:t>2</w:t>
+      </w:r>
+      <w:r>
+        <w:t xml:space="preserve"> </w:t>
+      </w:r>
+      <w:r>
+        <w:t>Manage his or her finder</w:t>
+      </w:r>
+      <w:r>
+        <w:t>.</w:t>
+      </w:r>
+    </w:p>
+    <w:p>
+      <w:pPr>
+        <w:pStyle w:val="Subttulo"/>
+      </w:pPr>
+      <w:r>
+        <w:t>Description</w:t>
+      </w:r>
+    </w:p>
+    <w:p>
+      <w:pPr>
+        <w:pStyle w:val="Subttulo"/>
+        <w:rPr>
+          <w:rFonts w:ascii="Comic Sans MS" w:eastAsiaTheme="minorHAnsi" w:hAnsi="Comic Sans MS" w:cstheme="minorBidi"/>
+          <w:iCs w:val="0"/>
+          <w:color w:val="403152" w:themeColor="accent4" w:themeShade="80"/>
+          <w:spacing w:val="0"/>
+          <w:sz w:val="22"/>
+          <w:szCs w:val="22"/>
+        </w:rPr>
+      </w:pPr>
+      <w:r>
+        <w:rPr>
+          <w:rFonts w:ascii="Comic Sans MS" w:eastAsiaTheme="minorHAnsi" w:hAnsi="Comic Sans MS" w:cstheme="minorBidi"/>
+          <w:iCs w:val="0"/>
+          <w:color w:val="403152" w:themeColor="accent4" w:themeShade="80"/>
+          <w:spacing w:val="0"/>
+          <w:sz w:val="22"/>
+          <w:szCs w:val="22"/>
+        </w:rPr>
+        <w:t>The results of the finder are not limited</w:t>
+      </w:r>
+      <w:r>
+        <w:rPr>
+          <w:rFonts w:ascii="Comic Sans MS" w:eastAsiaTheme="minorHAnsi" w:hAnsi="Comic Sans MS" w:cstheme="minorBidi"/>
+          <w:iCs w:val="0"/>
+          <w:color w:val="403152" w:themeColor="accent4" w:themeShade="80"/>
+          <w:spacing w:val="0"/>
+          <w:sz w:val="22"/>
+          <w:szCs w:val="22"/>
+        </w:rPr>
+        <w:t>.</w:t>
+      </w:r>
+    </w:p>
+    <w:p>
+      <w:pPr>
+        <w:pStyle w:val="Subttulo"/>
+      </w:pPr>
+      <w:r>
+        <w:t>Results</w:t>
+      </w:r>
+    </w:p>
+    <w:p>
+      <w:r>
+        <w:t>//TODO</w:t>
+      </w:r>
+    </w:p>
+    <w:p>
+      <w:pPr>
+        <w:pStyle w:val="Ttulo1"/>
+      </w:pPr>
+      <w:bookmarkStart w:id="11" w:name="_Toc10318549"/>
+      <w:r>
+        <w:t>Bug in use case UC</w:t>
+      </w:r>
+      <w:r>
+        <w:t>29.</w:t>
+      </w:r>
+      <w:r>
+        <w:t>2</w:t>
+      </w:r>
+      <w:bookmarkEnd w:id="11"/>
+    </w:p>
+    <w:p>
+      <w:pPr>
+        <w:pStyle w:val="Notes"/>
+      </w:pPr>
+      <w:r>
+        <w:t>UC29</w:t>
+      </w:r>
+      <w:r>
+        <w:t xml:space="preserve">.2 </w:t>
+      </w:r>
+      <w:r>
+        <w:t>Manage his or her finder</w:t>
+      </w:r>
+      <w:r>
+        <w:t>.</w:t>
+      </w:r>
+    </w:p>
+    <w:p>
+      <w:pPr>
+        <w:pStyle w:val="Subttulo"/>
+      </w:pPr>
+      <w:r>
+        <w:t>Description</w:t>
+      </w:r>
+    </w:p>
+    <w:p>
+      <w:pPr>
+        <w:pStyle w:val="Subttulo"/>
+        <w:rPr>
+          <w:rFonts w:ascii="Comic Sans MS" w:eastAsiaTheme="minorHAnsi" w:hAnsi="Comic Sans MS" w:cstheme="minorBidi"/>
+          <w:iCs w:val="0"/>
+          <w:color w:val="403152" w:themeColor="accent4" w:themeShade="80"/>
+          <w:spacing w:val="0"/>
+          <w:sz w:val="22"/>
+          <w:szCs w:val="22"/>
+        </w:rPr>
+      </w:pPr>
+      <w:r>
+        <w:rPr>
+          <w:rFonts w:ascii="Comic Sans MS" w:eastAsiaTheme="minorHAnsi" w:hAnsi="Comic Sans MS" w:cstheme="minorBidi"/>
+          <w:iCs w:val="0"/>
+          <w:color w:val="403152" w:themeColor="accent4" w:themeShade="80"/>
+          <w:spacing w:val="0"/>
+          <w:sz w:val="22"/>
+          <w:szCs w:val="22"/>
+        </w:rPr>
+        <w:t>A finder do</w:t>
+      </w:r>
+      <w:r>
+        <w:rPr>
+          <w:rFonts w:ascii="Comic Sans MS" w:eastAsiaTheme="minorHAnsi" w:hAnsi="Comic Sans MS" w:cstheme="minorBidi"/>
+          <w:iCs w:val="0"/>
+          <w:color w:val="403152" w:themeColor="accent4" w:themeShade="80"/>
+          <w:spacing w:val="0"/>
+          <w:sz w:val="22"/>
+          <w:szCs w:val="22"/>
+        </w:rPr>
+        <w:t>es</w:t>
+      </w:r>
+      <w:r>
+        <w:rPr>
+          <w:rFonts w:ascii="Comic Sans MS" w:eastAsiaTheme="minorHAnsi" w:hAnsi="Comic Sans MS" w:cstheme="minorBidi"/>
+          <w:iCs w:val="0"/>
+          <w:color w:val="403152" w:themeColor="accent4" w:themeShade="80"/>
+          <w:spacing w:val="0"/>
+          <w:sz w:val="22"/>
+          <w:szCs w:val="22"/>
+        </w:rPr>
+        <w:t xml:space="preserve"> not clear </w:t>
+      </w:r>
+      <w:r>
+        <w:rPr>
+          <w:rFonts w:ascii="Comic Sans MS" w:eastAsiaTheme="minorHAnsi" w:hAnsi="Comic Sans MS" w:cstheme="minorBidi"/>
+          <w:iCs w:val="0"/>
+          <w:color w:val="403152" w:themeColor="accent4" w:themeShade="80"/>
+          <w:spacing w:val="0"/>
+          <w:sz w:val="22"/>
+          <w:szCs w:val="22"/>
+        </w:rPr>
+        <w:t>category</w:t>
+      </w:r>
+      <w:r>
+        <w:rPr>
+          <w:rFonts w:ascii="Comic Sans MS" w:eastAsiaTheme="minorHAnsi" w:hAnsi="Comic Sans MS" w:cstheme="minorBidi"/>
+          <w:iCs w:val="0"/>
+          <w:color w:val="403152" w:themeColor="accent4" w:themeShade="80"/>
+          <w:spacing w:val="0"/>
+          <w:sz w:val="22"/>
+          <w:szCs w:val="22"/>
+        </w:rPr>
+        <w:t xml:space="preserve"> param.</w:t>
+      </w:r>
+    </w:p>
+    <w:p>
+      <w:pPr>
+        <w:pStyle w:val="Subttulo"/>
+      </w:pPr>
+      <w:r>
+        <w:t>Results</w:t>
+      </w:r>
+    </w:p>
+    <w:p>
+      <w:r>
+        <w:t>//TODO</w:t>
+      </w:r>
+    </w:p>
+    <w:p>
+      <w:pPr>
+        <w:pStyle w:val="Ttulo1"/>
+      </w:pPr>
+      <w:bookmarkStart w:id="12" w:name="_Toc10318550"/>
+      <w:r>
+        <w:t>Bug in use case UC29.</w:t>
+      </w:r>
+      <w:r>
+        <w:t>7</w:t>
+      </w:r>
+      <w:bookmarkEnd w:id="12"/>
+    </w:p>
+    <w:p>
+      <w:pPr>
+        <w:pStyle w:val="Notes"/>
+      </w:pPr>
+      <w:r>
         <w:t>UC</w:t>
       </w:r>
       <w:r>
-        <w:t>29.2</w:t>
-      </w:r>
-      <w:r>
-        <w:t xml:space="preserve"> </w:t>
-      </w:r>
-      <w:r>
-        <w:t xml:space="preserve">Search for </w:t>
-      </w:r>
-      <w:proofErr w:type="gramStart"/>
-      <w:r>
-        <w:t>a grand prix</w:t>
-      </w:r>
-      <w:proofErr w:type="gramEnd"/>
+        <w:t>29.7 Show the team he or she belongs if any</w:t>
+      </w:r>
       <w:r>
         <w:t>.</w:t>
       </w:r>
@@ -1951,51 +2977,30 @@
           <w:spacing w:val="0"/>
           <w:sz w:val="22"/>
           <w:szCs w:val="22"/>
-        </w:rPr>
-      </w:pPr>
-      <w:r>
-        <w:rPr>
-          <w:rFonts w:ascii="Comic Sans MS" w:eastAsiaTheme="minorHAnsi" w:hAnsi="Comic Sans MS" w:cstheme="minorBidi"/>
-          <w:iCs w:val="0"/>
-          <w:color w:val="403152" w:themeColor="accent4" w:themeShade="80"/>
-          <w:spacing w:val="0"/>
-          <w:sz w:val="22"/>
-          <w:szCs w:val="22"/>
-        </w:rPr>
-        <w:t xml:space="preserve">Search for </w:t>
-      </w:r>
-      <w:proofErr w:type="gramStart"/>
-      <w:r>
-        <w:rPr>
-          <w:rFonts w:ascii="Comic Sans MS" w:eastAsiaTheme="minorHAnsi" w:hAnsi="Comic Sans MS" w:cstheme="minorBidi"/>
-          <w:iCs w:val="0"/>
-          <w:color w:val="403152" w:themeColor="accent4" w:themeShade="80"/>
-          <w:spacing w:val="0"/>
-          <w:sz w:val="22"/>
-          <w:szCs w:val="22"/>
-        </w:rPr>
-        <w:t>a grand prix</w:t>
-      </w:r>
-      <w:proofErr w:type="gramEnd"/>
-      <w:r>
-        <w:rPr>
-          <w:rFonts w:ascii="Comic Sans MS" w:eastAsiaTheme="minorHAnsi" w:hAnsi="Comic Sans MS" w:cstheme="minorBidi"/>
-          <w:iCs w:val="0"/>
-          <w:color w:val="403152" w:themeColor="accent4" w:themeShade="80"/>
-          <w:spacing w:val="0"/>
-          <w:sz w:val="22"/>
-          <w:szCs w:val="22"/>
-        </w:rPr>
-        <w:t xml:space="preserve"> using a single key word that is not contained in its description</w:t>
-      </w:r>
-      <w:r>
-        <w:rPr>
-          <w:rFonts w:ascii="Comic Sans MS" w:eastAsiaTheme="minorHAnsi" w:hAnsi="Comic Sans MS" w:cstheme="minorBidi"/>
-          <w:iCs w:val="0"/>
-          <w:color w:val="403152" w:themeColor="accent4" w:themeShade="80"/>
-          <w:spacing w:val="0"/>
-          <w:sz w:val="22"/>
-          <w:szCs w:val="22"/>
+          <w:lang w:val="en-US"/>
+        </w:rPr>
+      </w:pPr>
+      <w:r>
+        <w:rPr>
+          <w:rFonts w:ascii="Comic Sans MS" w:eastAsiaTheme="minorHAnsi" w:hAnsi="Comic Sans MS" w:cstheme="minorBidi"/>
+          <w:iCs w:val="0"/>
+          <w:color w:val="403152" w:themeColor="accent4" w:themeShade="80"/>
+          <w:spacing w:val="0"/>
+          <w:sz w:val="22"/>
+          <w:szCs w:val="22"/>
+          <w:lang w:val="en-US"/>
+        </w:rPr>
+        <w:t>The system shows the team of another actor</w:t>
+      </w:r>
+      <w:r>
+        <w:rPr>
+          <w:rFonts w:ascii="Comic Sans MS" w:eastAsiaTheme="minorHAnsi" w:hAnsi="Comic Sans MS" w:cstheme="minorBidi"/>
+          <w:iCs w:val="0"/>
+          <w:color w:val="403152" w:themeColor="accent4" w:themeShade="80"/>
+          <w:spacing w:val="0"/>
+          <w:sz w:val="22"/>
+          <w:szCs w:val="22"/>
+          <w:lang w:val="en-US"/>
         </w:rPr>
         <w:t>.</w:t>
       </w:r>
@@ -2003,13 +3008,27 @@
     <w:p>
       <w:pPr>
         <w:pStyle w:val="Subttulo"/>
-      </w:pPr>
-      <w:r>
+        <w:rPr>
+          <w:lang w:val="en-US"/>
+        </w:rPr>
+      </w:pPr>
+      <w:r>
+        <w:rPr>
+          <w:lang w:val="en-US"/>
+        </w:rPr>
         <w:t>Results</w:t>
       </w:r>
     </w:p>
     <w:p>
-      <w:r>
+      <w:pPr>
+        <w:rPr>
+          <w:lang w:val="en-US"/>
+        </w:rPr>
+      </w:pPr>
+      <w:r>
+        <w:rPr>
+          <w:lang w:val="en-US"/>
+        </w:rPr>
         <w:t>//TODO</w:t>
       </w:r>
     </w:p>
@@ -2017,232 +3036,319 @@
       <w:pPr>
         <w:pStyle w:val="Ttulo1"/>
       </w:pPr>
-      <w:bookmarkStart w:id="7" w:name="_Toc7542094"/>
-      <w:r>
-        <w:t>Bug in use case UC</w:t>
-      </w:r>
-      <w:bookmarkEnd w:id="7"/>
-      <w:r>
-        <w:t>29.</w:t>
-      </w:r>
-      <w:r>
-        <w:t>2</w:t>
-      </w:r>
-    </w:p>
-    <w:p>
-      <w:pPr>
-        <w:pStyle w:val="Notes"/>
-      </w:pPr>
-      <w:r>
-        <w:t>UC29</w:t>
-      </w:r>
-      <w:r>
-        <w:t>.</w:t>
-      </w:r>
-      <w:r>
-        <w:t>2</w:t>
-      </w:r>
-      <w:r>
-        <w:t xml:space="preserve"> </w:t>
-      </w:r>
-      <w:r>
-        <w:t>Manage his or her finder</w:t>
-      </w:r>
-      <w:r>
-        <w:t>.</w:t>
-      </w:r>
-    </w:p>
-    <w:p>
-      <w:pPr>
-        <w:pStyle w:val="Subttulo"/>
-      </w:pPr>
-      <w:r>
-        <w:t>Description</w:t>
-      </w:r>
-    </w:p>
-    <w:p>
-      <w:pPr>
-        <w:pStyle w:val="Subttulo"/>
-        <w:rPr>
-          <w:rFonts w:ascii="Comic Sans MS" w:eastAsiaTheme="minorHAnsi" w:hAnsi="Comic Sans MS" w:cstheme="minorBidi"/>
-          <w:iCs w:val="0"/>
-          <w:color w:val="403152" w:themeColor="accent4" w:themeShade="80"/>
-          <w:spacing w:val="0"/>
-          <w:sz w:val="22"/>
-          <w:szCs w:val="22"/>
-        </w:rPr>
-      </w:pPr>
-      <w:r>
-        <w:rPr>
-          <w:rFonts w:ascii="Comic Sans MS" w:eastAsiaTheme="minorHAnsi" w:hAnsi="Comic Sans MS" w:cstheme="minorBidi"/>
-          <w:iCs w:val="0"/>
-          <w:color w:val="403152" w:themeColor="accent4" w:themeShade="80"/>
-          <w:spacing w:val="0"/>
-          <w:sz w:val="22"/>
-          <w:szCs w:val="22"/>
-        </w:rPr>
-        <w:t>The results of the finder are not limited</w:t>
-      </w:r>
-      <w:r>
-        <w:rPr>
-          <w:rFonts w:ascii="Comic Sans MS" w:eastAsiaTheme="minorHAnsi" w:hAnsi="Comic Sans MS" w:cstheme="minorBidi"/>
-          <w:iCs w:val="0"/>
-          <w:color w:val="403152" w:themeColor="accent4" w:themeShade="80"/>
-          <w:spacing w:val="0"/>
-          <w:sz w:val="22"/>
-          <w:szCs w:val="22"/>
-        </w:rPr>
-        <w:t>.</w:t>
-      </w:r>
-    </w:p>
-    <w:p>
-      <w:pPr>
-        <w:pStyle w:val="Subttulo"/>
-      </w:pPr>
-      <w:r>
-        <w:t>Results</w:t>
-      </w:r>
-    </w:p>
-    <w:p>
-      <w:r>
-        <w:t>//TODO</w:t>
-      </w:r>
-    </w:p>
-    <w:p>
-      <w:pPr>
-        <w:pStyle w:val="Ttulo1"/>
-      </w:pPr>
-      <w:bookmarkStart w:id="8" w:name="_Toc7542095"/>
-      <w:r>
-        <w:t>Bug in use case UC</w:t>
-      </w:r>
-      <w:bookmarkEnd w:id="8"/>
-      <w:r>
-        <w:t>29.</w:t>
-      </w:r>
-      <w:r>
-        <w:t>2</w:t>
-      </w:r>
-    </w:p>
-    <w:p>
-      <w:pPr>
-        <w:pStyle w:val="Notes"/>
-      </w:pPr>
-      <w:r>
-        <w:t>UC29</w:t>
-      </w:r>
-      <w:r>
-        <w:t xml:space="preserve">.2 </w:t>
-      </w:r>
-      <w:r>
-        <w:t>Manage his or her finder</w:t>
-      </w:r>
-      <w:r>
-        <w:t>.</w:t>
-      </w:r>
-    </w:p>
-    <w:p>
-      <w:pPr>
-        <w:pStyle w:val="Subttulo"/>
-      </w:pPr>
-      <w:r>
-        <w:t>Description</w:t>
-      </w:r>
-    </w:p>
-    <w:p>
-      <w:pPr>
-        <w:pStyle w:val="Subttulo"/>
-        <w:rPr>
-          <w:rFonts w:ascii="Comic Sans MS" w:eastAsiaTheme="minorHAnsi" w:hAnsi="Comic Sans MS" w:cstheme="minorBidi"/>
-          <w:iCs w:val="0"/>
-          <w:color w:val="403152" w:themeColor="accent4" w:themeShade="80"/>
-          <w:spacing w:val="0"/>
-          <w:sz w:val="22"/>
-          <w:szCs w:val="22"/>
-        </w:rPr>
-      </w:pPr>
-      <w:r>
-        <w:rPr>
-          <w:rFonts w:ascii="Comic Sans MS" w:eastAsiaTheme="minorHAnsi" w:hAnsi="Comic Sans MS" w:cstheme="minorBidi"/>
-          <w:iCs w:val="0"/>
-          <w:color w:val="403152" w:themeColor="accent4" w:themeShade="80"/>
-          <w:spacing w:val="0"/>
-          <w:sz w:val="22"/>
-          <w:szCs w:val="22"/>
-        </w:rPr>
-        <w:t>A finder do</w:t>
-      </w:r>
-      <w:r>
-        <w:rPr>
-          <w:rFonts w:ascii="Comic Sans MS" w:eastAsiaTheme="minorHAnsi" w:hAnsi="Comic Sans MS" w:cstheme="minorBidi"/>
-          <w:iCs w:val="0"/>
-          <w:color w:val="403152" w:themeColor="accent4" w:themeShade="80"/>
-          <w:spacing w:val="0"/>
-          <w:sz w:val="22"/>
-          <w:szCs w:val="22"/>
-        </w:rPr>
-        <w:t>es</w:t>
-      </w:r>
-      <w:r>
-        <w:rPr>
-          <w:rFonts w:ascii="Comic Sans MS" w:eastAsiaTheme="minorHAnsi" w:hAnsi="Comic Sans MS" w:cstheme="minorBidi"/>
-          <w:iCs w:val="0"/>
-          <w:color w:val="403152" w:themeColor="accent4" w:themeShade="80"/>
-          <w:spacing w:val="0"/>
-          <w:sz w:val="22"/>
-          <w:szCs w:val="22"/>
-        </w:rPr>
-        <w:t xml:space="preserve"> not clear </w:t>
-      </w:r>
-      <w:r>
-        <w:rPr>
-          <w:rFonts w:ascii="Comic Sans MS" w:eastAsiaTheme="minorHAnsi" w:hAnsi="Comic Sans MS" w:cstheme="minorBidi"/>
-          <w:iCs w:val="0"/>
-          <w:color w:val="403152" w:themeColor="accent4" w:themeShade="80"/>
-          <w:spacing w:val="0"/>
-          <w:sz w:val="22"/>
-          <w:szCs w:val="22"/>
-        </w:rPr>
-        <w:t>category</w:t>
-      </w:r>
-      <w:r>
-        <w:rPr>
-          <w:rFonts w:ascii="Comic Sans MS" w:eastAsiaTheme="minorHAnsi" w:hAnsi="Comic Sans MS" w:cstheme="minorBidi"/>
-          <w:iCs w:val="0"/>
-          <w:color w:val="403152" w:themeColor="accent4" w:themeShade="80"/>
-          <w:spacing w:val="0"/>
-          <w:sz w:val="22"/>
-          <w:szCs w:val="22"/>
-        </w:rPr>
-        <w:t xml:space="preserve"> param.</w:t>
-      </w:r>
-    </w:p>
-    <w:p>
-      <w:pPr>
-        <w:pStyle w:val="Subttulo"/>
-      </w:pPr>
-      <w:r>
-        <w:t>Results</w:t>
-      </w:r>
-    </w:p>
-    <w:p>
-      <w:r>
-        <w:t>//TODO</w:t>
-      </w:r>
-    </w:p>
-    <w:p>
-      <w:pPr>
-        <w:pStyle w:val="Ttulo1"/>
-      </w:pPr>
-      <w:bookmarkStart w:id="9" w:name="_Toc7542096"/>
+      <w:bookmarkStart w:id="13" w:name="_Toc10318551"/>
       <w:r>
         <w:lastRenderedPageBreak/>
         <w:t>Bug in use case UC</w:t>
       </w:r>
-      <w:bookmarkEnd w:id="9"/>
+      <w:r>
+        <w:t>30.1</w:t>
+      </w:r>
+      <w:bookmarkEnd w:id="13"/>
+    </w:p>
+    <w:p>
+      <w:pPr>
+        <w:pStyle w:val="Notes"/>
+      </w:pPr>
+      <w:r>
+        <w:t>UC</w:t>
+      </w:r>
+      <w:r>
+        <w:t>30.1</w:t>
+      </w:r>
+      <w:r>
+        <w:t xml:space="preserve"> </w:t>
+      </w:r>
+      <w:r>
+        <w:t>Manage his or her sponsorships</w:t>
+      </w:r>
+      <w:r>
+        <w:t>.</w:t>
+      </w:r>
+    </w:p>
+    <w:p>
+      <w:pPr>
+        <w:pStyle w:val="Subttulo"/>
+      </w:pPr>
+      <w:r>
+        <w:t>Description</w:t>
+      </w:r>
+    </w:p>
+    <w:p>
+      <w:pPr>
+        <w:pStyle w:val="Subttulo"/>
+        <w:rPr>
+          <w:rFonts w:ascii="Comic Sans MS" w:eastAsiaTheme="minorHAnsi" w:hAnsi="Comic Sans MS" w:cstheme="minorBidi"/>
+          <w:iCs w:val="0"/>
+          <w:color w:val="403152" w:themeColor="accent4" w:themeShade="80"/>
+          <w:spacing w:val="0"/>
+          <w:sz w:val="22"/>
+          <w:szCs w:val="22"/>
+          <w:lang w:val="en-US"/>
+        </w:rPr>
+      </w:pPr>
+      <w:r>
+        <w:rPr>
+          <w:rFonts w:ascii="Comic Sans MS" w:eastAsiaTheme="minorHAnsi" w:hAnsi="Comic Sans MS" w:cstheme="minorBidi"/>
+          <w:iCs w:val="0"/>
+          <w:color w:val="403152" w:themeColor="accent4" w:themeShade="80"/>
+          <w:spacing w:val="0"/>
+          <w:sz w:val="22"/>
+          <w:szCs w:val="22"/>
+          <w:lang w:val="en-US"/>
+        </w:rPr>
+        <w:t xml:space="preserve">The system </w:t>
+      </w:r>
+      <w:r>
+        <w:rPr>
+          <w:rFonts w:ascii="Comic Sans MS" w:eastAsiaTheme="minorHAnsi" w:hAnsi="Comic Sans MS" w:cstheme="minorBidi"/>
+          <w:iCs w:val="0"/>
+          <w:color w:val="403152" w:themeColor="accent4" w:themeShade="80"/>
+          <w:spacing w:val="0"/>
+          <w:sz w:val="22"/>
+          <w:szCs w:val="22"/>
+          <w:lang w:val="en-US"/>
+        </w:rPr>
+        <w:t>does not rename the name of the teams with this sponsorship</w:t>
+      </w:r>
+      <w:r>
+        <w:rPr>
+          <w:rFonts w:ascii="Comic Sans MS" w:eastAsiaTheme="minorHAnsi" w:hAnsi="Comic Sans MS" w:cstheme="minorBidi"/>
+          <w:iCs w:val="0"/>
+          <w:color w:val="403152" w:themeColor="accent4" w:themeShade="80"/>
+          <w:spacing w:val="0"/>
+          <w:sz w:val="22"/>
+          <w:szCs w:val="22"/>
+          <w:lang w:val="en-US"/>
+        </w:rPr>
+        <w:t>.</w:t>
+      </w:r>
+    </w:p>
+    <w:p>
+      <w:pPr>
+        <w:pStyle w:val="Subttulo"/>
+        <w:rPr>
+          <w:lang w:val="en-US"/>
+        </w:rPr>
+      </w:pPr>
+      <w:r>
+        <w:rPr>
+          <w:lang w:val="en-US"/>
+        </w:rPr>
+        <w:t>Results</w:t>
+      </w:r>
+    </w:p>
+    <w:p>
+      <w:pPr>
+        <w:rPr>
+          <w:lang w:val="en-US"/>
+        </w:rPr>
+      </w:pPr>
+      <w:r>
+        <w:rPr>
+          <w:lang w:val="en-US"/>
+        </w:rPr>
+        <w:t>//TODO</w:t>
+      </w:r>
+    </w:p>
+    <w:p>
+      <w:pPr>
+        <w:pStyle w:val="Ttulo1"/>
+      </w:pPr>
+    </w:p>
+    <w:p>
+      <w:pPr>
+        <w:pStyle w:val="Ttulo1"/>
+      </w:pPr>
+      <w:bookmarkStart w:id="14" w:name="_Toc10318552"/>
+      <w:r>
+        <w:t>Bug in use case UC</w:t>
+      </w:r>
+      <w:r>
+        <w:t>3</w:t>
+      </w:r>
+      <w:r>
+        <w:t>1</w:t>
+      </w:r>
+      <w:r>
+        <w:t>.5</w:t>
+      </w:r>
+      <w:bookmarkEnd w:id="14"/>
+    </w:p>
+    <w:p>
+      <w:pPr>
+        <w:pStyle w:val="Notes"/>
+      </w:pPr>
+      <w:r>
+        <w:t>UC</w:t>
+      </w:r>
       <w:r>
         <w:t>30.5</w:t>
       </w:r>
+      <w:r>
+        <w:t xml:space="preserve"> </w:t>
+      </w:r>
+      <w:r>
+        <w:t xml:space="preserve">Manage </w:t>
+      </w:r>
+      <w:r>
+        <w:t>the sectors of a circuit</w:t>
+      </w:r>
+      <w:r>
+        <w:t>.</w:t>
+      </w:r>
+    </w:p>
+    <w:p>
+      <w:pPr>
+        <w:pStyle w:val="Subttulo"/>
+      </w:pPr>
+      <w:r>
+        <w:t>Description</w:t>
+      </w:r>
+    </w:p>
+    <w:p>
+      <w:pPr>
+        <w:pStyle w:val="Subttulo"/>
+        <w:rPr>
+          <w:rFonts w:ascii="Comic Sans MS" w:eastAsiaTheme="minorHAnsi" w:hAnsi="Comic Sans MS" w:cstheme="minorBidi"/>
+          <w:iCs w:val="0"/>
+          <w:color w:val="403152" w:themeColor="accent4" w:themeShade="80"/>
+          <w:spacing w:val="0"/>
+          <w:sz w:val="22"/>
+          <w:szCs w:val="22"/>
+          <w:lang w:val="en-US"/>
+        </w:rPr>
+      </w:pPr>
+      <w:r>
+        <w:rPr>
+          <w:rFonts w:ascii="Comic Sans MS" w:eastAsiaTheme="minorHAnsi" w:hAnsi="Comic Sans MS" w:cstheme="minorBidi"/>
+          <w:iCs w:val="0"/>
+          <w:color w:val="403152" w:themeColor="accent4" w:themeShade="80"/>
+          <w:spacing w:val="0"/>
+          <w:sz w:val="22"/>
+          <w:szCs w:val="22"/>
+          <w:lang w:val="en-US"/>
+        </w:rPr>
+        <w:t xml:space="preserve">A </w:t>
+      </w:r>
+      <w:r>
+        <w:rPr>
+          <w:rFonts w:ascii="Comic Sans MS" w:eastAsiaTheme="minorHAnsi" w:hAnsi="Comic Sans MS" w:cstheme="minorBidi"/>
+          <w:iCs w:val="0"/>
+          <w:color w:val="403152" w:themeColor="accent4" w:themeShade="80"/>
+          <w:spacing w:val="0"/>
+          <w:sz w:val="22"/>
+          <w:szCs w:val="22"/>
+          <w:lang w:val="en-US"/>
+        </w:rPr>
+        <w:t>sector</w:t>
+      </w:r>
+      <w:r>
+        <w:rPr>
+          <w:rFonts w:ascii="Comic Sans MS" w:eastAsiaTheme="minorHAnsi" w:hAnsi="Comic Sans MS" w:cstheme="minorBidi"/>
+          <w:iCs w:val="0"/>
+          <w:color w:val="403152" w:themeColor="accent4" w:themeShade="80"/>
+          <w:spacing w:val="0"/>
+          <w:sz w:val="22"/>
+          <w:szCs w:val="22"/>
+          <w:lang w:val="en-US"/>
+        </w:rPr>
+        <w:t xml:space="preserve"> ca</w:t>
+      </w:r>
+      <w:r>
+        <w:rPr>
+          <w:rFonts w:ascii="Comic Sans MS" w:eastAsiaTheme="minorHAnsi" w:hAnsi="Comic Sans MS" w:cstheme="minorBidi"/>
+          <w:iCs w:val="0"/>
+          <w:color w:val="403152" w:themeColor="accent4" w:themeShade="80"/>
+          <w:spacing w:val="0"/>
+          <w:sz w:val="22"/>
+          <w:szCs w:val="22"/>
+          <w:lang w:val="en-US"/>
+        </w:rPr>
+        <w:t xml:space="preserve">n be saved with invalid </w:t>
+      </w:r>
+      <w:r>
+        <w:rPr>
+          <w:rFonts w:ascii="Comic Sans MS" w:eastAsiaTheme="minorHAnsi" w:hAnsi="Comic Sans MS" w:cstheme="minorBidi"/>
+          <w:iCs w:val="0"/>
+          <w:color w:val="403152" w:themeColor="accent4" w:themeShade="80"/>
+          <w:spacing w:val="0"/>
+          <w:sz w:val="22"/>
+          <w:szCs w:val="22"/>
+          <w:lang w:val="en-US"/>
+        </w:rPr>
+        <w:t xml:space="preserve">rows and </w:t>
+      </w:r>
+      <w:r>
+        <w:rPr>
+          <w:rFonts w:ascii="Comic Sans MS" w:eastAsiaTheme="minorHAnsi" w:hAnsi="Comic Sans MS" w:cstheme="minorBidi"/>
+          <w:iCs w:val="0"/>
+          <w:color w:val="403152" w:themeColor="accent4" w:themeShade="80"/>
+          <w:spacing w:val="0"/>
+          <w:sz w:val="22"/>
+          <w:szCs w:val="22"/>
+          <w:lang w:val="en-US"/>
+        </w:rPr>
+        <w:t>columns</w:t>
+      </w:r>
+      <w:r>
+        <w:rPr>
+          <w:rFonts w:ascii="Comic Sans MS" w:eastAsiaTheme="minorHAnsi" w:hAnsi="Comic Sans MS" w:cstheme="minorBidi"/>
+          <w:iCs w:val="0"/>
+          <w:color w:val="403152" w:themeColor="accent4" w:themeShade="80"/>
+          <w:spacing w:val="0"/>
+          <w:sz w:val="22"/>
+          <w:szCs w:val="22"/>
+          <w:lang w:val="en-US"/>
+        </w:rPr>
+        <w:t>.</w:t>
+      </w:r>
+    </w:p>
+    <w:p>
+      <w:pPr>
+        <w:pStyle w:val="Subttulo"/>
+        <w:rPr>
+          <w:lang w:val="en-US"/>
+        </w:rPr>
+      </w:pPr>
+      <w:r>
+        <w:rPr>
+          <w:lang w:val="en-US"/>
+        </w:rPr>
+        <w:t>Results</w:t>
+      </w:r>
+    </w:p>
+    <w:p>
+      <w:pPr>
+        <w:rPr>
+          <w:lang w:val="en-US"/>
+        </w:rPr>
+      </w:pPr>
+      <w:r>
+        <w:rPr>
+          <w:lang w:val="en-US"/>
+        </w:rPr>
+        <w:t>//TODO</w:t>
+      </w:r>
+    </w:p>
+    <w:p>
+      <w:pPr>
+        <w:pStyle w:val="Ttulo1"/>
+      </w:pPr>
+      <w:bookmarkStart w:id="15" w:name="_Toc10318553"/>
+      <w:r>
+        <w:t>Bug in use case UC</w:t>
+      </w:r>
+      <w:r>
+        <w:t>3</w:t>
+      </w:r>
+      <w:r>
+        <w:t>1</w:t>
+      </w:r>
+      <w:r>
+        <w:t>.7</w:t>
+      </w:r>
+      <w:bookmarkEnd w:id="15"/>
     </w:p>
     <w:p>
       <w:pPr>
@@ -2252,16 +3358,7 @@
         <w:t>UC</w:t>
       </w:r>
       <w:r>
-        <w:t>30.5</w:t>
-      </w:r>
-      <w:r>
-        <w:t xml:space="preserve"> </w:t>
-      </w:r>
-      <w:r>
-        <w:t xml:space="preserve">Manage </w:t>
-      </w:r>
-      <w:r>
-        <w:t>the sectors of a circuit</w:t>
+        <w:t>30.7 Unban an actor</w:t>
       </w:r>
       <w:r>
         <w:t>.</w:t>
@@ -2298,7 +3395,7 @@
           <w:szCs w:val="22"/>
           <w:lang w:val="en-US"/>
         </w:rPr>
-        <w:t xml:space="preserve">A </w:t>
+        <w:t>A unban</w:t>
       </w:r>
       <w:r>
         <w:rPr>
@@ -2310,7 +3407,7 @@
           <w:szCs w:val="22"/>
           <w:lang w:val="en-US"/>
         </w:rPr>
-        <w:t>sector</w:t>
+        <w:t>ned</w:t>
       </w:r>
       <w:r>
         <w:rPr>
@@ -2322,8 +3419,9 @@
           <w:szCs w:val="22"/>
           <w:lang w:val="en-US"/>
         </w:rPr>
-        <w:t xml:space="preserve"> ca</w:t>
-      </w:r>
+        <w:t xml:space="preserve"> actor </w:t>
+      </w:r>
+      <w:proofErr w:type="spellStart"/>
       <w:r>
         <w:rPr>
           <w:rFonts w:ascii="Comic Sans MS" w:eastAsiaTheme="minorHAnsi" w:hAnsi="Comic Sans MS" w:cstheme="minorBidi"/>
@@ -2334,7 +3432,7 @@
           <w:szCs w:val="22"/>
           <w:lang w:val="en-US"/>
         </w:rPr>
-        <w:t xml:space="preserve">n be saved with invalid </w:t>
+        <w:t>can</w:t>
       </w:r>
       <w:r>
         <w:rPr>
@@ -2346,8 +3444,9 @@
           <w:szCs w:val="22"/>
           <w:lang w:val="en-US"/>
         </w:rPr>
-        <w:t xml:space="preserve">rows and </w:t>
-      </w:r>
+        <w:t xml:space="preserve"> not</w:t>
+      </w:r>
+      <w:proofErr w:type="spellEnd"/>
       <w:r>
         <w:rPr>
           <w:rFonts w:ascii="Comic Sans MS" w:eastAsiaTheme="minorHAnsi" w:hAnsi="Comic Sans MS" w:cstheme="minorBidi"/>
@@ -2358,211 +3457,49 @@
           <w:szCs w:val="22"/>
           <w:lang w:val="en-US"/>
         </w:rPr>
-        <w:t>columns</w:t>
-      </w:r>
-      <w:r>
-        <w:rPr>
-          <w:rFonts w:ascii="Comic Sans MS" w:eastAsiaTheme="minorHAnsi" w:hAnsi="Comic Sans MS" w:cstheme="minorBidi"/>
-          <w:iCs w:val="0"/>
-          <w:color w:val="403152" w:themeColor="accent4" w:themeShade="80"/>
-          <w:spacing w:val="0"/>
-          <w:sz w:val="22"/>
-          <w:szCs w:val="22"/>
+        <w:t xml:space="preserve"> be login in the system.</w:t>
+      </w:r>
+    </w:p>
+    <w:p>
+      <w:pPr>
+        <w:pStyle w:val="Subttulo"/>
+        <w:rPr>
           <w:lang w:val="en-US"/>
         </w:rPr>
-        <w:t>.</w:t>
-      </w:r>
-    </w:p>
-    <w:p>
-      <w:pPr>
-        <w:pStyle w:val="Subttulo"/>
+      </w:pPr>
+      <w:r>
         <w:rPr>
           <w:lang w:val="en-US"/>
         </w:rPr>
-      </w:pPr>
-      <w:r>
-        <w:rPr>
-          <w:lang w:val="en-US"/>
-        </w:rPr>
         <w:t>Results</w:t>
       </w:r>
     </w:p>
     <w:p>
       <w:pPr>
         <w:rPr>
-          <w:lang w:val="en-US"/>
-        </w:rPr>
-      </w:pPr>
-      <w:r>
-        <w:rPr>
-          <w:lang w:val="en-US"/>
+          <w:lang w:val="es-MX"/>
+        </w:rPr>
+      </w:pPr>
+      <w:r>
+        <w:rPr>
+          <w:lang w:val="es-MX"/>
         </w:rPr>
         <w:t>//TODO</w:t>
       </w:r>
     </w:p>
     <w:p>
       <w:pPr>
-        <w:pStyle w:val="Ttulo1"/>
-      </w:pPr>
-      <w:bookmarkStart w:id="10" w:name="_Toc7542097"/>
-      <w:r>
-        <w:t>Bug in use case UC</w:t>
-      </w:r>
-      <w:bookmarkEnd w:id="10"/>
-      <w:r>
-        <w:t>30.7</w:t>
-      </w:r>
-    </w:p>
-    <w:p>
-      <w:pPr>
-        <w:pStyle w:val="Notes"/>
-      </w:pPr>
-      <w:r>
-        <w:t>UC</w:t>
-      </w:r>
-      <w:r>
-        <w:t>30.7 Unban an actor</w:t>
-      </w:r>
-      <w:r>
-        <w:t>.</w:t>
-      </w:r>
-    </w:p>
-    <w:p>
-      <w:pPr>
-        <w:pStyle w:val="Subttulo"/>
-      </w:pPr>
-      <w:r>
-        <w:t>Description</w:t>
-      </w:r>
-    </w:p>
-    <w:p>
-      <w:pPr>
-        <w:pStyle w:val="Subttulo"/>
-        <w:rPr>
-          <w:rFonts w:ascii="Comic Sans MS" w:eastAsiaTheme="minorHAnsi" w:hAnsi="Comic Sans MS" w:cstheme="minorBidi"/>
-          <w:iCs w:val="0"/>
-          <w:color w:val="403152" w:themeColor="accent4" w:themeShade="80"/>
-          <w:spacing w:val="0"/>
-          <w:sz w:val="22"/>
-          <w:szCs w:val="22"/>
-          <w:lang w:val="en-US"/>
-        </w:rPr>
-      </w:pPr>
-      <w:r>
-        <w:rPr>
-          <w:rFonts w:ascii="Comic Sans MS" w:eastAsiaTheme="minorHAnsi" w:hAnsi="Comic Sans MS" w:cstheme="minorBidi"/>
-          <w:iCs w:val="0"/>
-          <w:color w:val="403152" w:themeColor="accent4" w:themeShade="80"/>
-          <w:spacing w:val="0"/>
-          <w:sz w:val="22"/>
-          <w:szCs w:val="22"/>
-          <w:lang w:val="en-US"/>
-        </w:rPr>
-        <w:t>A unban</w:t>
-      </w:r>
-      <w:r>
-        <w:rPr>
-          <w:rFonts w:ascii="Comic Sans MS" w:eastAsiaTheme="minorHAnsi" w:hAnsi="Comic Sans MS" w:cstheme="minorBidi"/>
-          <w:iCs w:val="0"/>
-          <w:color w:val="403152" w:themeColor="accent4" w:themeShade="80"/>
-          <w:spacing w:val="0"/>
-          <w:sz w:val="22"/>
-          <w:szCs w:val="22"/>
-          <w:lang w:val="en-US"/>
-        </w:rPr>
-        <w:t>ned</w:t>
-      </w:r>
-      <w:r>
-        <w:rPr>
-          <w:rFonts w:ascii="Comic Sans MS" w:eastAsiaTheme="minorHAnsi" w:hAnsi="Comic Sans MS" w:cstheme="minorBidi"/>
-          <w:iCs w:val="0"/>
-          <w:color w:val="403152" w:themeColor="accent4" w:themeShade="80"/>
-          <w:spacing w:val="0"/>
-          <w:sz w:val="22"/>
-          <w:szCs w:val="22"/>
-          <w:lang w:val="en-US"/>
-        </w:rPr>
-        <w:t xml:space="preserve"> actor </w:t>
-      </w:r>
-      <w:proofErr w:type="spellStart"/>
-      <w:r>
-        <w:rPr>
-          <w:rFonts w:ascii="Comic Sans MS" w:eastAsiaTheme="minorHAnsi" w:hAnsi="Comic Sans MS" w:cstheme="minorBidi"/>
-          <w:iCs w:val="0"/>
-          <w:color w:val="403152" w:themeColor="accent4" w:themeShade="80"/>
-          <w:spacing w:val="0"/>
-          <w:sz w:val="22"/>
-          <w:szCs w:val="22"/>
-          <w:lang w:val="en-US"/>
-        </w:rPr>
-        <w:t>can</w:t>
-      </w:r>
-      <w:r>
-        <w:rPr>
-          <w:rFonts w:ascii="Comic Sans MS" w:eastAsiaTheme="minorHAnsi" w:hAnsi="Comic Sans MS" w:cstheme="minorBidi"/>
-          <w:iCs w:val="0"/>
-          <w:color w:val="403152" w:themeColor="accent4" w:themeShade="80"/>
-          <w:spacing w:val="0"/>
-          <w:sz w:val="22"/>
-          <w:szCs w:val="22"/>
-          <w:lang w:val="en-US"/>
-        </w:rPr>
-        <w:t xml:space="preserve"> n</w:t>
-      </w:r>
-      <w:bookmarkStart w:id="11" w:name="_GoBack"/>
-      <w:bookmarkEnd w:id="11"/>
-      <w:r>
-        <w:rPr>
-          <w:rFonts w:ascii="Comic Sans MS" w:eastAsiaTheme="minorHAnsi" w:hAnsi="Comic Sans MS" w:cstheme="minorBidi"/>
-          <w:iCs w:val="0"/>
-          <w:color w:val="403152" w:themeColor="accent4" w:themeShade="80"/>
-          <w:spacing w:val="0"/>
-          <w:sz w:val="22"/>
-          <w:szCs w:val="22"/>
-          <w:lang w:val="en-US"/>
-        </w:rPr>
-        <w:t>ot</w:t>
-      </w:r>
-      <w:proofErr w:type="spellEnd"/>
-      <w:r>
-        <w:rPr>
-          <w:rFonts w:ascii="Comic Sans MS" w:eastAsiaTheme="minorHAnsi" w:hAnsi="Comic Sans MS" w:cstheme="minorBidi"/>
-          <w:iCs w:val="0"/>
-          <w:color w:val="403152" w:themeColor="accent4" w:themeShade="80"/>
-          <w:spacing w:val="0"/>
-          <w:sz w:val="22"/>
-          <w:szCs w:val="22"/>
-          <w:lang w:val="en-US"/>
-        </w:rPr>
-        <w:t xml:space="preserve"> be login in the system.</w:t>
-      </w:r>
-    </w:p>
-    <w:p>
-      <w:pPr>
-        <w:pStyle w:val="Subttulo"/>
-        <w:rPr>
-          <w:lang w:val="en-US"/>
-        </w:rPr>
-      </w:pPr>
-      <w:r>
-        <w:rPr>
-          <w:lang w:val="en-US"/>
-        </w:rPr>
-        <w:t>Results</w:t>
-      </w:r>
-    </w:p>
-    <w:p>
-      <w:pPr>
         <w:rPr>
           <w:lang w:val="es-MX"/>
         </w:rPr>
       </w:pPr>
-      <w:r>
+    </w:p>
+    <w:p>
+      <w:pPr>
         <w:rPr>
           <w:lang w:val="es-MX"/>
         </w:rPr>
-        <w:t>//TODO</w:t>
-      </w:r>
+      </w:pPr>
     </w:p>
     <w:p>
       <w:pPr>
@@ -2598,48 +3535,8 @@
           <w:lang w:val="es-MX"/>
         </w:rPr>
       </w:pPr>
-    </w:p>
-    <w:p>
-      <w:pPr>
-        <w:rPr>
-          <w:lang w:val="es-MX"/>
-        </w:rPr>
-      </w:pPr>
-    </w:p>
-    <w:p>
-      <w:pPr>
-        <w:rPr>
-          <w:lang w:val="es-MX"/>
-        </w:rPr>
-      </w:pPr>
-    </w:p>
-    <w:p>
-      <w:pPr>
-        <w:rPr>
-          <w:lang w:val="es-MX"/>
-        </w:rPr>
-      </w:pPr>
-    </w:p>
-    <w:p>
-      <w:pPr>
-        <w:rPr>
-          <w:lang w:val="es-MX"/>
-        </w:rPr>
-      </w:pPr>
-    </w:p>
-    <w:p>
-      <w:pPr>
-        <w:rPr>
-          <w:lang w:val="es-MX"/>
-        </w:rPr>
-      </w:pPr>
-    </w:p>
-    <w:p>
-      <w:pPr>
-        <w:rPr>
-          <w:lang w:val="es-MX"/>
-        </w:rPr>
-      </w:pPr>
+      <w:bookmarkStart w:id="16" w:name="_GoBack"/>
+      <w:bookmarkEnd w:id="16"/>
     </w:p>
     <w:sectPr>
       <w:pgSz w:w="11906" w:h="16838"/>
@@ -4750,7 +5647,7 @@
 </file>
 
 <file path=customXml/itemProps1.xml><?xml version="1.0" encoding="utf-8"?>
-<ds:datastoreItem xmlns:ds="http://schemas.openxmlformats.org/officeDocument/2006/customXml" ds:itemID="{A8066382-7B30-4FA9-B94D-0370EEEEB219}">
+<ds:datastoreItem xmlns:ds="http://schemas.openxmlformats.org/officeDocument/2006/customXml" ds:itemID="{EE73E577-0712-40A6-941D-65488049C0F0}">
   <ds:schemaRefs>
     <ds:schemaRef ds:uri="http://schemas.openxmlformats.org/officeDocument/2006/bibliography"/>
   </ds:schemaRefs>

--- a/Docs a parte/Intentional bugs.docx
+++ b/Docs a parte/Intentional bugs.docx
@@ -13,15 +13,13 @@
         <w:br/>
       </w:r>
       <w:r>
-        <w:t>Acme Rookies v1.0</w:t>
-      </w:r>
-    </w:p>
-    <w:p>
-      <w:pPr>
-        <w:pStyle w:val="Notes"/>
-      </w:pPr>
-      <w:r>
-        <w:t>In this document we provide all acceptance tests required in D04 – Acceptance testing lesson.</w:t>
+        <w:t xml:space="preserve">Acme </w:t>
+      </w:r>
+      <w:r>
+        <w:t>Motorsports</w:t>
+      </w:r>
+      <w:r>
+        <w:t xml:space="preserve"> v1.0</w:t>
       </w:r>
     </w:p>
     <w:tbl>
@@ -109,14 +107,20 @@
               <w:bottom w:val="single" w:sz="4" w:space="0" w:color="FFFFFF" w:themeColor="background1"/>
               <w:right w:val="nil"/>
             </w:tcBorders>
+            <w:shd w:val="clear" w:color="auto" w:fill="DBE5F1" w:themeFill="accent1" w:themeFillTint="33"/>
             <w:hideMark/>
           </w:tcPr>
           <w:p>
             <w:pPr>
-              <w:pStyle w:val="Notes"/>
               <w:cnfStyle w:val="000000100000" w:firstRow="0" w:lastRow="0" w:firstColumn="0" w:lastColumn="0" w:oddVBand="0" w:evenVBand="0" w:oddHBand="1" w:evenHBand="0" w:firstRowFirstColumn="0" w:firstRowLastColumn="0" w:lastRowFirstColumn="0" w:lastRowLastColumn="0"/>
+              <w:rPr>
+                <w:szCs w:val="24"/>
+              </w:rPr>
             </w:pPr>
             <w:r>
+              <w:rPr>
+                <w:szCs w:val="24"/>
+              </w:rPr>
               <w:t>G20</w:t>
             </w:r>
           </w:p>
@@ -163,14 +167,15 @@
           </w:tcPr>
           <w:p>
             <w:pPr>
-              <w:pStyle w:val="Notes"/>
               <w:cnfStyle w:val="000000000000" w:firstRow="0" w:lastRow="0" w:firstColumn="0" w:lastColumn="0" w:oddVBand="0" w:evenVBand="0" w:oddHBand="0" w:evenHBand="0" w:firstRowFirstColumn="0" w:firstRowLastColumn="0" w:lastRowFirstColumn="0" w:lastRowLastColumn="0"/>
               <w:rPr>
+                <w:szCs w:val="24"/>
                 <w:lang w:val="es-ES"/>
               </w:rPr>
             </w:pPr>
             <w:r>
               <w:rPr>
+                <w:szCs w:val="24"/>
                 <w:lang w:val="es-ES"/>
               </w:rPr>
               <w:t>Candelario, Luis; Carrasco, Antonio; Gil, Luis; Márquez, Francisco; Morales, Sergio; Moreno, Juan Manuel</w:t>
@@ -252,11 +257,22 @@
           </w:tcPr>
           <w:p>
             <w:pPr>
-              <w:pStyle w:val="Notes"/>
               <w:cnfStyle w:val="000000000000" w:firstRow="0" w:lastRow="0" w:firstColumn="0" w:lastColumn="0" w:oddVBand="0" w:evenVBand="0" w:oddHBand="0" w:evenHBand="0" w:firstRowFirstColumn="0" w:firstRowLastColumn="0" w:lastRowFirstColumn="0" w:lastRowLastColumn="0"/>
+              <w:rPr>
+                <w:szCs w:val="24"/>
+              </w:rPr>
             </w:pPr>
             <w:r>
-              <w:t>G89</w:t>
+              <w:rPr>
+                <w:szCs w:val="24"/>
+              </w:rPr>
+              <w:t>G</w:t>
+            </w:r>
+            <w:r>
+              <w:rPr>
+                <w:szCs w:val="24"/>
+              </w:rPr>
+              <w:t>24</w:t>
             </w:r>
           </w:p>
         </w:tc>
@@ -301,18 +317,20 @@
               <w:bottom w:val="nil"/>
               <w:right w:val="nil"/>
             </w:tcBorders>
+            <w:shd w:val="clear" w:color="auto" w:fill="DBE5F1" w:themeFill="accent1" w:themeFillTint="33"/>
             <w:hideMark/>
           </w:tcPr>
           <w:p>
             <w:pPr>
-              <w:pStyle w:val="Notes"/>
               <w:cnfStyle w:val="000000100000" w:firstRow="0" w:lastRow="0" w:firstColumn="0" w:lastColumn="0" w:oddVBand="0" w:evenVBand="0" w:oddHBand="1" w:evenHBand="0" w:firstRowFirstColumn="0" w:firstRowLastColumn="0" w:lastRowFirstColumn="0" w:lastRowLastColumn="0"/>
               <w:rPr>
+                <w:szCs w:val="24"/>
                 <w:lang w:val="es-ES"/>
               </w:rPr>
             </w:pPr>
             <w:r>
               <w:rPr>
+                <w:szCs w:val="24"/>
                 <w:lang w:val="es-ES"/>
               </w:rPr>
               <w:t>Aguilar, Gonzalo; Bermudo, Miguel; Giráldez, Rafael; Macias, Antonio; Parra, Juan</w:t>
@@ -390,30 +408,34 @@
               <w:bottom w:val="single" w:sz="4" w:space="0" w:color="FFFFFF" w:themeColor="background1"/>
               <w:right w:val="nil"/>
             </w:tcBorders>
+            <w:shd w:val="clear" w:color="auto" w:fill="DBE5F1" w:themeFill="accent1" w:themeFillTint="33"/>
             <w:hideMark/>
           </w:tcPr>
           <w:p>
             <w:pPr>
-              <w:pStyle w:val="Notes"/>
               <w:cnfStyle w:val="000000100000" w:firstRow="0" w:lastRow="0" w:firstColumn="0" w:lastColumn="0" w:oddVBand="0" w:evenVBand="0" w:oddHBand="1" w:evenHBand="0" w:firstRowFirstColumn="0" w:firstRowLastColumn="0" w:lastRowFirstColumn="0" w:lastRowLastColumn="0"/>
               <w:rPr>
+                <w:szCs w:val="24"/>
                 <w:lang w:val="es-ES"/>
               </w:rPr>
             </w:pPr>
             <w:r>
               <w:rPr>
+                <w:szCs w:val="24"/>
                 <w:lang w:val="es-ES"/>
               </w:rPr>
               <w:t>Morales, Sergio</w:t>
             </w:r>
             <w:r>
               <w:rPr>
+                <w:szCs w:val="24"/>
                 <w:lang w:val="es-ES"/>
               </w:rPr>
               <w:t xml:space="preserve">; </w:t>
             </w:r>
             <w:r>
               <w:rPr>
+                <w:szCs w:val="24"/>
                 <w:lang w:val="es-ES"/>
               </w:rPr>
               <w:t>Moreno, Juan Manuel</w:t>
@@ -462,14 +484,15 @@
           </w:tcPr>
           <w:p>
             <w:pPr>
-              <w:pStyle w:val="Notes"/>
               <w:cnfStyle w:val="000000000000" w:firstRow="0" w:lastRow="0" w:firstColumn="0" w:lastColumn="0" w:oddVBand="0" w:evenVBand="0" w:oddHBand="0" w:evenHBand="0" w:firstRowFirstColumn="0" w:firstRowLastColumn="0" w:lastRowFirstColumn="0" w:lastRowLastColumn="0"/>
               <w:rPr>
+                <w:szCs w:val="24"/>
                 <w:lang w:val="es-ES"/>
               </w:rPr>
             </w:pPr>
             <w:r>
               <w:rPr>
+                <w:szCs w:val="24"/>
                 <w:lang w:val="es-ES"/>
               </w:rPr>
               <w:t>Bermudo, Miguel; Parra, Juan</w:t>
@@ -517,6 +540,7 @@
               <w:bottom w:val="nil"/>
               <w:right w:val="nil"/>
             </w:tcBorders>
+            <w:shd w:val="clear" w:color="auto" w:fill="DBE5F1" w:themeFill="accent1" w:themeFillTint="33"/>
           </w:tcPr>
           <w:p>
             <w:pPr>
@@ -632,7 +656,11 @@
           <w:docPartUnique/>
         </w:docPartObj>
       </w:sdtPr>
-      <w:sdtEndPr/>
+      <w:sdtEndPr>
+        <w:rPr>
+          <w:sz w:val="24"/>
+        </w:rPr>
+      </w:sdtEndPr>
       <w:sdtContent>
         <w:p>
           <w:pPr>
@@ -1759,9 +1787,6 @@
       <w:bookmarkEnd w:id="1"/>
     </w:p>
     <w:p>
-      <w:pPr>
-        <w:pStyle w:val="Notes"/>
-      </w:pPr>
       <w:r>
         <w:t>UC</w:t>
       </w:r>
@@ -1787,20 +1812,8 @@
       </w:r>
     </w:p>
     <w:p>
-      <w:pPr>
-        <w:pStyle w:val="Notes"/>
-      </w:pPr>
-      <w:r>
-        <w:t xml:space="preserve">No errors </w:t>
-      </w:r>
-      <w:r>
-        <w:t xml:space="preserve">are detected when an </w:t>
-      </w:r>
-      <w:r>
-        <w:t xml:space="preserve">empty surname </w:t>
-      </w:r>
-      <w:r>
-        <w:t>is entered</w:t>
+      <w:r>
+        <w:t>No errors are detected when an empty surname is entered</w:t>
       </w:r>
       <w:r>
         <w:t>.</w:t>
@@ -1825,28 +1838,137 @@
       </w:pPr>
       <w:bookmarkStart w:id="2" w:name="_Toc10318540"/>
       <w:r>
-        <w:t>Bug in use case UC24.</w:t>
-      </w:r>
-      <w:r>
-        <w:t>2</w:t>
+        <w:t>Bug in use case UC24.2</w:t>
       </w:r>
       <w:bookmarkEnd w:id="2"/>
     </w:p>
     <w:p>
-      <w:pPr>
-        <w:pStyle w:val="Notes"/>
-      </w:pPr>
-      <w:r>
-        <w:t>UC24.</w:t>
-      </w:r>
-      <w:r>
-        <w:t>2</w:t>
+      <w:r>
+        <w:t>UC24.2 Manage their world championships.</w:t>
+      </w:r>
+    </w:p>
+    <w:p>
+      <w:pPr>
+        <w:pStyle w:val="Subttulo"/>
+      </w:pPr>
+      <w:r>
+        <w:t>Description</w:t>
+      </w:r>
+    </w:p>
+    <w:p>
+      <w:r>
+        <w:t xml:space="preserve">When a world championship </w:t>
+      </w:r>
+      <w:r>
+        <w:t>is</w:t>
+      </w:r>
+      <w:r>
+        <w:t xml:space="preserve"> displayed, the system show</w:t>
+      </w:r>
+      <w:r>
+        <w:t>s</w:t>
+      </w:r>
+      <w:r>
+        <w:t xml:space="preserve"> a different world championship.</w:t>
+      </w:r>
+    </w:p>
+    <w:p>
+      <w:pPr>
+        <w:pStyle w:val="Subttulo"/>
+      </w:pPr>
+      <w:r>
+        <w:t>Results</w:t>
+      </w:r>
+    </w:p>
+    <w:p>
+      <w:r>
+        <w:t>//TODO</w:t>
+      </w:r>
+    </w:p>
+    <w:p/>
+    <w:p>
+      <w:pPr>
+        <w:pStyle w:val="Ttulo1"/>
+      </w:pPr>
+      <w:bookmarkStart w:id="3" w:name="_Toc10318541"/>
+      <w:r>
+        <w:t>Bug in use case UC</w:t>
+      </w:r>
+      <w:r>
+        <w:t>25.5</w:t>
+      </w:r>
+      <w:bookmarkEnd w:id="3"/>
+    </w:p>
+    <w:p>
+      <w:r>
+        <w:t>UC</w:t>
+      </w:r>
+      <w:r>
+        <w:t>25.5 Actors authenticated must be able to see the profile of the riders</w:t>
+      </w:r>
+      <w:r>
+        <w:t>.</w:t>
+      </w:r>
+    </w:p>
+    <w:p>
+      <w:pPr>
+        <w:pStyle w:val="Subttulo"/>
+      </w:pPr>
+      <w:r>
+        <w:t>Description</w:t>
+      </w:r>
+    </w:p>
+    <w:p>
+      <w:pPr>
+        <w:rPr>
+          <w:iCs/>
+        </w:rPr>
+      </w:pPr>
+      <w:r>
+        <w:t>Riders are listed but they can not be displayed</w:t>
+      </w:r>
+    </w:p>
+    <w:p>
+      <w:pPr>
+        <w:pStyle w:val="Subttulo"/>
+      </w:pPr>
+      <w:r>
+        <w:t>Results</w:t>
+      </w:r>
+    </w:p>
+    <w:p>
+      <w:r>
+        <w:t>//TODO</w:t>
+      </w:r>
+    </w:p>
+    <w:p>
+      <w:pPr>
+        <w:pStyle w:val="Ttulo1"/>
+      </w:pPr>
+      <w:bookmarkStart w:id="4" w:name="_Toc10318542"/>
+      <w:r>
+        <w:t>Bug in use case UC</w:t>
+      </w:r>
+      <w:r>
+        <w:t>26.2</w:t>
+      </w:r>
+      <w:bookmarkEnd w:id="4"/>
+    </w:p>
+    <w:p>
+      <w:r>
+        <w:t>UC</w:t>
+      </w:r>
+      <w:r>
+        <w:t>26.2</w:t>
       </w:r>
       <w:r>
         <w:t xml:space="preserve"> </w:t>
       </w:r>
       <w:r>
-        <w:t>Manage their world championships</w:t>
+        <w:t>Manage their</w:t>
+      </w:r>
+      <w:r>
+        <w:t xml:space="preserve"> grand prixes</w:t>
       </w:r>
       <w:r>
         <w:t>.</w:t>
@@ -1862,260 +1984,28 @@
     </w:p>
     <w:p>
       <w:pPr>
-        <w:pStyle w:val="Notes"/>
-      </w:pPr>
-      <w:r>
-        <w:t xml:space="preserve">When a world championship </w:t>
-      </w:r>
+        <w:rPr>
+          <w:iCs/>
+        </w:rPr>
+      </w:pPr>
       <w:proofErr w:type="gramStart"/>
       <w:r>
-        <w:t>are</w:t>
+        <w:t xml:space="preserve">A </w:t>
+      </w:r>
+      <w:r>
+        <w:t>grand prix</w:t>
       </w:r>
       <w:proofErr w:type="gramEnd"/>
       <w:r>
-        <w:t xml:space="preserve"> displayed, the system show a different world championships</w:t>
-      </w:r>
-      <w:r>
-        <w:t>.</w:t>
-      </w:r>
-    </w:p>
-    <w:p>
-      <w:pPr>
-        <w:pStyle w:val="Subttulo"/>
-      </w:pPr>
-      <w:r>
-        <w:t>Results</w:t>
-      </w:r>
-    </w:p>
-    <w:p>
-      <w:r>
-        <w:t>//TODO</w:t>
-      </w:r>
-    </w:p>
-    <w:p/>
-    <w:p>
-      <w:pPr>
-        <w:pStyle w:val="Ttulo1"/>
-      </w:pPr>
-      <w:bookmarkStart w:id="3" w:name="_Toc10318541"/>
-      <w:r>
-        <w:t>Bug in use case UC</w:t>
-      </w:r>
-      <w:r>
-        <w:t>25.5</w:t>
-      </w:r>
-      <w:bookmarkEnd w:id="3"/>
-    </w:p>
-    <w:p>
-      <w:pPr>
-        <w:pStyle w:val="Notes"/>
-      </w:pPr>
-      <w:r>
-        <w:t>UC</w:t>
-      </w:r>
-      <w:r>
-        <w:t>25.5 Actors authenticated must be able to see the profile of the riders</w:t>
-      </w:r>
-      <w:r>
-        <w:t>.</w:t>
-      </w:r>
-    </w:p>
-    <w:p>
-      <w:pPr>
-        <w:pStyle w:val="Subttulo"/>
-      </w:pPr>
-      <w:r>
-        <w:t>Description</w:t>
-      </w:r>
-    </w:p>
-    <w:p>
-      <w:pPr>
-        <w:pStyle w:val="Subttulo"/>
-        <w:rPr>
-          <w:rFonts w:ascii="Comic Sans MS" w:eastAsiaTheme="minorHAnsi" w:hAnsi="Comic Sans MS" w:cstheme="minorBidi"/>
-          <w:iCs w:val="0"/>
-          <w:color w:val="403152" w:themeColor="accent4" w:themeShade="80"/>
-          <w:spacing w:val="0"/>
-          <w:sz w:val="22"/>
-          <w:szCs w:val="22"/>
-        </w:rPr>
-      </w:pPr>
-      <w:r>
-        <w:rPr>
-          <w:rFonts w:ascii="Comic Sans MS" w:eastAsiaTheme="minorHAnsi" w:hAnsi="Comic Sans MS" w:cstheme="minorBidi"/>
-          <w:iCs w:val="0"/>
-          <w:color w:val="403152" w:themeColor="accent4" w:themeShade="80"/>
-          <w:spacing w:val="0"/>
-          <w:sz w:val="22"/>
-          <w:szCs w:val="22"/>
-        </w:rPr>
-        <w:t xml:space="preserve">Riders are listed but they </w:t>
-      </w:r>
-      <w:proofErr w:type="spellStart"/>
-      <w:r>
-        <w:rPr>
-          <w:rFonts w:ascii="Comic Sans MS" w:eastAsiaTheme="minorHAnsi" w:hAnsi="Comic Sans MS" w:cstheme="minorBidi"/>
-          <w:iCs w:val="0"/>
-          <w:color w:val="403152" w:themeColor="accent4" w:themeShade="80"/>
-          <w:spacing w:val="0"/>
-          <w:sz w:val="22"/>
-          <w:szCs w:val="22"/>
-        </w:rPr>
-        <w:t>can not</w:t>
-      </w:r>
-      <w:proofErr w:type="spellEnd"/>
-      <w:r>
-        <w:rPr>
-          <w:rFonts w:ascii="Comic Sans MS" w:eastAsiaTheme="minorHAnsi" w:hAnsi="Comic Sans MS" w:cstheme="minorBidi"/>
-          <w:iCs w:val="0"/>
-          <w:color w:val="403152" w:themeColor="accent4" w:themeShade="80"/>
-          <w:spacing w:val="0"/>
-          <w:sz w:val="22"/>
-          <w:szCs w:val="22"/>
-        </w:rPr>
-        <w:t xml:space="preserve"> be displayed</w:t>
-      </w:r>
-    </w:p>
-    <w:p>
-      <w:pPr>
-        <w:pStyle w:val="Subttulo"/>
-      </w:pPr>
-      <w:r>
-        <w:t>Results</w:t>
-      </w:r>
-    </w:p>
-    <w:p>
-      <w:r>
-        <w:t>//TODO</w:t>
-      </w:r>
-    </w:p>
-    <w:p>
-      <w:pPr>
-        <w:pStyle w:val="Ttulo1"/>
-      </w:pPr>
-      <w:bookmarkStart w:id="4" w:name="_Toc10318542"/>
-      <w:r>
-        <w:t>Bug in use case UC</w:t>
-      </w:r>
-      <w:r>
-        <w:t>26.2</w:t>
-      </w:r>
-      <w:bookmarkEnd w:id="4"/>
-    </w:p>
-    <w:p>
-      <w:pPr>
-        <w:pStyle w:val="Notes"/>
-      </w:pPr>
-      <w:r>
-        <w:t>UC</w:t>
-      </w:r>
-      <w:r>
-        <w:t>26.2</w:t>
-      </w:r>
-      <w:r>
-        <w:t xml:space="preserve"> </w:t>
-      </w:r>
-      <w:r>
-        <w:t>Manage their</w:t>
-      </w:r>
-      <w:r>
-        <w:t xml:space="preserve"> grand </w:t>
-      </w:r>
-      <w:proofErr w:type="spellStart"/>
-      <w:r>
-        <w:t>prixes</w:t>
-      </w:r>
-      <w:proofErr w:type="spellEnd"/>
-      <w:r>
-        <w:t>.</w:t>
-      </w:r>
-    </w:p>
-    <w:p>
-      <w:pPr>
-        <w:pStyle w:val="Subttulo"/>
-      </w:pPr>
-      <w:r>
-        <w:t>Description</w:t>
-      </w:r>
-    </w:p>
-    <w:p>
-      <w:pPr>
-        <w:pStyle w:val="Subttulo"/>
-        <w:rPr>
-          <w:rFonts w:ascii="Comic Sans MS" w:eastAsiaTheme="minorHAnsi" w:hAnsi="Comic Sans MS" w:cstheme="minorBidi"/>
-          <w:iCs w:val="0"/>
-          <w:color w:val="403152" w:themeColor="accent4" w:themeShade="80"/>
-          <w:spacing w:val="0"/>
-          <w:sz w:val="22"/>
-          <w:szCs w:val="22"/>
-        </w:rPr>
-      </w:pPr>
-      <w:proofErr w:type="gramStart"/>
-      <w:r>
-        <w:rPr>
-          <w:rFonts w:ascii="Comic Sans MS" w:eastAsiaTheme="minorHAnsi" w:hAnsi="Comic Sans MS" w:cstheme="minorBidi"/>
-          <w:iCs w:val="0"/>
-          <w:color w:val="403152" w:themeColor="accent4" w:themeShade="80"/>
-          <w:spacing w:val="0"/>
-          <w:sz w:val="22"/>
-          <w:szCs w:val="22"/>
-        </w:rPr>
-        <w:t xml:space="preserve">A </w:t>
-      </w:r>
-      <w:r>
-        <w:rPr>
-          <w:rFonts w:ascii="Comic Sans MS" w:eastAsiaTheme="minorHAnsi" w:hAnsi="Comic Sans MS" w:cstheme="minorBidi"/>
-          <w:iCs w:val="0"/>
-          <w:color w:val="403152" w:themeColor="accent4" w:themeShade="80"/>
-          <w:spacing w:val="0"/>
-          <w:sz w:val="22"/>
-          <w:szCs w:val="22"/>
-        </w:rPr>
-        <w:t>grand prix</w:t>
-      </w:r>
-      <w:proofErr w:type="gramEnd"/>
-      <w:r>
-        <w:rPr>
-          <w:rFonts w:ascii="Comic Sans MS" w:eastAsiaTheme="minorHAnsi" w:hAnsi="Comic Sans MS" w:cstheme="minorBidi"/>
-          <w:iCs w:val="0"/>
-          <w:color w:val="403152" w:themeColor="accent4" w:themeShade="80"/>
-          <w:spacing w:val="0"/>
-          <w:sz w:val="22"/>
-          <w:szCs w:val="22"/>
-        </w:rPr>
         <w:t xml:space="preserve"> can be </w:t>
       </w:r>
       <w:r>
-        <w:rPr>
-          <w:rFonts w:ascii="Comic Sans MS" w:eastAsiaTheme="minorHAnsi" w:hAnsi="Comic Sans MS" w:cstheme="minorBidi"/>
-          <w:iCs w:val="0"/>
-          <w:color w:val="403152" w:themeColor="accent4" w:themeShade="80"/>
-          <w:spacing w:val="0"/>
-          <w:sz w:val="22"/>
-          <w:szCs w:val="22"/>
-        </w:rPr>
         <w:t>edited</w:t>
       </w:r>
       <w:r>
-        <w:rPr>
-          <w:rFonts w:ascii="Comic Sans MS" w:eastAsiaTheme="minorHAnsi" w:hAnsi="Comic Sans MS" w:cstheme="minorBidi"/>
-          <w:iCs w:val="0"/>
-          <w:color w:val="403152" w:themeColor="accent4" w:themeShade="80"/>
-          <w:spacing w:val="0"/>
-          <w:sz w:val="22"/>
-          <w:szCs w:val="22"/>
-        </w:rPr>
         <w:t xml:space="preserve"> in final mode</w:t>
       </w:r>
       <w:r>
-        <w:rPr>
-          <w:rFonts w:ascii="Comic Sans MS" w:eastAsiaTheme="minorHAnsi" w:hAnsi="Comic Sans MS" w:cstheme="minorBidi"/>
-          <w:iCs w:val="0"/>
-          <w:color w:val="403152" w:themeColor="accent4" w:themeShade="80"/>
-          <w:spacing w:val="0"/>
-          <w:sz w:val="22"/>
-          <w:szCs w:val="22"/>
-        </w:rPr>
         <w:t>.</w:t>
       </w:r>
     </w:p>
@@ -2144,9 +2034,6 @@
       <w:bookmarkEnd w:id="5"/>
     </w:p>
     <w:p>
-      <w:pPr>
-        <w:pStyle w:val="Notes"/>
-      </w:pPr>
       <w:r>
         <w:t xml:space="preserve">UC26.2 </w:t>
       </w:r>
@@ -2154,13 +2041,90 @@
         <w:t>Manage their</w:t>
       </w:r>
       <w:r>
-        <w:t xml:space="preserve"> grand </w:t>
-      </w:r>
-      <w:proofErr w:type="spellStart"/>
-      <w:r>
-        <w:t>prixes</w:t>
-      </w:r>
-      <w:proofErr w:type="spellEnd"/>
+        <w:t xml:space="preserve"> grand prixes.</w:t>
+      </w:r>
+    </w:p>
+    <w:p>
+      <w:pPr>
+        <w:pStyle w:val="Subttulo"/>
+      </w:pPr>
+      <w:r>
+        <w:t>Description</w:t>
+      </w:r>
+    </w:p>
+    <w:p>
+      <w:pPr>
+        <w:rPr>
+          <w:iCs/>
+        </w:rPr>
+      </w:pPr>
+      <w:proofErr w:type="gramStart"/>
+      <w:r>
+        <w:t xml:space="preserve">A </w:t>
+      </w:r>
+      <w:r>
+        <w:t>grand prix</w:t>
+      </w:r>
+      <w:proofErr w:type="gramEnd"/>
+      <w:r>
+        <w:t xml:space="preserve"> </w:t>
+      </w:r>
+      <w:r>
+        <w:t>can</w:t>
+      </w:r>
+      <w:r>
+        <w:t xml:space="preserve"> be </w:t>
+      </w:r>
+      <w:r>
+        <w:t>saved</w:t>
+      </w:r>
+      <w:r>
+        <w:t xml:space="preserve"> </w:t>
+      </w:r>
+      <w:r>
+        <w:t>with a start date after an end date.</w:t>
+      </w:r>
+    </w:p>
+    <w:p>
+      <w:pPr>
+        <w:pStyle w:val="Subttulo"/>
+      </w:pPr>
+      <w:r>
+        <w:t>Results</w:t>
+      </w:r>
+    </w:p>
+    <w:p>
+      <w:r>
+        <w:t>//TODO</w:t>
+      </w:r>
+    </w:p>
+    <w:p/>
+    <w:p>
+      <w:pPr>
+        <w:pStyle w:val="Ttulo1"/>
+      </w:pPr>
+      <w:bookmarkStart w:id="6" w:name="_Toc10318544"/>
+      <w:r>
+        <w:t>Bug in use case UC</w:t>
+      </w:r>
+      <w:r>
+        <w:t>26.6</w:t>
+      </w:r>
+      <w:bookmarkEnd w:id="6"/>
+    </w:p>
+    <w:p>
+      <w:r>
+        <w:t>UC</w:t>
+      </w:r>
+      <w:r>
+        <w:t>26.6</w:t>
+      </w:r>
+      <w:r>
+        <w:t xml:space="preserve"> </w:t>
+      </w:r>
+      <w:r>
+        <w:t>Publish a forecast of his or her grand prixes</w:t>
+      </w:r>
       <w:r>
         <w:t>.</w:t>
       </w:r>
@@ -2175,93 +2139,133 @@
     </w:p>
     <w:p>
       <w:pPr>
+        <w:rPr>
+          <w:iCs/>
+        </w:rPr>
+      </w:pPr>
+      <w:r>
+        <w:t>A race director can publish a forecast</w:t>
+      </w:r>
+      <w:r>
+        <w:t xml:space="preserve"> for the grand prix of another race director</w:t>
+      </w:r>
+      <w:r>
+        <w:t>.</w:t>
+      </w:r>
+    </w:p>
+    <w:p>
+      <w:pPr>
         <w:pStyle w:val="Subttulo"/>
-        <w:rPr>
-          <w:rFonts w:ascii="Comic Sans MS" w:eastAsiaTheme="minorHAnsi" w:hAnsi="Comic Sans MS" w:cstheme="minorBidi"/>
-          <w:iCs w:val="0"/>
-          <w:color w:val="403152" w:themeColor="accent4" w:themeShade="80"/>
-          <w:spacing w:val="0"/>
-          <w:sz w:val="22"/>
-          <w:szCs w:val="22"/>
-        </w:rPr>
-      </w:pPr>
+      </w:pPr>
+      <w:r>
+        <w:t>Results</w:t>
+      </w:r>
+    </w:p>
+    <w:p>
+      <w:r>
+        <w:t>//TODO</w:t>
+      </w:r>
+    </w:p>
+    <w:p>
+      <w:pPr>
+        <w:pStyle w:val="Ttulo1"/>
+      </w:pPr>
+      <w:bookmarkStart w:id="7" w:name="_Toc10318545"/>
+      <w:r>
+        <w:t>Bug in use case UC27.2</w:t>
+      </w:r>
+      <w:bookmarkEnd w:id="7"/>
+    </w:p>
+    <w:p>
+      <w:r>
+        <w:t>UC27.2 Manage their team.</w:t>
+      </w:r>
+    </w:p>
+    <w:p>
+      <w:pPr>
+        <w:pStyle w:val="Subttulo"/>
+      </w:pPr>
+      <w:r>
+        <w:t>Description</w:t>
+      </w:r>
+    </w:p>
+    <w:p>
+      <w:pPr>
+        <w:rPr>
+          <w:iCs/>
+          <w:lang w:val="en-US"/>
+        </w:rPr>
+      </w:pPr>
+      <w:r>
+        <w:rPr>
+          <w:lang w:val="en-US"/>
+        </w:rPr>
+        <w:t xml:space="preserve">No errors are detected when </w:t>
+      </w:r>
+      <w:r>
+        <w:rPr>
+          <w:lang w:val="en-US"/>
+        </w:rPr>
+        <w:t xml:space="preserve">a </w:t>
+      </w:r>
       <w:proofErr w:type="gramStart"/>
       <w:r>
         <w:rPr>
-          <w:rFonts w:ascii="Comic Sans MS" w:eastAsiaTheme="minorHAnsi" w:hAnsi="Comic Sans MS" w:cstheme="minorBidi"/>
-          <w:iCs w:val="0"/>
-          <w:color w:val="403152" w:themeColor="accent4" w:themeShade="80"/>
-          <w:spacing w:val="0"/>
-          <w:sz w:val="22"/>
-          <w:szCs w:val="22"/>
-        </w:rPr>
-        <w:t xml:space="preserve">A </w:t>
-      </w:r>
-      <w:r>
-        <w:rPr>
-          <w:rFonts w:ascii="Comic Sans MS" w:eastAsiaTheme="minorHAnsi" w:hAnsi="Comic Sans MS" w:cstheme="minorBidi"/>
-          <w:iCs w:val="0"/>
-          <w:color w:val="403152" w:themeColor="accent4" w:themeShade="80"/>
-          <w:spacing w:val="0"/>
-          <w:sz w:val="22"/>
-          <w:szCs w:val="22"/>
-        </w:rPr>
-        <w:t>grand prix</w:t>
+          <w:lang w:val="en-US"/>
+        </w:rPr>
+        <w:t>contract years</w:t>
       </w:r>
       <w:proofErr w:type="gramEnd"/>
       <w:r>
         <w:rPr>
-          <w:rFonts w:ascii="Comic Sans MS" w:eastAsiaTheme="minorHAnsi" w:hAnsi="Comic Sans MS" w:cstheme="minorBidi"/>
-          <w:iCs w:val="0"/>
-          <w:color w:val="403152" w:themeColor="accent4" w:themeShade="80"/>
-          <w:spacing w:val="0"/>
-          <w:sz w:val="22"/>
-          <w:szCs w:val="22"/>
-        </w:rPr>
-        <w:t xml:space="preserve"> can be </w:t>
-      </w:r>
-      <w:r>
-        <w:rPr>
-          <w:rFonts w:ascii="Comic Sans MS" w:eastAsiaTheme="minorHAnsi" w:hAnsi="Comic Sans MS" w:cstheme="minorBidi"/>
-          <w:iCs w:val="0"/>
-          <w:color w:val="403152" w:themeColor="accent4" w:themeShade="80"/>
-          <w:spacing w:val="0"/>
-          <w:sz w:val="22"/>
-          <w:szCs w:val="22"/>
-        </w:rPr>
-        <w:t>saved</w:t>
-      </w:r>
-      <w:r>
-        <w:rPr>
-          <w:rFonts w:ascii="Comic Sans MS" w:eastAsiaTheme="minorHAnsi" w:hAnsi="Comic Sans MS" w:cstheme="minorBidi"/>
-          <w:iCs w:val="0"/>
-          <w:color w:val="403152" w:themeColor="accent4" w:themeShade="80"/>
-          <w:spacing w:val="0"/>
-          <w:sz w:val="22"/>
-          <w:szCs w:val="22"/>
-        </w:rPr>
+          <w:lang w:val="en-US"/>
+        </w:rPr>
+        <w:t xml:space="preserve"> with more than 4 digits is entered. </w:t>
+      </w:r>
+    </w:p>
+    <w:p>
+      <w:pPr>
+        <w:pStyle w:val="Subttulo"/>
+      </w:pPr>
+      <w:r>
+        <w:t>Results</w:t>
+      </w:r>
+    </w:p>
+    <w:p>
+      <w:r>
+        <w:t>//TODO</w:t>
+      </w:r>
+    </w:p>
+    <w:p>
+      <w:pPr>
+        <w:pStyle w:val="Ttulo1"/>
+      </w:pPr>
+      <w:bookmarkStart w:id="8" w:name="_Toc10318546"/>
+      <w:r>
+        <w:t>Bug in use case UC</w:t>
+      </w:r>
+      <w:r>
+        <w:t>28.1</w:t>
+      </w:r>
+      <w:bookmarkEnd w:id="8"/>
+    </w:p>
+    <w:p>
+      <w:r>
+        <w:t>UC</w:t>
+      </w:r>
+      <w:r>
+        <w:t>28.1</w:t>
+      </w:r>
+      <w:r>
         <w:t xml:space="preserve"> </w:t>
       </w:r>
       <w:r>
-        <w:rPr>
-          <w:rFonts w:ascii="Comic Sans MS" w:eastAsiaTheme="minorHAnsi" w:hAnsi="Comic Sans MS" w:cstheme="minorBidi"/>
-          <w:iCs w:val="0"/>
-          <w:color w:val="403152" w:themeColor="accent4" w:themeShade="80"/>
-          <w:spacing w:val="0"/>
-          <w:sz w:val="22"/>
-          <w:szCs w:val="22"/>
-        </w:rPr>
-        <w:t>with a start date after an end date</w:t>
-      </w:r>
-      <w:r>
-        <w:rPr>
-          <w:rFonts w:ascii="Comic Sans MS" w:eastAsiaTheme="minorHAnsi" w:hAnsi="Comic Sans MS" w:cstheme="minorBidi"/>
-          <w:iCs w:val="0"/>
-          <w:color w:val="403152" w:themeColor="accent4" w:themeShade="80"/>
-          <w:spacing w:val="0"/>
-          <w:sz w:val="22"/>
-          <w:szCs w:val="22"/>
-        </w:rPr>
+        <w:t xml:space="preserve">Manage their </w:t>
+      </w:r>
+      <w:r>
+        <w:t>fan clubs</w:t>
+      </w:r>
+      <w:r>
         <w:t>.</w:t>
       </w:r>
     </w:p>
@@ -2270,317 +2274,23 @@
         <w:pStyle w:val="Subttulo"/>
       </w:pPr>
       <w:r>
-        <w:t>Results</w:t>
-      </w:r>
-    </w:p>
-    <w:p>
-      <w:r>
-        <w:t>//TODO</w:t>
-      </w:r>
-    </w:p>
-    <w:p/>
-    <w:p>
-      <w:pPr>
-        <w:pStyle w:val="Ttulo1"/>
-      </w:pPr>
-      <w:bookmarkStart w:id="6" w:name="_Toc10318544"/>
-      <w:r>
-        <w:t>Bug in use case UC</w:t>
-      </w:r>
-      <w:r>
-        <w:t>26.6</w:t>
-      </w:r>
-      <w:bookmarkEnd w:id="6"/>
-    </w:p>
-    <w:p>
-      <w:pPr>
-        <w:pStyle w:val="Notes"/>
-      </w:pPr>
-      <w:r>
-        <w:t>UC</w:t>
-      </w:r>
-      <w:r>
-        <w:t>26.6</w:t>
-      </w:r>
-      <w:r>
-        <w:t xml:space="preserve"> </w:t>
-      </w:r>
-      <w:r>
-        <w:t xml:space="preserve">Publish a forecast of his or her grand </w:t>
-      </w:r>
-      <w:proofErr w:type="spellStart"/>
-      <w:r>
-        <w:t>prixes</w:t>
-      </w:r>
-      <w:proofErr w:type="spellEnd"/>
-      <w:r>
-        <w:t>.</w:t>
-      </w:r>
-    </w:p>
-    <w:p>
-      <w:pPr>
-        <w:pStyle w:val="Subttulo"/>
-      </w:pPr>
-      <w:r>
         <w:t>Description</w:t>
       </w:r>
     </w:p>
     <w:p>
       <w:pPr>
-        <w:pStyle w:val="Subttulo"/>
-        <w:rPr>
-          <w:rFonts w:ascii="Comic Sans MS" w:eastAsiaTheme="minorHAnsi" w:hAnsi="Comic Sans MS" w:cstheme="minorBidi"/>
-          <w:iCs w:val="0"/>
-          <w:color w:val="403152" w:themeColor="accent4" w:themeShade="80"/>
-          <w:spacing w:val="0"/>
-          <w:sz w:val="22"/>
-          <w:szCs w:val="22"/>
-        </w:rPr>
-      </w:pPr>
-      <w:r>
-        <w:rPr>
-          <w:rFonts w:ascii="Comic Sans MS" w:eastAsiaTheme="minorHAnsi" w:hAnsi="Comic Sans MS" w:cstheme="minorBidi"/>
-          <w:iCs w:val="0"/>
-          <w:color w:val="403152" w:themeColor="accent4" w:themeShade="80"/>
-          <w:spacing w:val="0"/>
-          <w:sz w:val="22"/>
-          <w:szCs w:val="22"/>
-        </w:rPr>
-        <w:t>A race director can publish a forecast</w:t>
-      </w:r>
-      <w:r>
-        <w:rPr>
-          <w:rFonts w:ascii="Comic Sans MS" w:eastAsiaTheme="minorHAnsi" w:hAnsi="Comic Sans MS" w:cstheme="minorBidi"/>
-          <w:iCs w:val="0"/>
-          <w:color w:val="403152" w:themeColor="accent4" w:themeShade="80"/>
-          <w:spacing w:val="0"/>
-          <w:sz w:val="22"/>
-          <w:szCs w:val="22"/>
-        </w:rPr>
-        <w:t xml:space="preserve"> for the grand prix of another race director</w:t>
-      </w:r>
-      <w:r>
-        <w:rPr>
-          <w:rFonts w:ascii="Comic Sans MS" w:eastAsiaTheme="minorHAnsi" w:hAnsi="Comic Sans MS" w:cstheme="minorBidi"/>
-          <w:iCs w:val="0"/>
-          <w:color w:val="403152" w:themeColor="accent4" w:themeShade="80"/>
-          <w:spacing w:val="0"/>
-          <w:sz w:val="22"/>
-          <w:szCs w:val="22"/>
-        </w:rPr>
-        <w:t>.</w:t>
-      </w:r>
-    </w:p>
-    <w:p>
-      <w:pPr>
-        <w:pStyle w:val="Subttulo"/>
-      </w:pPr>
-      <w:r>
-        <w:t>Results</w:t>
-      </w:r>
-    </w:p>
-    <w:p>
-      <w:r>
-        <w:t>//TODO</w:t>
-      </w:r>
-    </w:p>
-    <w:p>
-      <w:pPr>
-        <w:pStyle w:val="Ttulo1"/>
-      </w:pPr>
-      <w:bookmarkStart w:id="7" w:name="_Toc10318545"/>
-      <w:r>
-        <w:t>Bug in use case UC2</w:t>
-      </w:r>
-      <w:r>
-        <w:t>7.2</w:t>
-      </w:r>
-      <w:bookmarkEnd w:id="7"/>
-    </w:p>
-    <w:p>
-      <w:pPr>
-        <w:pStyle w:val="Notes"/>
-      </w:pPr>
-      <w:r>
-        <w:t>UC2</w:t>
-      </w:r>
-      <w:r>
-        <w:t>7.2</w:t>
-      </w:r>
-      <w:r>
-        <w:t xml:space="preserve"> </w:t>
-      </w:r>
-      <w:r>
-        <w:t>Manage their team.</w:t>
-      </w:r>
-    </w:p>
-    <w:p>
-      <w:pPr>
-        <w:pStyle w:val="Subttulo"/>
-      </w:pPr>
-      <w:r>
-        <w:t>Description</w:t>
-      </w:r>
-    </w:p>
-    <w:p>
-      <w:pPr>
-        <w:pStyle w:val="Subttulo"/>
-        <w:rPr>
-          <w:rFonts w:ascii="Comic Sans MS" w:eastAsiaTheme="minorHAnsi" w:hAnsi="Comic Sans MS" w:cstheme="minorBidi"/>
-          <w:iCs w:val="0"/>
-          <w:color w:val="403152" w:themeColor="accent4" w:themeShade="80"/>
-          <w:spacing w:val="0"/>
-          <w:sz w:val="22"/>
-          <w:szCs w:val="22"/>
-          <w:lang w:val="en-US"/>
-        </w:rPr>
-      </w:pPr>
-      <w:r>
-        <w:rPr>
-          <w:rFonts w:ascii="Comic Sans MS" w:eastAsiaTheme="minorHAnsi" w:hAnsi="Comic Sans MS" w:cstheme="minorBidi"/>
-          <w:iCs w:val="0"/>
-          <w:color w:val="403152" w:themeColor="accent4" w:themeShade="80"/>
-          <w:spacing w:val="0"/>
-          <w:sz w:val="22"/>
-          <w:szCs w:val="22"/>
-          <w:lang w:val="en-US"/>
-        </w:rPr>
-        <w:t xml:space="preserve">No errors are detected when </w:t>
-      </w:r>
-      <w:r>
-        <w:rPr>
-          <w:rFonts w:ascii="Comic Sans MS" w:eastAsiaTheme="minorHAnsi" w:hAnsi="Comic Sans MS" w:cstheme="minorBidi"/>
-          <w:iCs w:val="0"/>
-          <w:color w:val="403152" w:themeColor="accent4" w:themeShade="80"/>
-          <w:spacing w:val="0"/>
-          <w:sz w:val="22"/>
-          <w:szCs w:val="22"/>
-          <w:lang w:val="en-US"/>
-        </w:rPr>
-        <w:t xml:space="preserve">a </w:t>
-      </w:r>
-      <w:proofErr w:type="gramStart"/>
-      <w:r>
-        <w:rPr>
-          <w:rFonts w:ascii="Comic Sans MS" w:eastAsiaTheme="minorHAnsi" w:hAnsi="Comic Sans MS" w:cstheme="minorBidi"/>
-          <w:iCs w:val="0"/>
-          <w:color w:val="403152" w:themeColor="accent4" w:themeShade="80"/>
-          <w:spacing w:val="0"/>
-          <w:sz w:val="22"/>
-          <w:szCs w:val="22"/>
-          <w:lang w:val="en-US"/>
-        </w:rPr>
-        <w:t>contract years</w:t>
-      </w:r>
-      <w:proofErr w:type="gramEnd"/>
-      <w:r>
-        <w:rPr>
-          <w:rFonts w:ascii="Comic Sans MS" w:eastAsiaTheme="minorHAnsi" w:hAnsi="Comic Sans MS" w:cstheme="minorBidi"/>
-          <w:iCs w:val="0"/>
-          <w:color w:val="403152" w:themeColor="accent4" w:themeShade="80"/>
-          <w:spacing w:val="0"/>
-          <w:sz w:val="22"/>
-          <w:szCs w:val="22"/>
-          <w:lang w:val="en-US"/>
-        </w:rPr>
-        <w:t xml:space="preserve"> with more than 4 digits is entered. </w:t>
-      </w:r>
-    </w:p>
-    <w:p>
-      <w:pPr>
-        <w:pStyle w:val="Subttulo"/>
-        <w:rPr>
-          <w:lang w:val="es-MX"/>
-        </w:rPr>
-      </w:pPr>
-      <w:proofErr w:type="spellStart"/>
-      <w:r>
-        <w:rPr>
-          <w:lang w:val="es-MX"/>
-        </w:rPr>
-        <w:t>Results</w:t>
-      </w:r>
-      <w:proofErr w:type="spellEnd"/>
-    </w:p>
-    <w:p>
-      <w:pPr>
-        <w:rPr>
-          <w:lang w:val="es-MX"/>
-        </w:rPr>
-      </w:pPr>
-      <w:r>
-        <w:rPr>
-          <w:lang w:val="es-MX"/>
-        </w:rPr>
-        <w:t>//TODO</w:t>
-      </w:r>
-    </w:p>
-    <w:p>
-      <w:pPr>
-        <w:pStyle w:val="Ttulo1"/>
-      </w:pPr>
-      <w:bookmarkStart w:id="8" w:name="_Toc10318546"/>
-      <w:r>
-        <w:t>Bug in use case UC</w:t>
-      </w:r>
-      <w:r>
-        <w:t>28.1</w:t>
-      </w:r>
-      <w:bookmarkEnd w:id="8"/>
-    </w:p>
-    <w:p>
-      <w:pPr>
-        <w:pStyle w:val="Notes"/>
-      </w:pPr>
-      <w:r>
-        <w:t>UC</w:t>
-      </w:r>
-      <w:r>
-        <w:t>28.1</w:t>
-      </w:r>
-      <w:r>
-        <w:t xml:space="preserve"> </w:t>
-      </w:r>
-      <w:r>
-        <w:t xml:space="preserve">Manage their </w:t>
-      </w:r>
-      <w:r>
-        <w:t>fan clubs</w:t>
-      </w:r>
-      <w:r>
-        <w:t>.</w:t>
-      </w:r>
-    </w:p>
-    <w:p>
-      <w:pPr>
-        <w:pStyle w:val="Subttulo"/>
-      </w:pPr>
-      <w:r>
-        <w:t>Description</w:t>
-      </w:r>
-    </w:p>
-    <w:p>
-      <w:pPr>
-        <w:pStyle w:val="Subttulo"/>
-        <w:rPr>
-          <w:rFonts w:ascii="Comic Sans MS" w:eastAsiaTheme="minorHAnsi" w:hAnsi="Comic Sans MS" w:cstheme="minorBidi"/>
-          <w:iCs w:val="0"/>
-          <w:color w:val="403152" w:themeColor="accent4" w:themeShade="80"/>
-          <w:spacing w:val="0"/>
-          <w:sz w:val="22"/>
-          <w:szCs w:val="22"/>
-        </w:rPr>
-      </w:pPr>
-      <w:r>
-        <w:rPr>
-          <w:rFonts w:ascii="Comic Sans MS" w:eastAsiaTheme="minorHAnsi" w:hAnsi="Comic Sans MS" w:cstheme="minorBidi"/>
-          <w:iCs w:val="0"/>
-          <w:color w:val="403152" w:themeColor="accent4" w:themeShade="80"/>
-          <w:spacing w:val="0"/>
-          <w:sz w:val="22"/>
-          <w:szCs w:val="22"/>
-        </w:rPr>
-        <w:t>Rider can have more than one fan club.</w:t>
+        <w:rPr>
+          <w:iCs/>
+        </w:rPr>
+      </w:pPr>
+      <w:r>
+        <w:t xml:space="preserve">Rider </w:t>
+      </w:r>
+      <w:r>
+        <w:t>may</w:t>
+      </w:r>
+      <w:r>
+        <w:t xml:space="preserve"> have more than one fan club.</w:t>
       </w:r>
     </w:p>
     <w:p>
@@ -2611,9 +2321,6 @@
       <w:bookmarkEnd w:id="9"/>
     </w:p>
     <w:p>
-      <w:pPr>
-        <w:pStyle w:val="Notes"/>
-      </w:pPr>
       <w:r>
         <w:t>UC</w:t>
       </w:r>
@@ -2645,68 +2352,100 @@
     </w:p>
     <w:p>
       <w:pPr>
+        <w:rPr>
+          <w:iCs/>
+        </w:rPr>
+      </w:pPr>
+      <w:r>
+        <w:t xml:space="preserve">Search for </w:t>
+      </w:r>
+      <w:proofErr w:type="gramStart"/>
+      <w:r>
+        <w:t>a grand prix</w:t>
+      </w:r>
+      <w:proofErr w:type="gramEnd"/>
+      <w:r>
+        <w:t xml:space="preserve"> using a single key word that is not contained in its description</w:t>
+      </w:r>
+      <w:r>
+        <w:t>.</w:t>
+      </w:r>
+    </w:p>
+    <w:p>
+      <w:pPr>
         <w:pStyle w:val="Subttulo"/>
-        <w:rPr>
-          <w:rFonts w:ascii="Comic Sans MS" w:eastAsiaTheme="minorHAnsi" w:hAnsi="Comic Sans MS" w:cstheme="minorBidi"/>
-          <w:iCs w:val="0"/>
-          <w:color w:val="403152" w:themeColor="accent4" w:themeShade="80"/>
-          <w:spacing w:val="0"/>
-          <w:sz w:val="22"/>
-          <w:szCs w:val="22"/>
-        </w:rPr>
-      </w:pPr>
-      <w:r>
-        <w:rPr>
-          <w:rFonts w:ascii="Comic Sans MS" w:eastAsiaTheme="minorHAnsi" w:hAnsi="Comic Sans MS" w:cstheme="minorBidi"/>
-          <w:iCs w:val="0"/>
-          <w:color w:val="403152" w:themeColor="accent4" w:themeShade="80"/>
-          <w:spacing w:val="0"/>
-          <w:sz w:val="22"/>
-          <w:szCs w:val="22"/>
-        </w:rPr>
-        <w:t xml:space="preserve">Search for </w:t>
-      </w:r>
-      <w:proofErr w:type="gramStart"/>
-      <w:r>
-        <w:rPr>
-          <w:rFonts w:ascii="Comic Sans MS" w:eastAsiaTheme="minorHAnsi" w:hAnsi="Comic Sans MS" w:cstheme="minorBidi"/>
-          <w:iCs w:val="0"/>
-          <w:color w:val="403152" w:themeColor="accent4" w:themeShade="80"/>
-          <w:spacing w:val="0"/>
-          <w:sz w:val="22"/>
-          <w:szCs w:val="22"/>
-        </w:rPr>
-        <w:t>a grand prix</w:t>
-      </w:r>
-      <w:proofErr w:type="gramEnd"/>
-      <w:r>
-        <w:rPr>
-          <w:rFonts w:ascii="Comic Sans MS" w:eastAsiaTheme="minorHAnsi" w:hAnsi="Comic Sans MS" w:cstheme="minorBidi"/>
-          <w:iCs w:val="0"/>
-          <w:color w:val="403152" w:themeColor="accent4" w:themeShade="80"/>
-          <w:spacing w:val="0"/>
-          <w:sz w:val="22"/>
-          <w:szCs w:val="22"/>
-        </w:rPr>
-        <w:t xml:space="preserve"> using a single key word that is not contained in its description</w:t>
-      </w:r>
-      <w:r>
-        <w:rPr>
-          <w:rFonts w:ascii="Comic Sans MS" w:eastAsiaTheme="minorHAnsi" w:hAnsi="Comic Sans MS" w:cstheme="minorBidi"/>
-          <w:iCs w:val="0"/>
-          <w:color w:val="403152" w:themeColor="accent4" w:themeShade="80"/>
-          <w:spacing w:val="0"/>
-          <w:sz w:val="22"/>
-          <w:szCs w:val="22"/>
-        </w:rPr>
+      </w:pPr>
+      <w:r>
+        <w:t>Results</w:t>
+      </w:r>
+    </w:p>
+    <w:p>
+      <w:r>
+        <w:t>//TODO</w:t>
+      </w:r>
+    </w:p>
+    <w:p>
+      <w:pPr>
+        <w:pStyle w:val="Ttulo1"/>
+      </w:pPr>
+      <w:bookmarkStart w:id="10" w:name="_Toc10318548"/>
+      <w:r>
+        <w:t>Bug in use case UC</w:t>
+      </w:r>
+      <w:r>
+        <w:t>29.</w:t>
+      </w:r>
+      <w:r>
+        <w:t>2</w:t>
+      </w:r>
+      <w:bookmarkEnd w:id="10"/>
+    </w:p>
+    <w:p>
+      <w:r>
+        <w:t>UC29</w:t>
+      </w:r>
+      <w:r>
         <w:t>.</w:t>
       </w:r>
+      <w:r>
+        <w:t>2</w:t>
+      </w:r>
+      <w:r>
+        <w:t xml:space="preserve"> </w:t>
+      </w:r>
+      <w:r>
+        <w:t>Manage his or her finder</w:t>
+      </w:r>
+      <w:r>
+        <w:t>.</w:t>
+      </w:r>
     </w:p>
     <w:p>
       <w:pPr>
         <w:pStyle w:val="Subttulo"/>
       </w:pPr>
       <w:r>
+        <w:t>Description</w:t>
+      </w:r>
+    </w:p>
+    <w:p>
+      <w:pPr>
+        <w:rPr>
+          <w:iCs/>
+        </w:rPr>
+      </w:pPr>
+      <w:r>
+        <w:t>The results of the finder are not limited</w:t>
+      </w:r>
+      <w:r>
+        <w:t>.</w:t>
+      </w:r>
+    </w:p>
+    <w:p>
+      <w:pPr>
+        <w:pStyle w:val="Subttulo"/>
+      </w:pPr>
+      <w:r>
         <w:t>Results</w:t>
       </w:r>
     </w:p>
@@ -2719,7 +2458,7 @@
       <w:pPr>
         <w:pStyle w:val="Ttulo1"/>
       </w:pPr>
-      <w:bookmarkStart w:id="10" w:name="_Toc10318548"/>
+      <w:bookmarkStart w:id="11" w:name="_Toc10318549"/>
       <w:r>
         <w:t>Bug in use case UC</w:t>
       </w:r>
@@ -2729,26 +2468,235 @@
       <w:r>
         <w:t>2</w:t>
       </w:r>
-      <w:bookmarkEnd w:id="10"/>
-    </w:p>
-    <w:p>
-      <w:pPr>
-        <w:pStyle w:val="Notes"/>
-      </w:pPr>
+      <w:bookmarkEnd w:id="11"/>
+    </w:p>
+    <w:p>
       <w:r>
         <w:t>UC29</w:t>
       </w:r>
       <w:r>
+        <w:t xml:space="preserve">.2 </w:t>
+      </w:r>
+      <w:r>
+        <w:t>Manage his or her finder</w:t>
+      </w:r>
+      <w:r>
         <w:t>.</w:t>
       </w:r>
-      <w:r>
-        <w:t>2</w:t>
+    </w:p>
+    <w:p>
+      <w:pPr>
+        <w:pStyle w:val="Subttulo"/>
+      </w:pPr>
+      <w:r>
+        <w:t>Description</w:t>
+      </w:r>
+    </w:p>
+    <w:p>
+      <w:pPr>
+        <w:rPr>
+          <w:iCs/>
+        </w:rPr>
+      </w:pPr>
+      <w:r>
+        <w:t>The</w:t>
+      </w:r>
+      <w:r>
+        <w:t xml:space="preserve"> finder do</w:t>
+      </w:r>
+      <w:r>
+        <w:t>es</w:t>
+      </w:r>
+      <w:r>
+        <w:t xml:space="preserve"> not clear </w:t>
+      </w:r>
+      <w:r>
+        <w:t>category</w:t>
+      </w:r>
+      <w:r>
+        <w:t xml:space="preserve"> param.</w:t>
+      </w:r>
+    </w:p>
+    <w:p>
+      <w:pPr>
+        <w:pStyle w:val="Subttulo"/>
+      </w:pPr>
+      <w:r>
+        <w:t>Results</w:t>
+      </w:r>
+    </w:p>
+    <w:p>
+      <w:r>
+        <w:t>//TODO</w:t>
+      </w:r>
+    </w:p>
+    <w:p>
+      <w:pPr>
+        <w:pStyle w:val="Ttulo1"/>
+      </w:pPr>
+      <w:bookmarkStart w:id="12" w:name="_Toc10318550"/>
+      <w:r>
+        <w:t>Bug in use case UC29.7</w:t>
+      </w:r>
+      <w:bookmarkEnd w:id="12"/>
+    </w:p>
+    <w:p>
+      <w:r>
+        <w:t>UC29.7 Show the team he or she belongs if any.</w:t>
+      </w:r>
+    </w:p>
+    <w:p>
+      <w:pPr>
+        <w:pStyle w:val="Subttulo"/>
+      </w:pPr>
+      <w:r>
+        <w:t>Description</w:t>
+      </w:r>
+    </w:p>
+    <w:p>
+      <w:pPr>
+        <w:rPr>
+          <w:iCs/>
+          <w:lang w:val="en-US"/>
+        </w:rPr>
+      </w:pPr>
+      <w:r>
+        <w:rPr>
+          <w:lang w:val="en-US"/>
+        </w:rPr>
+        <w:t>The system shows the team of another actor.</w:t>
+      </w:r>
+    </w:p>
+    <w:p>
+      <w:pPr>
+        <w:pStyle w:val="Subttulo"/>
+        <w:rPr>
+          <w:lang w:val="en-US"/>
+        </w:rPr>
+      </w:pPr>
+      <w:r>
+        <w:rPr>
+          <w:lang w:val="en-US"/>
+        </w:rPr>
+        <w:t>Results</w:t>
+      </w:r>
+    </w:p>
+    <w:p>
+      <w:pPr>
+        <w:rPr>
+          <w:lang w:val="en-US"/>
+        </w:rPr>
+      </w:pPr>
+      <w:r>
+        <w:rPr>
+          <w:lang w:val="en-US"/>
+        </w:rPr>
+        <w:t>//TODO</w:t>
+      </w:r>
+    </w:p>
+    <w:p>
+      <w:pPr>
+        <w:pStyle w:val="Ttulo1"/>
+      </w:pPr>
+      <w:bookmarkStart w:id="13" w:name="_Toc10318551"/>
+    </w:p>
+    <w:p>
+      <w:pPr>
+        <w:pStyle w:val="Ttulo1"/>
+      </w:pPr>
+      <w:r>
+        <w:t>Bug in use case UC30.1</w:t>
+      </w:r>
+      <w:bookmarkEnd w:id="13"/>
+    </w:p>
+    <w:p>
+      <w:r>
+        <w:t>UC30.1 Manage his or her sponsorships.</w:t>
+      </w:r>
+    </w:p>
+    <w:p>
+      <w:pPr>
+        <w:pStyle w:val="Subttulo"/>
+      </w:pPr>
+      <w:r>
+        <w:t>Description</w:t>
+      </w:r>
+    </w:p>
+    <w:p>
+      <w:pPr>
+        <w:rPr>
+          <w:iCs/>
+          <w:lang w:val="en-US"/>
+        </w:rPr>
+      </w:pPr>
+      <w:r>
+        <w:rPr>
+          <w:lang w:val="en-US"/>
+        </w:rPr>
+        <w:t>The system does not rename the name of the teams with this sponsorship.</w:t>
+      </w:r>
+    </w:p>
+    <w:p>
+      <w:pPr>
+        <w:pStyle w:val="Subttulo"/>
+        <w:rPr>
+          <w:lang w:val="en-US"/>
+        </w:rPr>
+      </w:pPr>
+      <w:r>
+        <w:rPr>
+          <w:lang w:val="en-US"/>
+        </w:rPr>
+        <w:t>Results</w:t>
+      </w:r>
+    </w:p>
+    <w:p>
+      <w:pPr>
+        <w:rPr>
+          <w:lang w:val="en-US"/>
+        </w:rPr>
+      </w:pPr>
+      <w:r>
+        <w:rPr>
+          <w:lang w:val="en-US"/>
+        </w:rPr>
+        <w:t>//TODO</w:t>
+      </w:r>
+    </w:p>
+    <w:p>
+      <w:pPr>
+        <w:pStyle w:val="Ttulo1"/>
+      </w:pPr>
+      <w:bookmarkStart w:id="14" w:name="_Toc10318552"/>
+      <w:r>
+        <w:t>Bug in use case UC</w:t>
+      </w:r>
+      <w:r>
+        <w:t>3</w:t>
+      </w:r>
+      <w:r>
+        <w:t>1</w:t>
+      </w:r>
+      <w:r>
+        <w:t>.5</w:t>
+      </w:r>
+      <w:bookmarkEnd w:id="14"/>
+    </w:p>
+    <w:p>
+      <w:r>
+        <w:t>UC</w:t>
+      </w:r>
+      <w:r>
+        <w:t>30.5</w:t>
       </w:r>
       <w:r>
         <w:t xml:space="preserve"> </w:t>
       </w:r>
       <w:r>
-        <w:t>Manage his or her finder</w:t>
+        <w:t xml:space="preserve">Manage </w:t>
+      </w:r>
+      <w:r>
+        <w:t>the sectors of a circuit</w:t>
       </w:r>
       <w:r>
         <w:t>.</w:t>
@@ -2764,36 +2712,108 @@
     </w:p>
     <w:p>
       <w:pPr>
+        <w:rPr>
+          <w:iCs/>
+          <w:lang w:val="en-US"/>
+        </w:rPr>
+      </w:pPr>
+      <w:r>
+        <w:rPr>
+          <w:lang w:val="en-US"/>
+        </w:rPr>
+        <w:t xml:space="preserve">A </w:t>
+      </w:r>
+      <w:r>
+        <w:rPr>
+          <w:lang w:val="en-US"/>
+        </w:rPr>
+        <w:t>sector</w:t>
+      </w:r>
+      <w:r>
+        <w:rPr>
+          <w:lang w:val="en-US"/>
+        </w:rPr>
+        <w:t xml:space="preserve"> ca</w:t>
+      </w:r>
+      <w:r>
+        <w:rPr>
+          <w:lang w:val="en-US"/>
+        </w:rPr>
+        <w:t xml:space="preserve">n be saved with invalid </w:t>
+      </w:r>
+      <w:r>
+        <w:rPr>
+          <w:lang w:val="en-US"/>
+        </w:rPr>
+        <w:t xml:space="preserve">rows and </w:t>
+      </w:r>
+      <w:r>
+        <w:rPr>
+          <w:lang w:val="en-US"/>
+        </w:rPr>
+        <w:t>columns</w:t>
+      </w:r>
+      <w:r>
+        <w:rPr>
+          <w:lang w:val="en-US"/>
+        </w:rPr>
+        <w:t>.</w:t>
+      </w:r>
+    </w:p>
+    <w:p>
+      <w:pPr>
         <w:pStyle w:val="Subttulo"/>
         <w:rPr>
-          <w:rFonts w:ascii="Comic Sans MS" w:eastAsiaTheme="minorHAnsi" w:hAnsi="Comic Sans MS" w:cstheme="minorBidi"/>
-          <w:iCs w:val="0"/>
-          <w:color w:val="403152" w:themeColor="accent4" w:themeShade="80"/>
-          <w:spacing w:val="0"/>
-          <w:sz w:val="22"/>
-          <w:szCs w:val="22"/>
-        </w:rPr>
-      </w:pPr>
-      <w:r>
-        <w:rPr>
-          <w:rFonts w:ascii="Comic Sans MS" w:eastAsiaTheme="minorHAnsi" w:hAnsi="Comic Sans MS" w:cstheme="minorBidi"/>
-          <w:iCs w:val="0"/>
-          <w:color w:val="403152" w:themeColor="accent4" w:themeShade="80"/>
-          <w:spacing w:val="0"/>
-          <w:sz w:val="22"/>
-          <w:szCs w:val="22"/>
-        </w:rPr>
-        <w:t>The results of the finder are not limited</w:t>
-      </w:r>
-      <w:r>
-        <w:rPr>
-          <w:rFonts w:ascii="Comic Sans MS" w:eastAsiaTheme="minorHAnsi" w:hAnsi="Comic Sans MS" w:cstheme="minorBidi"/>
-          <w:iCs w:val="0"/>
-          <w:color w:val="403152" w:themeColor="accent4" w:themeShade="80"/>
-          <w:spacing w:val="0"/>
-          <w:sz w:val="22"/>
-          <w:szCs w:val="22"/>
-        </w:rPr>
+          <w:lang w:val="en-US"/>
+        </w:rPr>
+      </w:pPr>
+      <w:r>
+        <w:rPr>
+          <w:lang w:val="en-US"/>
+        </w:rPr>
+        <w:t>Results</w:t>
+      </w:r>
+    </w:p>
+    <w:p>
+      <w:pPr>
+        <w:rPr>
+          <w:lang w:val="en-US"/>
+        </w:rPr>
+      </w:pPr>
+      <w:r>
+        <w:rPr>
+          <w:lang w:val="en-US"/>
+        </w:rPr>
+        <w:t>//TODO</w:t>
+      </w:r>
+    </w:p>
+    <w:p>
+      <w:pPr>
+        <w:pStyle w:val="Ttulo1"/>
+      </w:pPr>
+      <w:bookmarkStart w:id="15" w:name="_Toc10318553"/>
+      <w:r>
+        <w:t>Bug in use case UC</w:t>
+      </w:r>
+      <w:r>
+        <w:t>3</w:t>
+      </w:r>
+      <w:r>
+        <w:t>1</w:t>
+      </w:r>
+      <w:r>
+        <w:t>.7</w:t>
+      </w:r>
+      <w:bookmarkEnd w:id="15"/>
+    </w:p>
+    <w:p>
+      <w:r>
+        <w:t>UC</w:t>
+      </w:r>
+      <w:r>
+        <w:t>30.7 Unban an actor</w:t>
+      </w:r>
+      <w:r>
         <w:t>.</w:t>
       </w:r>
     </w:p>
@@ -2802,741 +2822,135 @@
         <w:pStyle w:val="Subttulo"/>
       </w:pPr>
       <w:r>
-        <w:t>Results</w:t>
-      </w:r>
-    </w:p>
-    <w:p>
-      <w:r>
-        <w:t>//TODO</w:t>
-      </w:r>
-    </w:p>
-    <w:p>
-      <w:pPr>
-        <w:pStyle w:val="Ttulo1"/>
-      </w:pPr>
-      <w:bookmarkStart w:id="11" w:name="_Toc10318549"/>
-      <w:r>
-        <w:t>Bug in use case UC</w:t>
-      </w:r>
-      <w:r>
-        <w:t>29.</w:t>
-      </w:r>
-      <w:r>
-        <w:t>2</w:t>
-      </w:r>
-      <w:bookmarkEnd w:id="11"/>
-    </w:p>
-    <w:p>
-      <w:pPr>
-        <w:pStyle w:val="Notes"/>
-      </w:pPr>
-      <w:r>
-        <w:t>UC29</w:t>
-      </w:r>
-      <w:r>
-        <w:t xml:space="preserve">.2 </w:t>
-      </w:r>
-      <w:r>
-        <w:t>Manage his or her finder</w:t>
-      </w:r>
-      <w:r>
-        <w:t>.</w:t>
-      </w:r>
-    </w:p>
-    <w:p>
-      <w:pPr>
-        <w:pStyle w:val="Subttulo"/>
-      </w:pPr>
-      <w:r>
         <w:t>Description</w:t>
       </w:r>
     </w:p>
     <w:p>
       <w:pPr>
-        <w:pStyle w:val="Subttulo"/>
-        <w:rPr>
-          <w:rFonts w:ascii="Comic Sans MS" w:eastAsiaTheme="minorHAnsi" w:hAnsi="Comic Sans MS" w:cstheme="minorBidi"/>
-          <w:iCs w:val="0"/>
-          <w:color w:val="403152" w:themeColor="accent4" w:themeShade="80"/>
-          <w:spacing w:val="0"/>
-          <w:sz w:val="22"/>
-          <w:szCs w:val="22"/>
-        </w:rPr>
-      </w:pPr>
-      <w:r>
-        <w:rPr>
-          <w:rFonts w:ascii="Comic Sans MS" w:eastAsiaTheme="minorHAnsi" w:hAnsi="Comic Sans MS" w:cstheme="minorBidi"/>
-          <w:iCs w:val="0"/>
-          <w:color w:val="403152" w:themeColor="accent4" w:themeShade="80"/>
-          <w:spacing w:val="0"/>
-          <w:sz w:val="22"/>
-          <w:szCs w:val="22"/>
-        </w:rPr>
-        <w:t>A finder do</w:t>
-      </w:r>
-      <w:r>
-        <w:rPr>
-          <w:rFonts w:ascii="Comic Sans MS" w:eastAsiaTheme="minorHAnsi" w:hAnsi="Comic Sans MS" w:cstheme="minorBidi"/>
-          <w:iCs w:val="0"/>
-          <w:color w:val="403152" w:themeColor="accent4" w:themeShade="80"/>
-          <w:spacing w:val="0"/>
-          <w:sz w:val="22"/>
-          <w:szCs w:val="22"/>
-        </w:rPr>
-        <w:t>es</w:t>
-      </w:r>
-      <w:r>
-        <w:rPr>
-          <w:rFonts w:ascii="Comic Sans MS" w:eastAsiaTheme="minorHAnsi" w:hAnsi="Comic Sans MS" w:cstheme="minorBidi"/>
-          <w:iCs w:val="0"/>
-          <w:color w:val="403152" w:themeColor="accent4" w:themeShade="80"/>
-          <w:spacing w:val="0"/>
-          <w:sz w:val="22"/>
-          <w:szCs w:val="22"/>
-        </w:rPr>
-        <w:t xml:space="preserve"> not clear </w:t>
-      </w:r>
-      <w:r>
-        <w:rPr>
-          <w:rFonts w:ascii="Comic Sans MS" w:eastAsiaTheme="minorHAnsi" w:hAnsi="Comic Sans MS" w:cstheme="minorBidi"/>
-          <w:iCs w:val="0"/>
-          <w:color w:val="403152" w:themeColor="accent4" w:themeShade="80"/>
-          <w:spacing w:val="0"/>
-          <w:sz w:val="22"/>
-          <w:szCs w:val="22"/>
-        </w:rPr>
-        <w:t>category</w:t>
-      </w:r>
-      <w:r>
-        <w:rPr>
-          <w:rFonts w:ascii="Comic Sans MS" w:eastAsiaTheme="minorHAnsi" w:hAnsi="Comic Sans MS" w:cstheme="minorBidi"/>
-          <w:iCs w:val="0"/>
-          <w:color w:val="403152" w:themeColor="accent4" w:themeShade="80"/>
-          <w:spacing w:val="0"/>
-          <w:sz w:val="22"/>
-          <w:szCs w:val="22"/>
-        </w:rPr>
-        <w:t xml:space="preserve"> param.</w:t>
-      </w:r>
-    </w:p>
-    <w:p>
-      <w:pPr>
-        <w:pStyle w:val="Subttulo"/>
-      </w:pPr>
-      <w:r>
-        <w:t>Results</w:t>
-      </w:r>
-    </w:p>
-    <w:p>
-      <w:r>
-        <w:t>//TODO</w:t>
-      </w:r>
-    </w:p>
-    <w:p>
-      <w:pPr>
-        <w:pStyle w:val="Ttulo1"/>
-      </w:pPr>
-      <w:bookmarkStart w:id="12" w:name="_Toc10318550"/>
-      <w:r>
-        <w:t>Bug in use case UC29.</w:t>
-      </w:r>
-      <w:r>
-        <w:t>7</w:t>
-      </w:r>
-      <w:bookmarkEnd w:id="12"/>
-    </w:p>
-    <w:p>
-      <w:pPr>
-        <w:pStyle w:val="Notes"/>
-      </w:pPr>
-      <w:r>
-        <w:t>UC</w:t>
-      </w:r>
-      <w:r>
-        <w:t>29.7 Show the team he or she belongs if any</w:t>
-      </w:r>
-      <w:r>
-        <w:t>.</w:t>
-      </w:r>
-    </w:p>
-    <w:p>
-      <w:pPr>
-        <w:pStyle w:val="Subttulo"/>
-      </w:pPr>
-      <w:r>
-        <w:t>Description</w:t>
-      </w:r>
-    </w:p>
-    <w:p>
-      <w:pPr>
-        <w:pStyle w:val="Subttulo"/>
-        <w:rPr>
-          <w:rFonts w:ascii="Comic Sans MS" w:eastAsiaTheme="minorHAnsi" w:hAnsi="Comic Sans MS" w:cstheme="minorBidi"/>
-          <w:iCs w:val="0"/>
-          <w:color w:val="403152" w:themeColor="accent4" w:themeShade="80"/>
-          <w:spacing w:val="0"/>
-          <w:sz w:val="22"/>
-          <w:szCs w:val="22"/>
+        <w:rPr>
+          <w:iCs/>
           <w:lang w:val="en-US"/>
         </w:rPr>
       </w:pPr>
       <w:r>
         <w:rPr>
-          <w:rFonts w:ascii="Comic Sans MS" w:eastAsiaTheme="minorHAnsi" w:hAnsi="Comic Sans MS" w:cstheme="minorBidi"/>
-          <w:iCs w:val="0"/>
-          <w:color w:val="403152" w:themeColor="accent4" w:themeShade="80"/>
-          <w:spacing w:val="0"/>
-          <w:sz w:val="22"/>
-          <w:szCs w:val="22"/>
           <w:lang w:val="en-US"/>
         </w:rPr>
-        <w:t>The system shows the team of another actor</w:t>
-      </w:r>
-      <w:r>
-        <w:rPr>
-          <w:rFonts w:ascii="Comic Sans MS" w:eastAsiaTheme="minorHAnsi" w:hAnsi="Comic Sans MS" w:cstheme="minorBidi"/>
-          <w:iCs w:val="0"/>
-          <w:color w:val="403152" w:themeColor="accent4" w:themeShade="80"/>
-          <w:spacing w:val="0"/>
-          <w:sz w:val="22"/>
-          <w:szCs w:val="22"/>
+        <w:t>A</w:t>
+      </w:r>
+      <w:r>
+        <w:rPr>
           <w:lang w:val="en-US"/>
         </w:rPr>
-        <w:t>.</w:t>
-      </w:r>
-    </w:p>
-    <w:p>
-      <w:pPr>
-        <w:pStyle w:val="Subttulo"/>
-        <w:rPr>
-          <w:lang w:val="en-US"/>
-        </w:rPr>
-      </w:pPr>
-      <w:r>
-        <w:rPr>
-          <w:lang w:val="en-US"/>
-        </w:rPr>
-        <w:t>Results</w:t>
-      </w:r>
-    </w:p>
-    <w:p>
-      <w:pPr>
-        <w:rPr>
-          <w:lang w:val="en-US"/>
-        </w:rPr>
-      </w:pPr>
-      <w:r>
-        <w:rPr>
-          <w:lang w:val="en-US"/>
-        </w:rPr>
-        <w:t>//TODO</w:t>
-      </w:r>
-    </w:p>
-    <w:p>
-      <w:pPr>
-        <w:pStyle w:val="Ttulo1"/>
-      </w:pPr>
-      <w:bookmarkStart w:id="13" w:name="_Toc10318551"/>
-      <w:r>
-        <w:lastRenderedPageBreak/>
-        <w:t>Bug in use case UC</w:t>
-      </w:r>
-      <w:r>
-        <w:t>30.1</w:t>
-      </w:r>
-      <w:bookmarkEnd w:id="13"/>
-    </w:p>
-    <w:p>
-      <w:pPr>
-        <w:pStyle w:val="Notes"/>
-      </w:pPr>
-      <w:r>
-        <w:t>UC</w:t>
-      </w:r>
-      <w:r>
-        <w:t>30.1</w:t>
-      </w:r>
-      <w:r>
-        <w:t xml:space="preserve"> </w:t>
-      </w:r>
-      <w:r>
-        <w:t>Manage his or her sponsorships</w:t>
-      </w:r>
-      <w:r>
-        <w:t>.</w:t>
-      </w:r>
-    </w:p>
-    <w:p>
-      <w:pPr>
-        <w:pStyle w:val="Subttulo"/>
-      </w:pPr>
-      <w:r>
-        <w:t>Description</w:t>
-      </w:r>
-    </w:p>
-    <w:p>
-      <w:pPr>
-        <w:pStyle w:val="Subttulo"/>
-        <w:rPr>
-          <w:rFonts w:ascii="Comic Sans MS" w:eastAsiaTheme="minorHAnsi" w:hAnsi="Comic Sans MS" w:cstheme="minorBidi"/>
-          <w:iCs w:val="0"/>
-          <w:color w:val="403152" w:themeColor="accent4" w:themeShade="80"/>
-          <w:spacing w:val="0"/>
-          <w:sz w:val="22"/>
-          <w:szCs w:val="22"/>
-          <w:lang w:val="en-US"/>
-        </w:rPr>
-      </w:pPr>
-      <w:r>
-        <w:rPr>
-          <w:rFonts w:ascii="Comic Sans MS" w:eastAsiaTheme="minorHAnsi" w:hAnsi="Comic Sans MS" w:cstheme="minorBidi"/>
-          <w:iCs w:val="0"/>
-          <w:color w:val="403152" w:themeColor="accent4" w:themeShade="80"/>
-          <w:spacing w:val="0"/>
-          <w:sz w:val="22"/>
-          <w:szCs w:val="22"/>
-          <w:lang w:val="en-US"/>
-        </w:rPr>
-        <w:t xml:space="preserve">The system </w:t>
-      </w:r>
-      <w:r>
-        <w:rPr>
-          <w:rFonts w:ascii="Comic Sans MS" w:eastAsiaTheme="minorHAnsi" w:hAnsi="Comic Sans MS" w:cstheme="minorBidi"/>
-          <w:iCs w:val="0"/>
-          <w:color w:val="403152" w:themeColor="accent4" w:themeShade="80"/>
-          <w:spacing w:val="0"/>
-          <w:sz w:val="22"/>
-          <w:szCs w:val="22"/>
-          <w:lang w:val="en-US"/>
-        </w:rPr>
-        <w:t>does not rename the name of the teams with this sponsorship</w:t>
-      </w:r>
-      <w:r>
-        <w:rPr>
-          <w:rFonts w:ascii="Comic Sans MS" w:eastAsiaTheme="minorHAnsi" w:hAnsi="Comic Sans MS" w:cstheme="minorBidi"/>
-          <w:iCs w:val="0"/>
-          <w:color w:val="403152" w:themeColor="accent4" w:themeShade="80"/>
-          <w:spacing w:val="0"/>
-          <w:sz w:val="22"/>
-          <w:szCs w:val="22"/>
-          <w:lang w:val="en-US"/>
-        </w:rPr>
-        <w:t>.</w:t>
-      </w:r>
-    </w:p>
-    <w:p>
-      <w:pPr>
-        <w:pStyle w:val="Subttulo"/>
-        <w:rPr>
-          <w:lang w:val="en-US"/>
-        </w:rPr>
-      </w:pPr>
-      <w:r>
-        <w:rPr>
-          <w:lang w:val="en-US"/>
-        </w:rPr>
-        <w:t>Results</w:t>
-      </w:r>
-    </w:p>
-    <w:p>
-      <w:pPr>
-        <w:rPr>
-          <w:lang w:val="en-US"/>
-        </w:rPr>
-      </w:pPr>
-      <w:r>
-        <w:rPr>
-          <w:lang w:val="en-US"/>
-        </w:rPr>
-        <w:t>//TODO</w:t>
-      </w:r>
-    </w:p>
-    <w:p>
-      <w:pPr>
-        <w:pStyle w:val="Ttulo1"/>
-      </w:pPr>
-    </w:p>
-    <w:p>
-      <w:pPr>
-        <w:pStyle w:val="Ttulo1"/>
-      </w:pPr>
-      <w:bookmarkStart w:id="14" w:name="_Toc10318552"/>
-      <w:r>
-        <w:t>Bug in use case UC</w:t>
-      </w:r>
-      <w:r>
-        <w:t>3</w:t>
-      </w:r>
-      <w:r>
-        <w:t>1</w:t>
-      </w:r>
-      <w:r>
-        <w:t>.5</w:t>
-      </w:r>
-      <w:bookmarkEnd w:id="14"/>
-    </w:p>
-    <w:p>
-      <w:pPr>
-        <w:pStyle w:val="Notes"/>
-      </w:pPr>
-      <w:r>
-        <w:t>UC</w:t>
-      </w:r>
-      <w:r>
-        <w:t>30.5</w:t>
-      </w:r>
-      <w:r>
-        <w:t xml:space="preserve"> </w:t>
-      </w:r>
-      <w:r>
-        <w:t xml:space="preserve">Manage </w:t>
-      </w:r>
-      <w:r>
-        <w:t>the sectors of a circuit</w:t>
-      </w:r>
-      <w:r>
-        <w:t>.</w:t>
-      </w:r>
-    </w:p>
-    <w:p>
-      <w:pPr>
-        <w:pStyle w:val="Subttulo"/>
-      </w:pPr>
-      <w:r>
-        <w:t>Description</w:t>
-      </w:r>
-    </w:p>
-    <w:p>
-      <w:pPr>
-        <w:pStyle w:val="Subttulo"/>
-        <w:rPr>
-          <w:rFonts w:ascii="Comic Sans MS" w:eastAsiaTheme="minorHAnsi" w:hAnsi="Comic Sans MS" w:cstheme="minorBidi"/>
-          <w:iCs w:val="0"/>
-          <w:color w:val="403152" w:themeColor="accent4" w:themeShade="80"/>
-          <w:spacing w:val="0"/>
-          <w:sz w:val="22"/>
-          <w:szCs w:val="22"/>
-          <w:lang w:val="en-US"/>
-        </w:rPr>
-      </w:pPr>
-      <w:r>
-        <w:rPr>
-          <w:rFonts w:ascii="Comic Sans MS" w:eastAsiaTheme="minorHAnsi" w:hAnsi="Comic Sans MS" w:cstheme="minorBidi"/>
-          <w:iCs w:val="0"/>
-          <w:color w:val="403152" w:themeColor="accent4" w:themeShade="80"/>
-          <w:spacing w:val="0"/>
-          <w:sz w:val="22"/>
-          <w:szCs w:val="22"/>
-          <w:lang w:val="en-US"/>
-        </w:rPr>
-        <w:t xml:space="preserve">A </w:t>
-      </w:r>
-      <w:r>
-        <w:rPr>
-          <w:rFonts w:ascii="Comic Sans MS" w:eastAsiaTheme="minorHAnsi" w:hAnsi="Comic Sans MS" w:cstheme="minorBidi"/>
-          <w:iCs w:val="0"/>
-          <w:color w:val="403152" w:themeColor="accent4" w:themeShade="80"/>
-          <w:spacing w:val="0"/>
-          <w:sz w:val="22"/>
-          <w:szCs w:val="22"/>
-          <w:lang w:val="en-US"/>
-        </w:rPr>
-        <w:t>sector</w:t>
-      </w:r>
-      <w:r>
-        <w:rPr>
-          <w:rFonts w:ascii="Comic Sans MS" w:eastAsiaTheme="minorHAnsi" w:hAnsi="Comic Sans MS" w:cstheme="minorBidi"/>
-          <w:iCs w:val="0"/>
-          <w:color w:val="403152" w:themeColor="accent4" w:themeShade="80"/>
-          <w:spacing w:val="0"/>
-          <w:sz w:val="22"/>
-          <w:szCs w:val="22"/>
-          <w:lang w:val="en-US"/>
-        </w:rPr>
-        <w:t xml:space="preserve"> ca</w:t>
-      </w:r>
-      <w:r>
-        <w:rPr>
-          <w:rFonts w:ascii="Comic Sans MS" w:eastAsiaTheme="minorHAnsi" w:hAnsi="Comic Sans MS" w:cstheme="minorBidi"/>
-          <w:iCs w:val="0"/>
-          <w:color w:val="403152" w:themeColor="accent4" w:themeShade="80"/>
-          <w:spacing w:val="0"/>
-          <w:sz w:val="22"/>
-          <w:szCs w:val="22"/>
-          <w:lang w:val="en-US"/>
-        </w:rPr>
-        <w:t xml:space="preserve">n be saved with invalid </w:t>
-      </w:r>
-      <w:r>
-        <w:rPr>
-          <w:rFonts w:ascii="Comic Sans MS" w:eastAsiaTheme="minorHAnsi" w:hAnsi="Comic Sans MS" w:cstheme="minorBidi"/>
-          <w:iCs w:val="0"/>
-          <w:color w:val="403152" w:themeColor="accent4" w:themeShade="80"/>
-          <w:spacing w:val="0"/>
-          <w:sz w:val="22"/>
-          <w:szCs w:val="22"/>
-          <w:lang w:val="en-US"/>
-        </w:rPr>
-        <w:t xml:space="preserve">rows and </w:t>
-      </w:r>
-      <w:r>
-        <w:rPr>
-          <w:rFonts w:ascii="Comic Sans MS" w:eastAsiaTheme="minorHAnsi" w:hAnsi="Comic Sans MS" w:cstheme="minorBidi"/>
-          <w:iCs w:val="0"/>
-          <w:color w:val="403152" w:themeColor="accent4" w:themeShade="80"/>
-          <w:spacing w:val="0"/>
-          <w:sz w:val="22"/>
-          <w:szCs w:val="22"/>
-          <w:lang w:val="en-US"/>
-        </w:rPr>
-        <w:t>columns</w:t>
-      </w:r>
-      <w:r>
-        <w:rPr>
-          <w:rFonts w:ascii="Comic Sans MS" w:eastAsiaTheme="minorHAnsi" w:hAnsi="Comic Sans MS" w:cstheme="minorBidi"/>
-          <w:iCs w:val="0"/>
-          <w:color w:val="403152" w:themeColor="accent4" w:themeShade="80"/>
-          <w:spacing w:val="0"/>
-          <w:sz w:val="22"/>
-          <w:szCs w:val="22"/>
-          <w:lang w:val="en-US"/>
-        </w:rPr>
-        <w:t>.</w:t>
-      </w:r>
-    </w:p>
-    <w:p>
-      <w:pPr>
-        <w:pStyle w:val="Subttulo"/>
-        <w:rPr>
-          <w:lang w:val="en-US"/>
-        </w:rPr>
-      </w:pPr>
-      <w:r>
-        <w:rPr>
-          <w:lang w:val="en-US"/>
-        </w:rPr>
-        <w:t>Results</w:t>
-      </w:r>
-    </w:p>
-    <w:p>
-      <w:pPr>
-        <w:rPr>
-          <w:lang w:val="en-US"/>
-        </w:rPr>
-      </w:pPr>
-      <w:r>
-        <w:rPr>
-          <w:lang w:val="en-US"/>
-        </w:rPr>
-        <w:t>//TODO</w:t>
-      </w:r>
-    </w:p>
-    <w:p>
-      <w:pPr>
-        <w:pStyle w:val="Ttulo1"/>
-      </w:pPr>
-      <w:bookmarkStart w:id="15" w:name="_Toc10318553"/>
-      <w:r>
-        <w:t>Bug in use case UC</w:t>
-      </w:r>
-      <w:r>
-        <w:t>3</w:t>
-      </w:r>
-      <w:r>
-        <w:t>1</w:t>
-      </w:r>
-      <w:r>
-        <w:t>.7</w:t>
-      </w:r>
-      <w:bookmarkEnd w:id="15"/>
-    </w:p>
-    <w:p>
-      <w:pPr>
-        <w:pStyle w:val="Notes"/>
-      </w:pPr>
-      <w:r>
-        <w:t>UC</w:t>
-      </w:r>
-      <w:r>
-        <w:t>30.7 Unban an actor</w:t>
-      </w:r>
-      <w:r>
-        <w:t>.</w:t>
-      </w:r>
-    </w:p>
-    <w:p>
-      <w:pPr>
-        <w:pStyle w:val="Subttulo"/>
-      </w:pPr>
-      <w:r>
-        <w:t>Description</w:t>
-      </w:r>
-    </w:p>
-    <w:p>
-      <w:pPr>
-        <w:pStyle w:val="Subttulo"/>
-        <w:rPr>
-          <w:rFonts w:ascii="Comic Sans MS" w:eastAsiaTheme="minorHAnsi" w:hAnsi="Comic Sans MS" w:cstheme="minorBidi"/>
-          <w:iCs w:val="0"/>
-          <w:color w:val="403152" w:themeColor="accent4" w:themeShade="80"/>
-          <w:spacing w:val="0"/>
-          <w:sz w:val="22"/>
-          <w:szCs w:val="22"/>
-          <w:lang w:val="en-US"/>
-        </w:rPr>
-      </w:pPr>
-      <w:r>
-        <w:rPr>
-          <w:rFonts w:ascii="Comic Sans MS" w:eastAsiaTheme="minorHAnsi" w:hAnsi="Comic Sans MS" w:cstheme="minorBidi"/>
-          <w:iCs w:val="0"/>
-          <w:color w:val="403152" w:themeColor="accent4" w:themeShade="80"/>
-          <w:spacing w:val="0"/>
-          <w:sz w:val="22"/>
-          <w:szCs w:val="22"/>
-          <w:lang w:val="en-US"/>
-        </w:rPr>
-        <w:t>A unban</w:t>
-      </w:r>
-      <w:r>
-        <w:rPr>
-          <w:rFonts w:ascii="Comic Sans MS" w:eastAsiaTheme="minorHAnsi" w:hAnsi="Comic Sans MS" w:cstheme="minorBidi"/>
-          <w:iCs w:val="0"/>
-          <w:color w:val="403152" w:themeColor="accent4" w:themeShade="80"/>
-          <w:spacing w:val="0"/>
-          <w:sz w:val="22"/>
-          <w:szCs w:val="22"/>
-          <w:lang w:val="en-US"/>
-        </w:rPr>
-        <w:t>ned</w:t>
-      </w:r>
-      <w:r>
-        <w:rPr>
-          <w:rFonts w:ascii="Comic Sans MS" w:eastAsiaTheme="minorHAnsi" w:hAnsi="Comic Sans MS" w:cstheme="minorBidi"/>
-          <w:iCs w:val="0"/>
-          <w:color w:val="403152" w:themeColor="accent4" w:themeShade="80"/>
-          <w:spacing w:val="0"/>
-          <w:sz w:val="22"/>
-          <w:szCs w:val="22"/>
-          <w:lang w:val="en-US"/>
-        </w:rPr>
-        <w:t xml:space="preserve"> actor </w:t>
-      </w:r>
-      <w:proofErr w:type="spellStart"/>
-      <w:r>
-        <w:rPr>
-          <w:rFonts w:ascii="Comic Sans MS" w:eastAsiaTheme="minorHAnsi" w:hAnsi="Comic Sans MS" w:cstheme="minorBidi"/>
-          <w:iCs w:val="0"/>
-          <w:color w:val="403152" w:themeColor="accent4" w:themeShade="80"/>
-          <w:spacing w:val="0"/>
-          <w:sz w:val="22"/>
-          <w:szCs w:val="22"/>
-          <w:lang w:val="en-US"/>
-        </w:rPr>
-        <w:t>can</w:t>
-      </w:r>
-      <w:r>
-        <w:rPr>
-          <w:rFonts w:ascii="Comic Sans MS" w:eastAsiaTheme="minorHAnsi" w:hAnsi="Comic Sans MS" w:cstheme="minorBidi"/>
-          <w:iCs w:val="0"/>
-          <w:color w:val="403152" w:themeColor="accent4" w:themeShade="80"/>
-          <w:spacing w:val="0"/>
-          <w:sz w:val="22"/>
-          <w:szCs w:val="22"/>
-          <w:lang w:val="en-US"/>
-        </w:rPr>
-        <w:t xml:space="preserve"> not</w:t>
-      </w:r>
-      <w:proofErr w:type="spellEnd"/>
-      <w:r>
-        <w:rPr>
-          <w:rFonts w:ascii="Comic Sans MS" w:eastAsiaTheme="minorHAnsi" w:hAnsi="Comic Sans MS" w:cstheme="minorBidi"/>
-          <w:iCs w:val="0"/>
-          <w:color w:val="403152" w:themeColor="accent4" w:themeShade="80"/>
-          <w:spacing w:val="0"/>
-          <w:sz w:val="22"/>
-          <w:szCs w:val="22"/>
-          <w:lang w:val="en-US"/>
-        </w:rPr>
-        <w:t xml:space="preserve"> be login in the system.</w:t>
-      </w:r>
-    </w:p>
-    <w:p>
-      <w:pPr>
-        <w:pStyle w:val="Subttulo"/>
-        <w:rPr>
-          <w:lang w:val="en-US"/>
-        </w:rPr>
-      </w:pPr>
-      <w:r>
-        <w:rPr>
-          <w:lang w:val="en-US"/>
-        </w:rPr>
-        <w:t>Results</w:t>
-      </w:r>
-    </w:p>
-    <w:p>
-      <w:pPr>
-        <w:rPr>
-          <w:lang w:val="es-MX"/>
-        </w:rPr>
-      </w:pPr>
-      <w:r>
-        <w:rPr>
-          <w:lang w:val="es-MX"/>
-        </w:rPr>
-        <w:t>//TODO</w:t>
-      </w:r>
-    </w:p>
-    <w:p>
-      <w:pPr>
-        <w:rPr>
-          <w:lang w:val="es-MX"/>
-        </w:rPr>
-      </w:pPr>
-    </w:p>
-    <w:p>
-      <w:pPr>
-        <w:rPr>
-          <w:lang w:val="es-MX"/>
-        </w:rPr>
-      </w:pPr>
-    </w:p>
-    <w:p>
-      <w:pPr>
-        <w:rPr>
-          <w:lang w:val="es-MX"/>
-        </w:rPr>
-      </w:pPr>
-    </w:p>
-    <w:p>
-      <w:pPr>
-        <w:rPr>
-          <w:lang w:val="es-MX"/>
-        </w:rPr>
-      </w:pPr>
-    </w:p>
-    <w:p>
-      <w:pPr>
-        <w:rPr>
-          <w:lang w:val="es-MX"/>
-        </w:rPr>
-      </w:pPr>
-    </w:p>
-    <w:p>
-      <w:pPr>
-        <w:rPr>
-          <w:lang w:val="es-MX"/>
-        </w:rPr>
-      </w:pPr>
-    </w:p>
-    <w:p>
-      <w:pPr>
-        <w:rPr>
-          <w:lang w:val="es-MX"/>
-        </w:rPr>
-      </w:pPr>
+        <w:t>n</w:t>
+      </w:r>
       <w:bookmarkStart w:id="16" w:name="_GoBack"/>
       <w:bookmarkEnd w:id="16"/>
+      <w:r>
+        <w:rPr>
+          <w:lang w:val="en-US"/>
+        </w:rPr>
+        <w:t xml:space="preserve"> unban</w:t>
+      </w:r>
+      <w:r>
+        <w:rPr>
+          <w:lang w:val="en-US"/>
+        </w:rPr>
+        <w:t>ned</w:t>
+      </w:r>
+      <w:r>
+        <w:rPr>
+          <w:lang w:val="en-US"/>
+        </w:rPr>
+        <w:t xml:space="preserve"> actor can</w:t>
+      </w:r>
+      <w:r>
+        <w:rPr>
+          <w:lang w:val="en-US"/>
+        </w:rPr>
+        <w:t xml:space="preserve"> not login in</w:t>
+      </w:r>
+      <w:r>
+        <w:rPr>
+          <w:lang w:val="en-US"/>
+        </w:rPr>
+        <w:t>to</w:t>
+      </w:r>
+      <w:r>
+        <w:rPr>
+          <w:lang w:val="en-US"/>
+        </w:rPr>
+        <w:t xml:space="preserve"> the system.</w:t>
+      </w:r>
+    </w:p>
+    <w:p>
+      <w:pPr>
+        <w:pStyle w:val="Subttulo"/>
+        <w:rPr>
+          <w:lang w:val="en-US"/>
+        </w:rPr>
+      </w:pPr>
+      <w:r>
+        <w:rPr>
+          <w:lang w:val="en-US"/>
+        </w:rPr>
+        <w:t>Results</w:t>
+      </w:r>
+    </w:p>
+    <w:p>
+      <w:pPr>
+        <w:rPr>
+          <w:lang w:val="es-MX"/>
+        </w:rPr>
+      </w:pPr>
+      <w:r>
+        <w:rPr>
+          <w:lang w:val="es-MX"/>
+        </w:rPr>
+        <w:t>//TODO</w:t>
+      </w:r>
+    </w:p>
+    <w:p>
+      <w:pPr>
+        <w:rPr>
+          <w:lang w:val="es-MX"/>
+        </w:rPr>
+      </w:pPr>
+    </w:p>
+    <w:p>
+      <w:pPr>
+        <w:rPr>
+          <w:lang w:val="es-MX"/>
+        </w:rPr>
+      </w:pPr>
+    </w:p>
+    <w:p>
+      <w:pPr>
+        <w:rPr>
+          <w:lang w:val="es-MX"/>
+        </w:rPr>
+      </w:pPr>
+    </w:p>
+    <w:p>
+      <w:pPr>
+        <w:rPr>
+          <w:lang w:val="es-MX"/>
+        </w:rPr>
+      </w:pPr>
+    </w:p>
+    <w:p>
+      <w:pPr>
+        <w:rPr>
+          <w:lang w:val="es-MX"/>
+        </w:rPr>
+      </w:pPr>
+    </w:p>
+    <w:p>
+      <w:pPr>
+        <w:rPr>
+          <w:lang w:val="es-MX"/>
+        </w:rPr>
+      </w:pPr>
     </w:p>
     <w:sectPr>
       <w:pgSz w:w="11906" w:h="16838"/>
@@ -3946,8 +3360,9 @@
   <w:style w:type="paragraph" w:default="1" w:styleId="Normal">
     <w:name w:val="Normal"/>
     <w:qFormat/>
-    <w:rsid w:val="00104095"/>
+    <w:rsid w:val="0023265A"/>
     <w:rPr>
+      <w:sz w:val="24"/>
       <w:lang w:val="en-GB"/>
     </w:rPr>
   </w:style>
@@ -4023,7 +3438,6 @@
   <w:style w:type="character" w:default="1" w:styleId="Fuentedeprrafopredeter">
     <w:name w:val="Default Paragraph Font"/>
     <w:uiPriority w:val="1"/>
-    <w:semiHidden/>
     <w:unhideWhenUsed/>
   </w:style>
   <w:style w:type="table" w:default="1" w:styleId="Tablanormal">
@@ -4895,7 +4309,6 @@
       <w:iCs/>
       <w:color w:val="4F81BD" w:themeColor="accent1"/>
       <w:spacing w:val="15"/>
-      <w:sz w:val="24"/>
       <w:szCs w:val="24"/>
     </w:rPr>
   </w:style>
@@ -5647,7 +5060,7 @@
 </file>
 
 <file path=customXml/itemProps1.xml><?xml version="1.0" encoding="utf-8"?>
-<ds:datastoreItem xmlns:ds="http://schemas.openxmlformats.org/officeDocument/2006/customXml" ds:itemID="{EE73E577-0712-40A6-941D-65488049C0F0}">
+<ds:datastoreItem xmlns:ds="http://schemas.openxmlformats.org/officeDocument/2006/customXml" ds:itemID="{6B4CC608-F87D-48D4-A4B8-2DBD98FDAA86}">
   <ds:schemaRefs>
     <ds:schemaRef ds:uri="http://schemas.openxmlformats.org/officeDocument/2006/bibliography"/>
   </ds:schemaRefs>

--- a/Docs a parte/Intentional bugs.docx
+++ b/Docs a parte/Intentional bugs.docx
@@ -113,14 +113,8 @@
           <w:p>
             <w:pPr>
               <w:cnfStyle w:val="000000100000" w:firstRow="0" w:lastRow="0" w:firstColumn="0" w:lastColumn="0" w:oddVBand="0" w:evenVBand="0" w:oddHBand="1" w:evenHBand="0" w:firstRowFirstColumn="0" w:firstRowLastColumn="0" w:lastRowFirstColumn="0" w:lastRowLastColumn="0"/>
-              <w:rPr>
-                <w:szCs w:val="24"/>
-              </w:rPr>
             </w:pPr>
             <w:r>
-              <w:rPr>
-                <w:szCs w:val="24"/>
-              </w:rPr>
               <w:t>G20</w:t>
             </w:r>
           </w:p>
@@ -169,13 +163,11 @@
             <w:pPr>
               <w:cnfStyle w:val="000000000000" w:firstRow="0" w:lastRow="0" w:firstColumn="0" w:lastColumn="0" w:oddVBand="0" w:evenVBand="0" w:oddHBand="0" w:evenHBand="0" w:firstRowFirstColumn="0" w:firstRowLastColumn="0" w:lastRowFirstColumn="0" w:lastRowLastColumn="0"/>
               <w:rPr>
-                <w:szCs w:val="24"/>
                 <w:lang w:val="es-ES"/>
               </w:rPr>
             </w:pPr>
             <w:r>
               <w:rPr>
-                <w:szCs w:val="24"/>
                 <w:lang w:val="es-ES"/>
               </w:rPr>
               <w:t>Candelario, Luis; Carrasco, Antonio; Gil, Luis; Márquez, Francisco; Morales, Sergio; Moreno, Juan Manuel</w:t>
@@ -258,20 +250,11 @@
           <w:p>
             <w:pPr>
               <w:cnfStyle w:val="000000000000" w:firstRow="0" w:lastRow="0" w:firstColumn="0" w:lastColumn="0" w:oddVBand="0" w:evenVBand="0" w:oddHBand="0" w:evenHBand="0" w:firstRowFirstColumn="0" w:firstRowLastColumn="0" w:lastRowFirstColumn="0" w:lastRowLastColumn="0"/>
-              <w:rPr>
-                <w:szCs w:val="24"/>
-              </w:rPr>
             </w:pPr>
             <w:r>
-              <w:rPr>
-                <w:szCs w:val="24"/>
-              </w:rPr>
               <w:t>G</w:t>
             </w:r>
             <w:r>
-              <w:rPr>
-                <w:szCs w:val="24"/>
-              </w:rPr>
               <w:t>24</w:t>
             </w:r>
           </w:p>
@@ -323,16 +306,8 @@
           <w:p>
             <w:pPr>
               <w:cnfStyle w:val="000000100000" w:firstRow="0" w:lastRow="0" w:firstColumn="0" w:lastColumn="0" w:oddVBand="0" w:evenVBand="0" w:oddHBand="1" w:evenHBand="0" w:firstRowFirstColumn="0" w:firstRowLastColumn="0" w:lastRowFirstColumn="0" w:lastRowLastColumn="0"/>
-              <w:rPr>
-                <w:szCs w:val="24"/>
-                <w:lang w:val="es-ES"/>
-              </w:rPr>
             </w:pPr>
             <w:r>
-              <w:rPr>
-                <w:szCs w:val="24"/>
-                <w:lang w:val="es-ES"/>
-              </w:rPr>
               <w:t>Aguilar, Gonzalo; Bermudo, Miguel; Giráldez, Rafael; Macias, Antonio; Parra, Juan</w:t>
             </w:r>
           </w:p>
@@ -415,27 +390,23 @@
             <w:pPr>
               <w:cnfStyle w:val="000000100000" w:firstRow="0" w:lastRow="0" w:firstColumn="0" w:lastColumn="0" w:oddVBand="0" w:evenVBand="0" w:oddHBand="1" w:evenHBand="0" w:firstRowFirstColumn="0" w:firstRowLastColumn="0" w:lastRowFirstColumn="0" w:lastRowLastColumn="0"/>
               <w:rPr>
-                <w:szCs w:val="24"/>
                 <w:lang w:val="es-ES"/>
               </w:rPr>
             </w:pPr>
             <w:r>
               <w:rPr>
-                <w:szCs w:val="24"/>
                 <w:lang w:val="es-ES"/>
               </w:rPr>
               <w:t>Morales, Sergio</w:t>
             </w:r>
             <w:r>
               <w:rPr>
-                <w:szCs w:val="24"/>
                 <w:lang w:val="es-ES"/>
               </w:rPr>
               <w:t xml:space="preserve">; </w:t>
             </w:r>
             <w:r>
               <w:rPr>
-                <w:szCs w:val="24"/>
                 <w:lang w:val="es-ES"/>
               </w:rPr>
               <w:t>Moreno, Juan Manuel</w:t>
@@ -486,13 +457,11 @@
             <w:pPr>
               <w:cnfStyle w:val="000000000000" w:firstRow="0" w:lastRow="0" w:firstColumn="0" w:lastColumn="0" w:oddVBand="0" w:evenVBand="0" w:oddHBand="0" w:evenHBand="0" w:firstRowFirstColumn="0" w:firstRowLastColumn="0" w:lastRowFirstColumn="0" w:lastRowLastColumn="0"/>
               <w:rPr>
-                <w:szCs w:val="24"/>
                 <w:lang w:val="es-ES"/>
               </w:rPr>
             </w:pPr>
             <w:r>
               <w:rPr>
-                <w:szCs w:val="24"/>
                 <w:lang w:val="es-ES"/>
               </w:rPr>
               <w:t>Bermudo, Miguel; Parra, Juan</w:t>
@@ -611,22 +580,24 @@
             <w:shd w:val="clear" w:color="auto" w:fill="DBE5F1" w:themeFill="accent1" w:themeFillTint="33"/>
           </w:tcPr>
           <w:p>
-            <w:pPr>
-              <w:pStyle w:val="Notes"/>
-            </w:pPr>
-            <w:r>
-              <w:t>Document the effectiveness of your testers.  Compute it as the ratio of intentional bugs that they've found to the total number of intentional bugs that you injected</w:t>
-            </w:r>
-            <w:r>
-              <w:t>, e.g., “</w:t>
-            </w:r>
-            <w:r>
-              <w:t>X</w:t>
-            </w:r>
-            <w:r>
-              <w:t>%”</w:t>
-            </w:r>
-            <w:r>
+            <w:bookmarkStart w:id="0" w:name="_GoBack"/>
+            <w:bookmarkEnd w:id="0"/>
+            <w:r>
+              <w:rPr>
+                <w:color w:val="auto"/>
+              </w:rPr>
+              <w:t>80</w:t>
+            </w:r>
+            <w:r>
+              <w:rPr>
+                <w:color w:val="auto"/>
+              </w:rPr>
+              <w:t>%</w:t>
+            </w:r>
+            <w:r>
+              <w:rPr>
+                <w:color w:val="auto"/>
+              </w:rPr>
               <w:t>.</w:t>
             </w:r>
           </w:p>
@@ -642,13 +613,9 @@
     <w:sdt>
       <w:sdtPr>
         <w:rPr>
-          <w:rFonts w:asciiTheme="minorHAnsi" w:eastAsiaTheme="minorHAnsi" w:hAnsiTheme="minorHAnsi" w:cstheme="minorBidi"/>
-          <w:b w:val="0"/>
-          <w:bCs w:val="0"/>
-          <w:color w:val="auto"/>
-          <w:sz w:val="22"/>
-          <w:szCs w:val="22"/>
-          <w:lang w:val="es-ES" w:eastAsia="en-US"/>
+          <w:b/>
+          <w:bCs/>
+          <w:lang w:val="es-ES"/>
         </w:rPr>
         <w:id w:val="-1968116586"/>
         <w:docPartObj>
@@ -658,14 +625,12 @@
       </w:sdtPr>
       <w:sdtEndPr>
         <w:rPr>
-          <w:sz w:val="24"/>
+          <w:b w:val="0"/>
+          <w:bCs w:val="0"/>
         </w:rPr>
       </w:sdtEndPr>
       <w:sdtContent>
         <w:p>
-          <w:pPr>
-            <w:pStyle w:val="TtuloTDC"/>
-          </w:pPr>
           <w:r>
             <w:t>Table of contents</w:t>
           </w:r>
@@ -679,6 +644,7 @@
             <w:rPr>
               <w:rFonts w:eastAsiaTheme="minorEastAsia"/>
               <w:noProof/>
+              <w:sz w:val="22"/>
               <w:lang w:val="es-MX" w:eastAsia="es-MX"/>
             </w:rPr>
           </w:pPr>
@@ -691,7 +657,7 @@
           <w:r>
             <w:fldChar w:fldCharType="separate"/>
           </w:r>
-          <w:hyperlink w:anchor="_Toc10318539" w:history="1">
+          <w:hyperlink w:anchor="_Toc10373728" w:history="1">
             <w:r>
               <w:rPr>
                 <w:rStyle w:val="Hipervnculo"/>
@@ -718,7 +684,7 @@
                 <w:noProof/>
                 <w:webHidden/>
               </w:rPr>
-              <w:instrText xml:space="preserve"> PAGEREF _Toc10318539 \h </w:instrText>
+              <w:instrText xml:space="preserve"> PAGEREF _Toc10373728 \h </w:instrText>
             </w:r>
             <w:r>
               <w:rPr>
@@ -758,10 +724,11 @@
             <w:rPr>
               <w:rFonts w:eastAsiaTheme="minorEastAsia"/>
               <w:noProof/>
+              <w:sz w:val="22"/>
               <w:lang w:val="es-MX" w:eastAsia="es-MX"/>
             </w:rPr>
           </w:pPr>
-          <w:hyperlink w:anchor="_Toc10318540" w:history="1">
+          <w:hyperlink w:anchor="_Toc10373729" w:history="1">
             <w:r>
               <w:rPr>
                 <w:rStyle w:val="Hipervnculo"/>
@@ -788,7 +755,7 @@
                 <w:noProof/>
                 <w:webHidden/>
               </w:rPr>
-              <w:instrText xml:space="preserve"> PAGEREF _Toc10318540 \h </w:instrText>
+              <w:instrText xml:space="preserve"> PAGEREF _Toc10373729 \h </w:instrText>
             </w:r>
             <w:r>
               <w:rPr>
@@ -828,10 +795,11 @@
             <w:rPr>
               <w:rFonts w:eastAsiaTheme="minorEastAsia"/>
               <w:noProof/>
+              <w:sz w:val="22"/>
               <w:lang w:val="es-MX" w:eastAsia="es-MX"/>
             </w:rPr>
           </w:pPr>
-          <w:hyperlink w:anchor="_Toc10318541" w:history="1">
+          <w:hyperlink w:anchor="_Toc10373730" w:history="1">
             <w:r>
               <w:rPr>
                 <w:rStyle w:val="Hipervnculo"/>
@@ -858,7 +826,7 @@
                 <w:noProof/>
                 <w:webHidden/>
               </w:rPr>
-              <w:instrText xml:space="preserve"> PAGEREF _Toc10318541 \h </w:instrText>
+              <w:instrText xml:space="preserve"> PAGEREF _Toc10373730 \h </w:instrText>
             </w:r>
             <w:r>
               <w:rPr>
@@ -898,10 +866,11 @@
             <w:rPr>
               <w:rFonts w:eastAsiaTheme="minorEastAsia"/>
               <w:noProof/>
+              <w:sz w:val="22"/>
               <w:lang w:val="es-MX" w:eastAsia="es-MX"/>
             </w:rPr>
           </w:pPr>
-          <w:hyperlink w:anchor="_Toc10318542" w:history="1">
+          <w:hyperlink w:anchor="_Toc10373731" w:history="1">
             <w:r>
               <w:rPr>
                 <w:rStyle w:val="Hipervnculo"/>
@@ -928,7 +897,7 @@
                 <w:noProof/>
                 <w:webHidden/>
               </w:rPr>
-              <w:instrText xml:space="preserve"> PAGEREF _Toc10318542 \h </w:instrText>
+              <w:instrText xml:space="preserve"> PAGEREF _Toc10373731 \h </w:instrText>
             </w:r>
             <w:r>
               <w:rPr>
@@ -968,10 +937,11 @@
             <w:rPr>
               <w:rFonts w:eastAsiaTheme="minorEastAsia"/>
               <w:noProof/>
+              <w:sz w:val="22"/>
               <w:lang w:val="es-MX" w:eastAsia="es-MX"/>
             </w:rPr>
           </w:pPr>
-          <w:hyperlink w:anchor="_Toc10318543" w:history="1">
+          <w:hyperlink w:anchor="_Toc10373732" w:history="1">
             <w:r>
               <w:rPr>
                 <w:rStyle w:val="Hipervnculo"/>
@@ -998,7 +968,7 @@
                 <w:noProof/>
                 <w:webHidden/>
               </w:rPr>
-              <w:instrText xml:space="preserve"> PAGEREF _Toc10318543 \h </w:instrText>
+              <w:instrText xml:space="preserve"> PAGEREF _Toc10373732 \h </w:instrText>
             </w:r>
             <w:r>
               <w:rPr>
@@ -1018,7 +988,7 @@
                 <w:noProof/>
                 <w:webHidden/>
               </w:rPr>
-              <w:t>4</w:t>
+              <w:t>3</w:t>
             </w:r>
             <w:r>
               <w:rPr>
@@ -1038,10 +1008,11 @@
             <w:rPr>
               <w:rFonts w:eastAsiaTheme="minorEastAsia"/>
               <w:noProof/>
+              <w:sz w:val="22"/>
               <w:lang w:val="es-MX" w:eastAsia="es-MX"/>
             </w:rPr>
           </w:pPr>
-          <w:hyperlink w:anchor="_Toc10318544" w:history="1">
+          <w:hyperlink w:anchor="_Toc10373733" w:history="1">
             <w:r>
               <w:rPr>
                 <w:rStyle w:val="Hipervnculo"/>
@@ -1068,7 +1039,7 @@
                 <w:noProof/>
                 <w:webHidden/>
               </w:rPr>
-              <w:instrText xml:space="preserve"> PAGEREF _Toc10318544 \h </w:instrText>
+              <w:instrText xml:space="preserve"> PAGEREF _Toc10373733 \h </w:instrText>
             </w:r>
             <w:r>
               <w:rPr>
@@ -1108,10 +1079,11 @@
             <w:rPr>
               <w:rFonts w:eastAsiaTheme="minorEastAsia"/>
               <w:noProof/>
+              <w:sz w:val="22"/>
               <w:lang w:val="es-MX" w:eastAsia="es-MX"/>
             </w:rPr>
           </w:pPr>
-          <w:hyperlink w:anchor="_Toc10318545" w:history="1">
+          <w:hyperlink w:anchor="_Toc10373734" w:history="1">
             <w:r>
               <w:rPr>
                 <w:rStyle w:val="Hipervnculo"/>
@@ -1138,7 +1110,7 @@
                 <w:noProof/>
                 <w:webHidden/>
               </w:rPr>
-              <w:instrText xml:space="preserve"> PAGEREF _Toc10318545 \h </w:instrText>
+              <w:instrText xml:space="preserve"> PAGEREF _Toc10373734 \h </w:instrText>
             </w:r>
             <w:r>
               <w:rPr>
@@ -1178,10 +1150,11 @@
             <w:rPr>
               <w:rFonts w:eastAsiaTheme="minorEastAsia"/>
               <w:noProof/>
+              <w:sz w:val="22"/>
               <w:lang w:val="es-MX" w:eastAsia="es-MX"/>
             </w:rPr>
           </w:pPr>
-          <w:hyperlink w:anchor="_Toc10318546" w:history="1">
+          <w:hyperlink w:anchor="_Toc10373735" w:history="1">
             <w:r>
               <w:rPr>
                 <w:rStyle w:val="Hipervnculo"/>
@@ -1208,7 +1181,7 @@
                 <w:noProof/>
                 <w:webHidden/>
               </w:rPr>
-              <w:instrText xml:space="preserve"> PAGEREF _Toc10318546 \h </w:instrText>
+              <w:instrText xml:space="preserve"> PAGEREF _Toc10373735 \h </w:instrText>
             </w:r>
             <w:r>
               <w:rPr>
@@ -1248,10 +1221,11 @@
             <w:rPr>
               <w:rFonts w:eastAsiaTheme="minorEastAsia"/>
               <w:noProof/>
+              <w:sz w:val="22"/>
               <w:lang w:val="es-MX" w:eastAsia="es-MX"/>
             </w:rPr>
           </w:pPr>
-          <w:hyperlink w:anchor="_Toc10318547" w:history="1">
+          <w:hyperlink w:anchor="_Toc10373736" w:history="1">
             <w:r>
               <w:rPr>
                 <w:rStyle w:val="Hipervnculo"/>
@@ -1278,7 +1252,7 @@
                 <w:noProof/>
                 <w:webHidden/>
               </w:rPr>
-              <w:instrText xml:space="preserve"> PAGEREF _Toc10318547 \h </w:instrText>
+              <w:instrText xml:space="preserve"> PAGEREF _Toc10373736 \h </w:instrText>
             </w:r>
             <w:r>
               <w:rPr>
@@ -1298,7 +1272,7 @@
                 <w:noProof/>
                 <w:webHidden/>
               </w:rPr>
-              <w:t>5</w:t>
+              <w:t>4</w:t>
             </w:r>
             <w:r>
               <w:rPr>
@@ -1318,10 +1292,11 @@
             <w:rPr>
               <w:rFonts w:eastAsiaTheme="minorEastAsia"/>
               <w:noProof/>
+              <w:sz w:val="22"/>
               <w:lang w:val="es-MX" w:eastAsia="es-MX"/>
             </w:rPr>
           </w:pPr>
-          <w:hyperlink w:anchor="_Toc10318548" w:history="1">
+          <w:hyperlink w:anchor="_Toc10373737" w:history="1">
             <w:r>
               <w:rPr>
                 <w:rStyle w:val="Hipervnculo"/>
@@ -1348,7 +1323,7 @@
                 <w:noProof/>
                 <w:webHidden/>
               </w:rPr>
-              <w:instrText xml:space="preserve"> PAGEREF _Toc10318548 \h </w:instrText>
+              <w:instrText xml:space="preserve"> PAGEREF _Toc10373737 \h </w:instrText>
             </w:r>
             <w:r>
               <w:rPr>
@@ -1388,10 +1363,11 @@
             <w:rPr>
               <w:rFonts w:eastAsiaTheme="minorEastAsia"/>
               <w:noProof/>
+              <w:sz w:val="22"/>
               <w:lang w:val="es-MX" w:eastAsia="es-MX"/>
             </w:rPr>
           </w:pPr>
-          <w:hyperlink w:anchor="_Toc10318549" w:history="1">
+          <w:hyperlink w:anchor="_Toc10373738" w:history="1">
             <w:r>
               <w:rPr>
                 <w:rStyle w:val="Hipervnculo"/>
@@ -1418,7 +1394,7 @@
                 <w:noProof/>
                 <w:webHidden/>
               </w:rPr>
-              <w:instrText xml:space="preserve"> PAGEREF _Toc10318549 \h </w:instrText>
+              <w:instrText xml:space="preserve"> PAGEREF _Toc10373738 \h </w:instrText>
             </w:r>
             <w:r>
               <w:rPr>
@@ -1458,10 +1434,11 @@
             <w:rPr>
               <w:rFonts w:eastAsiaTheme="minorEastAsia"/>
               <w:noProof/>
+              <w:sz w:val="22"/>
               <w:lang w:val="es-MX" w:eastAsia="es-MX"/>
             </w:rPr>
           </w:pPr>
-          <w:hyperlink w:anchor="_Toc10318550" w:history="1">
+          <w:hyperlink w:anchor="_Toc10373739" w:history="1">
             <w:r>
               <w:rPr>
                 <w:rStyle w:val="Hipervnculo"/>
@@ -1488,7 +1465,7 @@
                 <w:noProof/>
                 <w:webHidden/>
               </w:rPr>
-              <w:instrText xml:space="preserve"> PAGEREF _Toc10318550 \h </w:instrText>
+              <w:instrText xml:space="preserve"> PAGEREF _Toc10373739 \h </w:instrText>
             </w:r>
             <w:r>
               <w:rPr>
@@ -1528,10 +1505,11 @@
             <w:rPr>
               <w:rFonts w:eastAsiaTheme="minorEastAsia"/>
               <w:noProof/>
+              <w:sz w:val="22"/>
               <w:lang w:val="es-MX" w:eastAsia="es-MX"/>
             </w:rPr>
           </w:pPr>
-          <w:hyperlink w:anchor="_Toc10318551" w:history="1">
+          <w:hyperlink w:anchor="_Toc10373740" w:history="1">
             <w:r>
               <w:rPr>
                 <w:rStyle w:val="Hipervnculo"/>
@@ -1558,7 +1536,7 @@
                 <w:noProof/>
                 <w:webHidden/>
               </w:rPr>
-              <w:instrText xml:space="preserve"> PAGEREF _Toc10318551 \h </w:instrText>
+              <w:instrText xml:space="preserve"> PAGEREF _Toc10373740 \h </w:instrText>
             </w:r>
             <w:r>
               <w:rPr>
@@ -1578,7 +1556,7 @@
                 <w:noProof/>
                 <w:webHidden/>
               </w:rPr>
-              <w:t>6</w:t>
+              <w:t>5</w:t>
             </w:r>
             <w:r>
               <w:rPr>
@@ -1598,10 +1576,11 @@
             <w:rPr>
               <w:rFonts w:eastAsiaTheme="minorEastAsia"/>
               <w:noProof/>
+              <w:sz w:val="22"/>
               <w:lang w:val="es-MX" w:eastAsia="es-MX"/>
             </w:rPr>
           </w:pPr>
-          <w:hyperlink w:anchor="_Toc10318552" w:history="1">
+          <w:hyperlink w:anchor="_Toc10373741" w:history="1">
             <w:r>
               <w:rPr>
                 <w:rStyle w:val="Hipervnculo"/>
@@ -1628,7 +1607,7 @@
                 <w:noProof/>
                 <w:webHidden/>
               </w:rPr>
-              <w:instrText xml:space="preserve"> PAGEREF _Toc10318552 \h </w:instrText>
+              <w:instrText xml:space="preserve"> PAGEREF _Toc10373741 \h </w:instrText>
             </w:r>
             <w:r>
               <w:rPr>
@@ -1668,16 +1647,17 @@
             <w:rPr>
               <w:rFonts w:eastAsiaTheme="minorEastAsia"/>
               <w:noProof/>
+              <w:sz w:val="22"/>
               <w:lang w:val="es-MX" w:eastAsia="es-MX"/>
             </w:rPr>
           </w:pPr>
-          <w:hyperlink w:anchor="_Toc10318553" w:history="1">
+          <w:hyperlink w:anchor="_Toc10373742" w:history="1">
             <w:r>
               <w:rPr>
                 <w:rStyle w:val="Hipervnculo"/>
                 <w:noProof/>
               </w:rPr>
-              <w:t>Bug in use case UC31.7</w:t>
+              <w:t>Bug in use case UC31.6</w:t>
             </w:r>
             <w:r>
               <w:rPr>
@@ -1698,7 +1678,7 @@
                 <w:noProof/>
                 <w:webHidden/>
               </w:rPr>
-              <w:instrText xml:space="preserve"> PAGEREF _Toc10318553 \h </w:instrText>
+              <w:instrText xml:space="preserve"> PAGEREF _Toc10373742 \h </w:instrText>
             </w:r>
             <w:r>
               <w:rPr>
@@ -1763,13 +1743,13 @@
       <w:r>
         <w:br w:type="page"/>
       </w:r>
-      <w:bookmarkStart w:id="0" w:name="_Toc383875113"/>
+      <w:bookmarkStart w:id="1" w:name="_Toc383875113"/>
     </w:p>
     <w:p>
       <w:pPr>
         <w:pStyle w:val="Ttulo1"/>
       </w:pPr>
-      <w:bookmarkStart w:id="1" w:name="_Toc10318539"/>
+      <w:bookmarkStart w:id="2" w:name="_Toc10373728"/>
       <w:r>
         <w:lastRenderedPageBreak/>
         <w:t>Bug in u</w:t>
@@ -1777,14 +1757,14 @@
       <w:r>
         <w:t>se case</w:t>
       </w:r>
-      <w:bookmarkEnd w:id="0"/>
+      <w:bookmarkEnd w:id="1"/>
       <w:r>
         <w:t xml:space="preserve"> UC</w:t>
       </w:r>
       <w:r>
         <w:t>24.1</w:t>
       </w:r>
-      <w:bookmarkEnd w:id="1"/>
+      <w:bookmarkEnd w:id="2"/>
     </w:p>
     <w:p>
       <w:r>
@@ -1813,7 +1793,16 @@
     </w:p>
     <w:p>
       <w:r>
-        <w:t>No errors are detected when an empty surname is entered</w:t>
+        <w:t xml:space="preserve">No errors </w:t>
+      </w:r>
+      <w:r>
+        <w:t xml:space="preserve">are detected when an </w:t>
+      </w:r>
+      <w:r>
+        <w:t xml:space="preserve">empty surname </w:t>
+      </w:r>
+      <w:r>
+        <w:t>is entered</w:t>
       </w:r>
       <w:r>
         <w:t>.</w:t>
@@ -1829,22 +1818,34 @@
     </w:p>
     <w:p>
       <w:r>
-        <w:t>//TODO</w:t>
+        <w:rPr>
+          <w:color w:val="00B050"/>
+        </w:rPr>
+        <w:t>Bug detected</w:t>
+      </w:r>
+      <w:r>
+        <w:t>. The tester reported on this error.</w:t>
       </w:r>
     </w:p>
     <w:p>
       <w:pPr>
         <w:pStyle w:val="Ttulo1"/>
       </w:pPr>
-      <w:bookmarkStart w:id="2" w:name="_Toc10318540"/>
+      <w:bookmarkStart w:id="3" w:name="_Toc10373729"/>
       <w:r>
         <w:t>Bug in use case UC24.2</w:t>
       </w:r>
-      <w:bookmarkEnd w:id="2"/>
-    </w:p>
-    <w:p>
-      <w:r>
-        <w:t>UC24.2 Manage their world championships.</w:t>
+      <w:bookmarkEnd w:id="3"/>
+    </w:p>
+    <w:p>
+      <w:r>
+        <w:t xml:space="preserve">UC24.2 </w:t>
+      </w:r>
+      <w:r>
+        <w:t>List</w:t>
+      </w:r>
+      <w:r>
+        <w:t xml:space="preserve"> the world championships.</w:t>
       </w:r>
     </w:p>
     <w:p>
@@ -1863,13 +1864,19 @@
         <w:t>is</w:t>
       </w:r>
       <w:r>
-        <w:t xml:space="preserve"> displayed, the system show</w:t>
-      </w:r>
-      <w:r>
-        <w:t>s</w:t>
-      </w:r>
-      <w:r>
-        <w:t xml:space="preserve"> a different world championship.</w:t>
+        <w:t xml:space="preserve"> displayed, the system </w:t>
+      </w:r>
+      <w:r>
+        <w:t>shows</w:t>
+      </w:r>
+      <w:r>
+        <w:t xml:space="preserve"> a different world </w:t>
+      </w:r>
+      <w:r>
+        <w:t>championship</w:t>
+      </w:r>
+      <w:r>
+        <w:t>.</w:t>
       </w:r>
     </w:p>
     <w:p>
@@ -1882,22 +1889,27 @@
     </w:p>
     <w:p>
       <w:r>
-        <w:t>//TODO</w:t>
-      </w:r>
-    </w:p>
-    <w:p/>
+        <w:rPr>
+          <w:color w:val="00B050"/>
+        </w:rPr>
+        <w:t>Bug detected</w:t>
+      </w:r>
+      <w:r>
+        <w:t>. The tester reported on this error.</w:t>
+      </w:r>
+    </w:p>
     <w:p>
       <w:pPr>
         <w:pStyle w:val="Ttulo1"/>
       </w:pPr>
-      <w:bookmarkStart w:id="3" w:name="_Toc10318541"/>
+      <w:bookmarkStart w:id="4" w:name="_Toc10373730"/>
       <w:r>
         <w:t>Bug in use case UC</w:t>
       </w:r>
       <w:r>
         <w:t>25.5</w:t>
       </w:r>
-      <w:bookmarkEnd w:id="3"/>
+      <w:bookmarkEnd w:id="4"/>
     </w:p>
     <w:p>
       <w:r>
@@ -1938,21 +1950,27 @@
     </w:p>
     <w:p>
       <w:r>
-        <w:t>//TODO</w:t>
+        <w:rPr>
+          <w:color w:val="00B050"/>
+        </w:rPr>
+        <w:t>Bug detected</w:t>
+      </w:r>
+      <w:r>
+        <w:t>. The tester reported on this error.</w:t>
       </w:r>
     </w:p>
     <w:p>
       <w:pPr>
         <w:pStyle w:val="Ttulo1"/>
       </w:pPr>
-      <w:bookmarkStart w:id="4" w:name="_Toc10318542"/>
+      <w:bookmarkStart w:id="5" w:name="_Toc10373731"/>
       <w:r>
         <w:t>Bug in use case UC</w:t>
       </w:r>
       <w:r>
         <w:t>26.2</w:t>
       </w:r>
-      <w:bookmarkEnd w:id="4"/>
+      <w:bookmarkEnd w:id="5"/>
     </w:p>
     <w:p>
       <w:r>
@@ -1988,14 +2006,12 @@
           <w:iCs/>
         </w:rPr>
       </w:pPr>
-      <w:proofErr w:type="gramStart"/>
       <w:r>
         <w:t xml:space="preserve">A </w:t>
       </w:r>
       <w:r>
         <w:t>grand prix</w:t>
       </w:r>
-      <w:proofErr w:type="gramEnd"/>
       <w:r>
         <w:t xml:space="preserve"> can be </w:t>
       </w:r>
@@ -2019,29 +2035,68 @@
     </w:p>
     <w:p>
       <w:r>
-        <w:t>//TODO</w:t>
+        <w:rPr>
+          <w:color w:val="FF0000"/>
+        </w:rPr>
+        <w:t>Bug not detected</w:t>
+      </w:r>
+      <w:r>
+        <w:t>. The tester didn´t report on this error.</w:t>
       </w:r>
     </w:p>
     <w:p>
       <w:pPr>
         <w:pStyle w:val="Ttulo1"/>
       </w:pPr>
-      <w:bookmarkStart w:id="5" w:name="_Toc10318543"/>
+      <w:bookmarkStart w:id="6" w:name="_Toc10373732"/>
+      <w:r>
+        <w:t>Bug in use case UC26.2</w:t>
+      </w:r>
+      <w:bookmarkEnd w:id="6"/>
+    </w:p>
+    <w:p>
+      <w:r>
+        <w:t xml:space="preserve">UC26.2 </w:t>
+      </w:r>
+      <w:r>
+        <w:t>Manage their</w:t>
+      </w:r>
+      <w:r>
+        <w:t xml:space="preserve"> grand prixes.</w:t>
+      </w:r>
+    </w:p>
+    <w:p>
+      <w:pPr>
+        <w:pStyle w:val="Subttulo"/>
+      </w:pPr>
       <w:r>
         <w:lastRenderedPageBreak/>
-        <w:t>Bug in use case UC26.2</w:t>
-      </w:r>
-      <w:bookmarkEnd w:id="5"/>
-    </w:p>
-    <w:p>
-      <w:r>
-        <w:t xml:space="preserve">UC26.2 </w:t>
-      </w:r>
-      <w:r>
-        <w:t>Manage their</w:t>
-      </w:r>
-      <w:r>
-        <w:t xml:space="preserve"> grand prixes.</w:t>
+        <w:t>Description</w:t>
+      </w:r>
+    </w:p>
+    <w:p>
+      <w:pPr>
+        <w:rPr>
+          <w:iCs/>
+        </w:rPr>
+      </w:pPr>
+      <w:r>
+        <w:t xml:space="preserve">A </w:t>
+      </w:r>
+      <w:r>
+        <w:t>grand prix</w:t>
+      </w:r>
+      <w:r>
+        <w:t xml:space="preserve"> can be </w:t>
+      </w:r>
+      <w:r>
+        <w:t>saved</w:t>
+      </w:r>
+      <w:r>
+        <w:t xml:space="preserve"> </w:t>
+      </w:r>
+      <w:r>
+        <w:t>with a start date after an end date.</w:t>
       </w:r>
     </w:p>
     <w:p>
@@ -2049,6 +2104,55 @@
         <w:pStyle w:val="Subttulo"/>
       </w:pPr>
       <w:r>
+        <w:t>Results</w:t>
+      </w:r>
+    </w:p>
+    <w:p>
+      <w:r>
+        <w:rPr>
+          <w:color w:val="00B050"/>
+        </w:rPr>
+        <w:t>Bug detected</w:t>
+      </w:r>
+      <w:r>
+        <w:t>. The tester reported on this error.</w:t>
+      </w:r>
+    </w:p>
+    <w:p>
+      <w:pPr>
+        <w:pStyle w:val="Ttulo1"/>
+      </w:pPr>
+      <w:bookmarkStart w:id="7" w:name="_Toc10373733"/>
+      <w:r>
+        <w:t>Bug in use case UC</w:t>
+      </w:r>
+      <w:r>
+        <w:t>26.6</w:t>
+      </w:r>
+      <w:bookmarkEnd w:id="7"/>
+    </w:p>
+    <w:p>
+      <w:r>
+        <w:t>UC</w:t>
+      </w:r>
+      <w:r>
+        <w:t>26.6</w:t>
+      </w:r>
+      <w:r>
+        <w:t xml:space="preserve"> </w:t>
+      </w:r>
+      <w:r>
+        <w:t>Publish a forecast of his or her grand prixes</w:t>
+      </w:r>
+      <w:r>
+        <w:t>.</w:t>
+      </w:r>
+    </w:p>
+    <w:p>
+      <w:pPr>
+        <w:pStyle w:val="Subttulo"/>
+      </w:pPr>
+      <w:r>
         <w:t>Description</w:t>
       </w:r>
     </w:p>
@@ -2058,31 +2162,26 @@
           <w:iCs/>
         </w:rPr>
       </w:pPr>
-      <w:proofErr w:type="gramStart"/>
-      <w:r>
-        <w:t xml:space="preserve">A </w:t>
-      </w:r>
-      <w:r>
-        <w:t>grand prix</w:t>
-      </w:r>
-      <w:proofErr w:type="gramEnd"/>
-      <w:r>
-        <w:t xml:space="preserve"> </w:t>
-      </w:r>
-      <w:r>
-        <w:t>can</w:t>
-      </w:r>
-      <w:r>
-        <w:t xml:space="preserve"> be </w:t>
-      </w:r>
-      <w:r>
-        <w:t>saved</w:t>
-      </w:r>
-      <w:r>
-        <w:t xml:space="preserve"> </w:t>
-      </w:r>
-      <w:r>
-        <w:t>with a start date after an end date.</w:t>
+      <w:r>
+        <w:t xml:space="preserve">A race director </w:t>
+      </w:r>
+      <w:r>
+        <w:t xml:space="preserve">who </w:t>
+      </w:r>
+      <w:r>
+        <w:t>is</w:t>
+      </w:r>
+      <w:r>
+        <w:t xml:space="preserve"> not “raceDirecotor1” </w:t>
+      </w:r>
+      <w:r>
+        <w:t>can publish a forecast</w:t>
+      </w:r>
+      <w:r>
+        <w:t xml:space="preserve"> for the grand prix of another race director</w:t>
+      </w:r>
+      <w:r>
+        <w:t>.</w:t>
       </w:r>
     </w:p>
     <w:p>
@@ -2094,93 +2193,33 @@
       </w:r>
     </w:p>
     <w:p>
-      <w:r>
-        <w:t>//TODO</w:t>
-      </w:r>
-    </w:p>
-    <w:p/>
+      <w:bookmarkStart w:id="8" w:name="_Hlk10326604"/>
+      <w:r>
+        <w:rPr>
+          <w:color w:val="FF0000"/>
+        </w:rPr>
+        <w:t>Bug not detected</w:t>
+      </w:r>
+      <w:r>
+        <w:t>. The tester didn´t report on this error.</w:t>
+      </w:r>
+    </w:p>
     <w:p>
       <w:pPr>
         <w:pStyle w:val="Ttulo1"/>
       </w:pPr>
-      <w:bookmarkStart w:id="6" w:name="_Toc10318544"/>
-      <w:r>
-        <w:t>Bug in use case UC</w:t>
-      </w:r>
-      <w:r>
-        <w:t>26.6</w:t>
-      </w:r>
-      <w:bookmarkEnd w:id="6"/>
-    </w:p>
-    <w:p>
-      <w:r>
-        <w:t>UC</w:t>
-      </w:r>
-      <w:r>
-        <w:t>26.6</w:t>
-      </w:r>
-      <w:r>
-        <w:t xml:space="preserve"> </w:t>
-      </w:r>
-      <w:r>
-        <w:t>Publish a forecast of his or her grand prixes</w:t>
-      </w:r>
-      <w:r>
-        <w:t>.</w:t>
-      </w:r>
-    </w:p>
-    <w:p>
-      <w:pPr>
-        <w:pStyle w:val="Subttulo"/>
-      </w:pPr>
-      <w:r>
-        <w:t>Description</w:t>
-      </w:r>
-    </w:p>
-    <w:p>
-      <w:pPr>
-        <w:rPr>
-          <w:iCs/>
-        </w:rPr>
-      </w:pPr>
-      <w:r>
-        <w:t>A race director can publish a forecast</w:t>
-      </w:r>
-      <w:r>
-        <w:t xml:space="preserve"> for the grand prix of another race director</w:t>
-      </w:r>
-      <w:r>
-        <w:t>.</w:t>
-      </w:r>
-    </w:p>
-    <w:p>
-      <w:pPr>
-        <w:pStyle w:val="Subttulo"/>
-      </w:pPr>
-      <w:r>
-        <w:t>Results</w:t>
-      </w:r>
-    </w:p>
-    <w:p>
-      <w:r>
-        <w:t>//TODO</w:t>
-      </w:r>
-    </w:p>
-    <w:p>
-      <w:pPr>
-        <w:pStyle w:val="Ttulo1"/>
-      </w:pPr>
-      <w:bookmarkStart w:id="7" w:name="_Toc10318545"/>
+      <w:bookmarkStart w:id="9" w:name="_Toc10373734"/>
       <w:r>
         <w:t>Bug in use case UC27.2</w:t>
       </w:r>
-      <w:bookmarkEnd w:id="7"/>
+      <w:bookmarkEnd w:id="9"/>
     </w:p>
     <w:p>
       <w:r>
         <w:t>UC27.2 Manage their team.</w:t>
       </w:r>
     </w:p>
+    <w:bookmarkEnd w:id="8"/>
     <w:p>
       <w:pPr>
         <w:pStyle w:val="Subttulo"/>
@@ -2206,48 +2245,65 @@
         <w:rPr>
           <w:lang w:val="en-US"/>
         </w:rPr>
-        <w:t xml:space="preserve">a </w:t>
-      </w:r>
-      <w:proofErr w:type="gramStart"/>
+        <w:t>a</w:t>
+      </w:r>
       <w:r>
         <w:rPr>
           <w:lang w:val="en-US"/>
         </w:rPr>
-        <w:t>contract years</w:t>
-      </w:r>
-      <w:proofErr w:type="gramEnd"/>
+        <w:t xml:space="preserve">n incorrect </w:t>
+      </w:r>
       <w:r>
         <w:rPr>
           <w:lang w:val="en-US"/>
         </w:rPr>
-        <w:t xml:space="preserve"> with more than 4 digits is entered. </w:t>
+        <w:t>logo</w:t>
+      </w:r>
+      <w:r>
+        <w:rPr>
+          <w:lang w:val="en-US"/>
+        </w:rPr>
+        <w:t xml:space="preserve"> is entered</w:t>
       </w:r>
     </w:p>
     <w:p>
       <w:pPr>
         <w:pStyle w:val="Subttulo"/>
-      </w:pPr>
-      <w:r>
+        <w:rPr>
+          <w:lang w:val="en-US"/>
+        </w:rPr>
+      </w:pPr>
+      <w:r>
+        <w:rPr>
+          <w:lang w:val="en-US"/>
+        </w:rPr>
         <w:t>Results</w:t>
       </w:r>
     </w:p>
     <w:p>
-      <w:r>
-        <w:t>//TODO</w:t>
+      <w:bookmarkStart w:id="10" w:name="_Hlk10326960"/>
+      <w:r>
+        <w:rPr>
+          <w:color w:val="00B050"/>
+        </w:rPr>
+        <w:t>Bug detected</w:t>
+      </w:r>
+      <w:r>
+        <w:t>. The tester reported on this error.</w:t>
       </w:r>
     </w:p>
     <w:p>
       <w:pPr>
         <w:pStyle w:val="Ttulo1"/>
       </w:pPr>
-      <w:bookmarkStart w:id="8" w:name="_Toc10318546"/>
+      <w:bookmarkStart w:id="11" w:name="_Toc10373735"/>
       <w:r>
         <w:t>Bug in use case UC</w:t>
       </w:r>
       <w:r>
         <w:t>28.1</w:t>
       </w:r>
-      <w:bookmarkEnd w:id="8"/>
+      <w:bookmarkEnd w:id="11"/>
     </w:p>
     <w:p>
       <w:r>
@@ -2269,6 +2325,7 @@
         <w:t>.</w:t>
       </w:r>
     </w:p>
+    <w:bookmarkEnd w:id="10"/>
     <w:p>
       <w:pPr>
         <w:pStyle w:val="Subttulo"/>
@@ -2284,13 +2341,25 @@
         </w:rPr>
       </w:pPr>
       <w:r>
-        <w:t xml:space="preserve">Rider </w:t>
+        <w:t>Fan club</w:t>
+      </w:r>
+      <w:r>
+        <w:t xml:space="preserve"> </w:t>
       </w:r>
       <w:r>
         <w:t>may</w:t>
       </w:r>
       <w:r>
-        <w:t xml:space="preserve"> have more than one fan club.</w:t>
+        <w:t xml:space="preserve"> have more </w:t>
+      </w:r>
+      <w:r>
+        <w:t xml:space="preserve">fans </w:t>
+      </w:r>
+      <w:r>
+        <w:t>than the maximum number of people in its sector</w:t>
+      </w:r>
+      <w:r>
+        <w:t>.</w:t>
       </w:r>
     </w:p>
     <w:p>
@@ -2302,46 +2371,127 @@
       </w:r>
     </w:p>
     <w:p>
-      <w:r>
-        <w:t>//TODO</w:t>
+      <w:bookmarkStart w:id="12" w:name="_Hlk10327426"/>
+      <w:r>
+        <w:rPr>
+          <w:color w:val="00B050"/>
+        </w:rPr>
+        <w:t>Bug detected</w:t>
+      </w:r>
+      <w:r>
+        <w:t>. The tester reported on this error.</w:t>
       </w:r>
     </w:p>
     <w:p>
       <w:pPr>
         <w:pStyle w:val="Ttulo1"/>
       </w:pPr>
-      <w:bookmarkStart w:id="9" w:name="_Toc10318547"/>
+      <w:bookmarkStart w:id="13" w:name="_Toc10373736"/>
+      <w:r>
+        <w:t>Bug in use case UC</w:t>
+      </w:r>
+      <w:r>
+        <w:t>29.2</w:t>
+      </w:r>
+      <w:bookmarkEnd w:id="13"/>
+    </w:p>
+    <w:p>
+      <w:r>
+        <w:t>UC</w:t>
+      </w:r>
+      <w:r>
+        <w:t>29.2</w:t>
+      </w:r>
+      <w:r>
+        <w:t xml:space="preserve"> </w:t>
+      </w:r>
+      <w:r>
+        <w:t>Search for a grand prix</w:t>
+      </w:r>
+      <w:r>
+        <w:t>.</w:t>
+      </w:r>
+    </w:p>
+    <w:bookmarkEnd w:id="12"/>
+    <w:p>
+      <w:pPr>
+        <w:pStyle w:val="Subttulo"/>
+      </w:pPr>
+      <w:r>
+        <w:t>Description</w:t>
+      </w:r>
+    </w:p>
+    <w:p>
+      <w:pPr>
+        <w:rPr>
+          <w:iCs/>
+        </w:rPr>
+      </w:pPr>
       <w:r>
         <w:lastRenderedPageBreak/>
+        <w:t>Search for a grand prix using a single key word that is not contained in its description</w:t>
+      </w:r>
+      <w:r>
+        <w:t>.</w:t>
+      </w:r>
+    </w:p>
+    <w:p>
+      <w:pPr>
+        <w:pStyle w:val="Subttulo"/>
+      </w:pPr>
+      <w:r>
+        <w:t>Results</w:t>
+      </w:r>
+    </w:p>
+    <w:p>
+      <w:bookmarkStart w:id="14" w:name="_Hlk10327615"/>
+      <w:r>
+        <w:rPr>
+          <w:color w:val="00B050"/>
+        </w:rPr>
+        <w:t>Bug detected</w:t>
+      </w:r>
+      <w:r>
+        <w:t>. The tester reported on this error.</w:t>
+      </w:r>
+    </w:p>
+    <w:p>
+      <w:pPr>
+        <w:pStyle w:val="Ttulo1"/>
+      </w:pPr>
+      <w:bookmarkStart w:id="15" w:name="_Toc10373737"/>
+      <w:r>
         <w:t>Bug in use case UC</w:t>
       </w:r>
       <w:r>
-        <w:t>29.2</w:t>
-      </w:r>
-      <w:bookmarkEnd w:id="9"/>
-    </w:p>
-    <w:p>
-      <w:r>
-        <w:t>UC</w:t>
-      </w:r>
-      <w:r>
-        <w:t>29.2</w:t>
+        <w:t>29.</w:t>
+      </w:r>
+      <w:r>
+        <w:t>2</w:t>
+      </w:r>
+      <w:bookmarkEnd w:id="15"/>
+    </w:p>
+    <w:p>
+      <w:r>
+        <w:t>UC29</w:t>
+      </w:r>
+      <w:r>
+        <w:t>.</w:t>
+      </w:r>
+      <w:r>
+        <w:t>2</w:t>
       </w:r>
       <w:r>
         <w:t xml:space="preserve"> </w:t>
       </w:r>
       <w:r>
-        <w:t xml:space="preserve">Search for </w:t>
-      </w:r>
-      <w:proofErr w:type="gramStart"/>
-      <w:r>
-        <w:t>a grand prix</w:t>
-      </w:r>
-      <w:proofErr w:type="gramEnd"/>
+        <w:t>Manage his or her finder</w:t>
+      </w:r>
       <w:r>
         <w:t>.</w:t>
       </w:r>
     </w:p>
+    <w:bookmarkEnd w:id="14"/>
     <w:p>
       <w:pPr>
         <w:pStyle w:val="Subttulo"/>
@@ -2357,15 +2507,7 @@
         </w:rPr>
       </w:pPr>
       <w:r>
-        <w:t xml:space="preserve">Search for </w:t>
-      </w:r>
-      <w:proofErr w:type="gramStart"/>
-      <w:r>
-        <w:t>a grand prix</w:t>
-      </w:r>
-      <w:proofErr w:type="gramEnd"/>
-      <w:r>
-        <w:t xml:space="preserve"> using a single key word that is not contained in its description</w:t>
+        <w:t>The results of the finder are not limited</w:t>
       </w:r>
       <w:r>
         <w:t>.</w:t>
@@ -2380,15 +2522,22 @@
       </w:r>
     </w:p>
     <w:p>
-      <w:r>
-        <w:t>//TODO</w:t>
+      <w:bookmarkStart w:id="16" w:name="_Hlk10327693"/>
+      <w:r>
+        <w:rPr>
+          <w:color w:val="FF0000"/>
+        </w:rPr>
+        <w:t>Bug not detected</w:t>
+      </w:r>
+      <w:r>
+        <w:t>. The tester didn´t report on this error.</w:t>
       </w:r>
     </w:p>
     <w:p>
       <w:pPr>
         <w:pStyle w:val="Ttulo1"/>
       </w:pPr>
-      <w:bookmarkStart w:id="10" w:name="_Toc10318548"/>
+      <w:bookmarkStart w:id="17" w:name="_Toc10373738"/>
       <w:r>
         <w:t>Bug in use case UC</w:t>
       </w:r>
@@ -2398,28 +2547,23 @@
       <w:r>
         <w:t>2</w:t>
       </w:r>
-      <w:bookmarkEnd w:id="10"/>
+      <w:bookmarkEnd w:id="17"/>
     </w:p>
     <w:p>
       <w:r>
         <w:t>UC29</w:t>
       </w:r>
       <w:r>
+        <w:t xml:space="preserve">.2 </w:t>
+      </w:r>
+      <w:r>
+        <w:t>Manage his or her finder</w:t>
+      </w:r>
+      <w:r>
         <w:t>.</w:t>
       </w:r>
-      <w:r>
-        <w:t>2</w:t>
-      </w:r>
-      <w:r>
-        <w:t xml:space="preserve"> </w:t>
-      </w:r>
-      <w:r>
-        <w:t>Manage his or her finder</w:t>
-      </w:r>
-      <w:r>
-        <w:t>.</w:t>
-      </w:r>
-    </w:p>
+    </w:p>
+    <w:bookmarkEnd w:id="16"/>
     <w:p>
       <w:pPr>
         <w:pStyle w:val="Subttulo"/>
@@ -2435,10 +2579,19 @@
         </w:rPr>
       </w:pPr>
       <w:r>
-        <w:t>The results of the finder are not limited</w:t>
-      </w:r>
-      <w:r>
-        <w:t>.</w:t>
+        <w:t>A finder do</w:t>
+      </w:r>
+      <w:r>
+        <w:t>es</w:t>
+      </w:r>
+      <w:r>
+        <w:t xml:space="preserve"> not clear </w:t>
+      </w:r>
+      <w:r>
+        <w:t>category</w:t>
+      </w:r>
+      <w:r>
+        <w:t xml:space="preserve"> param.</w:t>
       </w:r>
     </w:p>
     <w:p>
@@ -2450,101 +2603,33 @@
       </w:r>
     </w:p>
     <w:p>
-      <w:r>
-        <w:t>//TODO</w:t>
+      <w:bookmarkStart w:id="18" w:name="_Hlk10327854"/>
+      <w:r>
+        <w:rPr>
+          <w:color w:val="00B050"/>
+        </w:rPr>
+        <w:t>Bug detected</w:t>
+      </w:r>
+      <w:r>
+        <w:t>. The tester reported on this error.</w:t>
       </w:r>
     </w:p>
     <w:p>
       <w:pPr>
         <w:pStyle w:val="Ttulo1"/>
       </w:pPr>
-      <w:bookmarkStart w:id="11" w:name="_Toc10318549"/>
-      <w:r>
-        <w:t>Bug in use case UC</w:t>
-      </w:r>
-      <w:r>
-        <w:t>29.</w:t>
-      </w:r>
-      <w:r>
-        <w:t>2</w:t>
-      </w:r>
-      <w:bookmarkEnd w:id="11"/>
-    </w:p>
-    <w:p>
-      <w:r>
-        <w:t>UC29</w:t>
-      </w:r>
-      <w:r>
-        <w:t xml:space="preserve">.2 </w:t>
-      </w:r>
-      <w:r>
-        <w:t>Manage his or her finder</w:t>
-      </w:r>
-      <w:r>
-        <w:t>.</w:t>
-      </w:r>
-    </w:p>
-    <w:p>
-      <w:pPr>
-        <w:pStyle w:val="Subttulo"/>
-      </w:pPr>
-      <w:r>
-        <w:t>Description</w:t>
-      </w:r>
-    </w:p>
-    <w:p>
-      <w:pPr>
-        <w:rPr>
-          <w:iCs/>
-        </w:rPr>
-      </w:pPr>
-      <w:r>
-        <w:t>The</w:t>
-      </w:r>
-      <w:r>
-        <w:t xml:space="preserve"> finder do</w:t>
-      </w:r>
-      <w:r>
-        <w:t>es</w:t>
-      </w:r>
-      <w:r>
-        <w:t xml:space="preserve"> not clear </w:t>
-      </w:r>
-      <w:r>
-        <w:t>category</w:t>
-      </w:r>
-      <w:r>
-        <w:t xml:space="preserve"> param.</w:t>
-      </w:r>
-    </w:p>
-    <w:p>
-      <w:pPr>
-        <w:pStyle w:val="Subttulo"/>
-      </w:pPr>
-      <w:r>
-        <w:t>Results</w:t>
-      </w:r>
-    </w:p>
-    <w:p>
-      <w:r>
-        <w:t>//TODO</w:t>
-      </w:r>
-    </w:p>
-    <w:p>
-      <w:pPr>
-        <w:pStyle w:val="Ttulo1"/>
-      </w:pPr>
-      <w:bookmarkStart w:id="12" w:name="_Toc10318550"/>
+      <w:bookmarkStart w:id="19" w:name="_Toc10373739"/>
       <w:r>
         <w:t>Bug in use case UC29.7</w:t>
       </w:r>
-      <w:bookmarkEnd w:id="12"/>
+      <w:bookmarkEnd w:id="19"/>
     </w:p>
     <w:p>
       <w:r>
         <w:t>UC29.7 Show the team he or she belongs if any.</w:t>
       </w:r>
     </w:p>
+    <w:bookmarkEnd w:id="18"/>
     <w:p>
       <w:pPr>
         <w:pStyle w:val="Subttulo"/>
@@ -2582,38 +2667,33 @@
       </w:r>
     </w:p>
     <w:p>
-      <w:pPr>
-        <w:rPr>
-          <w:lang w:val="en-US"/>
-        </w:rPr>
-      </w:pPr>
-      <w:r>
-        <w:rPr>
-          <w:lang w:val="en-US"/>
-        </w:rPr>
-        <w:t>//TODO</w:t>
+      <w:bookmarkStart w:id="20" w:name="_Hlk10328247"/>
+      <w:r>
+        <w:rPr>
+          <w:color w:val="00B050"/>
+        </w:rPr>
+        <w:t>Bug detected</w:t>
+      </w:r>
+      <w:r>
+        <w:t>. The tester reported on this error.</w:t>
       </w:r>
     </w:p>
     <w:p>
       <w:pPr>
         <w:pStyle w:val="Ttulo1"/>
       </w:pPr>
-      <w:bookmarkStart w:id="13" w:name="_Toc10318551"/>
-    </w:p>
-    <w:p>
-      <w:pPr>
-        <w:pStyle w:val="Ttulo1"/>
-      </w:pPr>
+      <w:bookmarkStart w:id="21" w:name="_Toc10373740"/>
       <w:r>
         <w:t>Bug in use case UC30.1</w:t>
       </w:r>
-      <w:bookmarkEnd w:id="13"/>
+      <w:bookmarkEnd w:id="21"/>
     </w:p>
     <w:p>
       <w:r>
         <w:t>UC30.1 Manage his or her sponsorships.</w:t>
       </w:r>
     </w:p>
+    <w:bookmarkEnd w:id="20"/>
     <w:p>
       <w:pPr>
         <w:pStyle w:val="Subttulo"/>
@@ -2647,27 +2727,27 @@
         <w:rPr>
           <w:lang w:val="en-US"/>
         </w:rPr>
+        <w:lastRenderedPageBreak/>
         <w:t>Results</w:t>
       </w:r>
     </w:p>
     <w:p>
-      <w:pPr>
-        <w:rPr>
-          <w:lang w:val="en-US"/>
-        </w:rPr>
-      </w:pPr>
-      <w:r>
-        <w:rPr>
-          <w:lang w:val="en-US"/>
-        </w:rPr>
-        <w:t>//TODO</w:t>
+      <w:bookmarkStart w:id="22" w:name="_Hlk10328411"/>
+      <w:r>
+        <w:rPr>
+          <w:color w:val="00B050"/>
+        </w:rPr>
+        <w:t>Bug detected</w:t>
+      </w:r>
+      <w:r>
+        <w:t>. The tester reported on this error.</w:t>
       </w:r>
     </w:p>
     <w:p>
       <w:pPr>
         <w:pStyle w:val="Ttulo1"/>
       </w:pPr>
-      <w:bookmarkStart w:id="14" w:name="_Toc10318552"/>
+      <w:bookmarkStart w:id="23" w:name="_Toc10373741"/>
       <w:r>
         <w:t>Bug in use case UC</w:t>
       </w:r>
@@ -2680,14 +2760,20 @@
       <w:r>
         <w:t>.5</w:t>
       </w:r>
-      <w:bookmarkEnd w:id="14"/>
+      <w:bookmarkEnd w:id="23"/>
     </w:p>
     <w:p>
       <w:r>
         <w:t>UC</w:t>
       </w:r>
       <w:r>
-        <w:t>30.5</w:t>
+        <w:t>3</w:t>
+      </w:r>
+      <w:r>
+        <w:t>1</w:t>
+      </w:r>
+      <w:r>
+        <w:t>.5</w:t>
       </w:r>
       <w:r>
         <w:t xml:space="preserve"> </w:t>
@@ -2702,6 +2788,7 @@
         <w:t>.</w:t>
       </w:r>
     </w:p>
+    <w:bookmarkEnd w:id="22"/>
     <w:p>
       <w:pPr>
         <w:pStyle w:val="Subttulo"/>
@@ -2775,23 +2862,22 @@
       </w:r>
     </w:p>
     <w:p>
-      <w:pPr>
-        <w:rPr>
-          <w:lang w:val="en-US"/>
-        </w:rPr>
-      </w:pPr>
-      <w:r>
-        <w:rPr>
-          <w:lang w:val="en-US"/>
-        </w:rPr>
-        <w:t>//TODO</w:t>
+      <w:bookmarkStart w:id="24" w:name="_Hlk10328784"/>
+      <w:r>
+        <w:rPr>
+          <w:color w:val="00B050"/>
+        </w:rPr>
+        <w:t>Bug detected</w:t>
+      </w:r>
+      <w:r>
+        <w:t>. The tester reported on this error.</w:t>
       </w:r>
     </w:p>
     <w:p>
       <w:pPr>
         <w:pStyle w:val="Ttulo1"/>
       </w:pPr>
-      <w:bookmarkStart w:id="15" w:name="_Toc10318553"/>
+      <w:bookmarkStart w:id="25" w:name="_Toc10373742"/>
       <w:r>
         <w:t>Bug in use case UC</w:t>
       </w:r>
@@ -2802,21 +2888,43 @@
         <w:t>1</w:t>
       </w:r>
       <w:r>
-        <w:t>.7</w:t>
-      </w:r>
-      <w:bookmarkEnd w:id="15"/>
+        <w:t>.</w:t>
+      </w:r>
+      <w:r>
+        <w:t>6</w:t>
+      </w:r>
+      <w:bookmarkEnd w:id="25"/>
     </w:p>
     <w:p>
       <w:r>
         <w:t>UC</w:t>
       </w:r>
       <w:r>
-        <w:t>30.7 Unban an actor</w:t>
+        <w:t>3</w:t>
+      </w:r>
+      <w:r>
+        <w:t>1</w:t>
       </w:r>
       <w:r>
         <w:t>.</w:t>
       </w:r>
-    </w:p>
+      <w:r>
+        <w:t>6</w:t>
+      </w:r>
+      <w:r>
+        <w:t xml:space="preserve"> </w:t>
+      </w:r>
+      <w:r>
+        <w:t>B</w:t>
+      </w:r>
+      <w:r>
+        <w:t>an an actor</w:t>
+      </w:r>
+      <w:r>
+        <w:t>.</w:t>
+      </w:r>
+    </w:p>
+    <w:bookmarkEnd w:id="24"/>
     <w:p>
       <w:pPr>
         <w:pStyle w:val="Subttulo"/>
@@ -2836,119 +2944,98 @@
         <w:rPr>
           <w:lang w:val="en-US"/>
         </w:rPr>
-        <w:t>A</w:t>
+        <w:t>Ban an</w:t>
       </w:r>
       <w:r>
         <w:rPr>
           <w:lang w:val="en-US"/>
         </w:rPr>
-        <w:t>n</w:t>
-      </w:r>
-      <w:bookmarkStart w:id="16" w:name="_GoBack"/>
-      <w:bookmarkEnd w:id="16"/>
+        <w:t xml:space="preserve"> actor</w:t>
+      </w:r>
       <w:r>
         <w:rPr>
           <w:lang w:val="en-US"/>
         </w:rPr>
-        <w:t xml:space="preserve"> unban</w:t>
+        <w:t xml:space="preserve"> who is considered suspiciou</w:t>
       </w:r>
       <w:r>
         <w:rPr>
           <w:lang w:val="en-US"/>
         </w:rPr>
-        <w:t>ned</w:t>
+        <w:t>s</w:t>
       </w:r>
       <w:r>
         <w:rPr>
           <w:lang w:val="en-US"/>
         </w:rPr>
-        <w:t xml:space="preserve"> actor can</w:t>
-      </w:r>
-      <w:r>
+        <w:t>.</w:t>
+      </w:r>
+    </w:p>
+    <w:p>
+      <w:pPr>
+        <w:pStyle w:val="Subttulo"/>
         <w:rPr>
           <w:lang w:val="en-US"/>
         </w:rPr>
-        <w:t xml:space="preserve"> not login in</w:t>
-      </w:r>
+      </w:pPr>
       <w:r>
         <w:rPr>
           <w:lang w:val="en-US"/>
         </w:rPr>
-        <w:t>to</w:t>
-      </w:r>
-      <w:r>
+        <w:t>Results</w:t>
+      </w:r>
+    </w:p>
+    <w:p>
+      <w:r>
+        <w:rPr>
+          <w:color w:val="00B050"/>
+        </w:rPr>
+        <w:t>Bug detected</w:t>
+      </w:r>
+      <w:r>
+        <w:t>. The tester reported on this error.</w:t>
+      </w:r>
+    </w:p>
+    <w:p/>
+    <w:p>
+      <w:pPr>
         <w:rPr>
           <w:lang w:val="en-US"/>
         </w:rPr>
-        <w:t xml:space="preserve"> the system.</w:t>
-      </w:r>
-    </w:p>
-    <w:p>
-      <w:pPr>
-        <w:pStyle w:val="Subttulo"/>
+      </w:pPr>
+    </w:p>
+    <w:p>
+      <w:pPr>
         <w:rPr>
           <w:lang w:val="en-US"/>
         </w:rPr>
       </w:pPr>
-      <w:r>
+    </w:p>
+    <w:p>
+      <w:pPr>
         <w:rPr>
           <w:lang w:val="en-US"/>
         </w:rPr>
-        <w:t>Results</w:t>
-      </w:r>
-    </w:p>
-    <w:p>
-      <w:pPr>
-        <w:rPr>
-          <w:lang w:val="es-MX"/>
-        </w:rPr>
-      </w:pPr>
-      <w:r>
-        <w:rPr>
-          <w:lang w:val="es-MX"/>
-        </w:rPr>
-        <w:t>//TODO</w:t>
-      </w:r>
-    </w:p>
-    <w:p>
-      <w:pPr>
-        <w:rPr>
-          <w:lang w:val="es-MX"/>
-        </w:rPr>
-      </w:pPr>
-    </w:p>
-    <w:p>
-      <w:pPr>
-        <w:rPr>
-          <w:lang w:val="es-MX"/>
-        </w:rPr>
-      </w:pPr>
-    </w:p>
-    <w:p>
-      <w:pPr>
-        <w:rPr>
-          <w:lang w:val="es-MX"/>
-        </w:rPr>
-      </w:pPr>
-    </w:p>
-    <w:p>
-      <w:pPr>
-        <w:rPr>
-          <w:lang w:val="es-MX"/>
-        </w:rPr>
-      </w:pPr>
-    </w:p>
-    <w:p>
-      <w:pPr>
-        <w:rPr>
-          <w:lang w:val="es-MX"/>
-        </w:rPr>
-      </w:pPr>
-    </w:p>
-    <w:p>
-      <w:pPr>
-        <w:rPr>
-          <w:lang w:val="es-MX"/>
+      </w:pPr>
+    </w:p>
+    <w:p>
+      <w:pPr>
+        <w:rPr>
+          <w:lang w:val="en-US"/>
+        </w:rPr>
+      </w:pPr>
+    </w:p>
+    <w:p>
+      <w:pPr>
+        <w:rPr>
+          <w:lang w:val="en-US"/>
+        </w:rPr>
+      </w:pPr>
+    </w:p>
+    <w:p>
+      <w:pPr>
+        <w:rPr>
+          <w:lang w:val="en-US"/>
         </w:rPr>
       </w:pPr>
     </w:p>
@@ -3360,7 +3447,7 @@
   <w:style w:type="paragraph" w:default="1" w:styleId="Normal">
     <w:name w:val="Normal"/>
     <w:qFormat/>
-    <w:rsid w:val="0023265A"/>
+    <w:rsid w:val="005A58B5"/>
     <w:rPr>
       <w:sz w:val="24"/>
       <w:lang w:val="en-GB"/>
@@ -3438,6 +3525,7 @@
   <w:style w:type="character" w:default="1" w:styleId="Fuentedeprrafopredeter">
     <w:name w:val="Default Paragraph Font"/>
     <w:uiPriority w:val="1"/>
+    <w:semiHidden/>
     <w:unhideWhenUsed/>
   </w:style>
   <w:style w:type="table" w:default="1" w:styleId="Tablanormal">
@@ -4765,6 +4853,21 @@
     <w:rPr>
       <w:b/>
       <w:bCs/>
+    </w:rPr>
+  </w:style>
+  <w:style w:type="character" w:customStyle="1" w:styleId="fontstyle01">
+    <w:name w:val="fontstyle01"/>
+    <w:basedOn w:val="Fuentedeprrafopredeter"/>
+    <w:rsid w:val="00322410"/>
+    <w:rPr>
+      <w:rFonts w:ascii="Calibri" w:hAnsi="Calibri" w:cs="Calibri" w:hint="default"/>
+      <w:b w:val="0"/>
+      <w:bCs w:val="0"/>
+      <w:i w:val="0"/>
+      <w:iCs w:val="0"/>
+      <w:color w:val="000000"/>
+      <w:sz w:val="22"/>
+      <w:szCs w:val="22"/>
     </w:rPr>
   </w:style>
 </w:styles>
@@ -5060,7 +5163,7 @@
 </file>
 
 <file path=customXml/itemProps1.xml><?xml version="1.0" encoding="utf-8"?>
-<ds:datastoreItem xmlns:ds="http://schemas.openxmlformats.org/officeDocument/2006/customXml" ds:itemID="{6B4CC608-F87D-48D4-A4B8-2DBD98FDAA86}">
+<ds:datastoreItem xmlns:ds="http://schemas.openxmlformats.org/officeDocument/2006/customXml" ds:itemID="{07B8970E-2A03-4D81-B38C-0EA36C55036A}">
   <ds:schemaRefs>
     <ds:schemaRef ds:uri="http://schemas.openxmlformats.org/officeDocument/2006/bibliography"/>
   </ds:schemaRefs>
